--- a/inst/paper/01.AMPSS_LMEM.docx
+++ b/inst/paper/01.AMPSS_LMEM.docx
@@ -1,6 +1,6 @@
 
 <file path=word/document.xml><?xml version="1.0" encoding="utf-8"?>
-<w:document xmlns:wpc="http://schemas.microsoft.com/office/word/2010/wordprocessingCanvas" xmlns:mo="http://schemas.microsoft.com/office/mac/office/2008/main" xmlns:mc="http://schemas.openxmlformats.org/markup-compatibility/2006" xmlns:mv="urn:schemas-microsoft-com:mac:vml" xmlns:o="urn:schemas-microsoft-com:office:office" xmlns:r="http://schemas.openxmlformats.org/officeDocument/2006/relationships" xmlns:m="http://schemas.openxmlformats.org/officeDocument/2006/math" xmlns:v="urn:schemas-microsoft-com:vml" xmlns:wp14="http://schemas.microsoft.com/office/word/2010/wordprocessingDrawing" xmlns:wp="http://schemas.openxmlformats.org/drawingml/2006/wordprocessingDrawing" xmlns:w10="urn:schemas-microsoft-com:office:word" xmlns:w="http://schemas.openxmlformats.org/wordprocessingml/2006/main" xmlns:w14="http://schemas.microsoft.com/office/word/2010/wordml" xmlns:wpg="http://schemas.microsoft.com/office/word/2010/wordprocessingGroup" xmlns:wpi="http://schemas.microsoft.com/office/word/2010/wordprocessingInk" xmlns:wne="http://schemas.microsoft.com/office/word/2006/wordml" xmlns:wps="http://schemas.microsoft.com/office/word/2010/wordprocessingShape" mc:Ignorable="w14 wp14">
+<w:document xmlns:wpc="http://schemas.microsoft.com/office/word/2010/wordprocessingCanvas" xmlns:cx="http://schemas.microsoft.com/office/drawing/2014/chartex" xmlns:cx1="http://schemas.microsoft.com/office/drawing/2015/9/8/chartex" xmlns:cx2="http://schemas.microsoft.com/office/drawing/2015/10/21/chartex" xmlns:cx3="http://schemas.microsoft.com/office/drawing/2016/5/9/chartex" xmlns:cx4="http://schemas.microsoft.com/office/drawing/2016/5/10/chartex" xmlns:cx5="http://schemas.microsoft.com/office/drawing/2016/5/11/chartex" xmlns:cx6="http://schemas.microsoft.com/office/drawing/2016/5/12/chartex" xmlns:cx7="http://schemas.microsoft.com/office/drawing/2016/5/13/chartex" xmlns:cx8="http://schemas.microsoft.com/office/drawing/2016/5/14/chartex" xmlns:mc="http://schemas.openxmlformats.org/markup-compatibility/2006" xmlns:aink="http://schemas.microsoft.com/office/drawing/2016/ink" xmlns:am3d="http://schemas.microsoft.com/office/drawing/2017/model3d" xmlns:o="urn:schemas-microsoft-com:office:office" xmlns:r="http://schemas.openxmlformats.org/officeDocument/2006/relationships" xmlns:m="http://schemas.openxmlformats.org/officeDocument/2006/math" xmlns:v="urn:schemas-microsoft-com:vml" xmlns:wp14="http://schemas.microsoft.com/office/word/2010/wordprocessingDrawing" xmlns:wp="http://schemas.openxmlformats.org/drawingml/2006/wordprocessingDrawing" xmlns:w10="urn:schemas-microsoft-com:office:word" xmlns:w="http://schemas.openxmlformats.org/wordprocessingml/2006/main" xmlns:w14="http://schemas.microsoft.com/office/word/2010/wordml" xmlns:w15="http://schemas.microsoft.com/office/word/2012/wordml" xmlns:w16cex="http://schemas.microsoft.com/office/word/2018/wordml/cex" xmlns:w16cid="http://schemas.microsoft.com/office/word/2016/wordml/cid" xmlns:w16="http://schemas.microsoft.com/office/word/2018/wordml" xmlns:w16se="http://schemas.microsoft.com/office/word/2015/wordml/symex" xmlns:wpg="http://schemas.microsoft.com/office/word/2010/wordprocessingGroup" xmlns:wpi="http://schemas.microsoft.com/office/word/2010/wordprocessingInk" xmlns:wne="http://schemas.microsoft.com/office/word/2006/wordml" xmlns:wps="http://schemas.microsoft.com/office/word/2010/wordprocessingShape" mc:Ignorable="w14 w15 w16se w16cid w16 w16cex wp14">
   <w:body>
     <w:p>
       <w:pPr>
@@ -17,7 +17,7 @@
       <w:r>
         <w:t xml:space="preserve">Experimental designs that sample both subjects and stimuli from a larger population need to account for random effects of both subjects and stimuli using mixed effects models. However, much of this research is analyzed using ANOVA on aggregated responses because researchers are not confident specifying and interpreting mixed effects models. The tutorial will explain how to simulate data with random effects structure and analyse the data using linear mixed effects regression (with the lme4 R package), with a focus on interpreting the output in light of the simulated parameters. Data simulation can not only enhance understanding of how these models work, but also enables researchers to perform power calculations for complex designs. All materials associated with this article can be accessed at </w:t>
       </w:r>
-      <w:hyperlink r:id="rId8">
+      <w:hyperlink r:id="rId7">
         <w:r>
           <w:rPr>
             <w:rStyle w:val="Hyperlink"/>
@@ -486,7 +486,7 @@
       <w:r>
         <w:t xml:space="preserve">The code to reproduce the analyses reported in this article and appendices with extended examples are publicly available via the Open Science Framework and can be accessed at </w:t>
       </w:r>
-      <w:hyperlink r:id="rId9">
+      <w:hyperlink r:id="rId8">
         <w:r>
           <w:rPr>
             <w:rStyle w:val="Hyperlink"/>
@@ -558,13 +558,8 @@
             <w:pPr>
               <w:pStyle w:val="BodyText"/>
             </w:pPr>
-            <w:proofErr w:type="gramStart"/>
-            <w:r>
-              <w:t>crossed</w:t>
-            </w:r>
-            <w:proofErr w:type="gramEnd"/>
-            <w:r>
-              <w:t xml:space="preserve"> random factors</w:t>
+            <w:r>
+              <w:t>crossed random factors</w:t>
             </w:r>
           </w:p>
         </w:tc>
@@ -583,8 +578,7 @@
               <w:pStyle w:val="BodyText"/>
             </w:pPr>
             <w:r>
-              <w:t>Refers to a design with multiple random factors, such as subjects and items, the levels of which are crossed (e.g., each subject encounters each stimulus) -</w:t>
+              <w:t>Refers to a design with multiple random factors, such as subjects and items, the levels of which are crossed (e.g., each subject encounters each stimulus)</w:t>
             </w:r>
           </w:p>
         </w:tc>
@@ -604,13 +598,8 @@
             <w:pPr>
               <w:pStyle w:val="BodyText"/>
             </w:pPr>
-            <w:proofErr w:type="gramStart"/>
-            <w:r>
-              <w:t>data</w:t>
-            </w:r>
-            <w:proofErr w:type="gramEnd"/>
-            <w:r>
-              <w:t xml:space="preserve">-generating process (DGP) </w:t>
+            <w:r>
+              <w:t xml:space="preserve">data-generating process (DGP) </w:t>
             </w:r>
           </w:p>
           <w:p>
@@ -634,8 +623,7 @@
               <w:pStyle w:val="BodyText"/>
             </w:pPr>
             <w:r>
-              <w:t>The mathematical model capturing assumptions about the processes giving rise to the data -</w:t>
+              <w:t>The mathematical model capturing assumptions about the processes giving rise to the data</w:t>
             </w:r>
           </w:p>
         </w:tc>
@@ -655,14 +643,8 @@
             <w:pPr>
               <w:pStyle w:val="BodyText"/>
             </w:pPr>
-            <w:proofErr w:type="gramStart"/>
-            <w:r>
-              <w:t>fixed</w:t>
-            </w:r>
-            <w:proofErr w:type="gramEnd"/>
-            <w:r>
-              <w:t xml:space="preserve"> effect -</w:t>
+            <w:r>
+              <w:t>fixed effect</w:t>
             </w:r>
           </w:p>
           <w:p>
@@ -686,8 +668,7 @@
               <w:pStyle w:val="BodyText"/>
             </w:pPr>
             <w:r>
-              <w:t>An effect whose value is constant across realizations of the experiment -</w:t>
+              <w:t>An effect whose value is constant across realizations of the experiment</w:t>
             </w:r>
           </w:p>
         </w:tc>
@@ -707,13 +688,8 @@
             <w:pPr>
               <w:pStyle w:val="BodyText"/>
             </w:pPr>
-            <w:proofErr w:type="gramStart"/>
-            <w:r>
-              <w:t>random</w:t>
-            </w:r>
-            <w:proofErr w:type="gramEnd"/>
-            <w:r>
-              <w:t xml:space="preserve"> effect </w:t>
+            <w:r>
+              <w:t xml:space="preserve">random effect </w:t>
             </w:r>
           </w:p>
           <w:p>
@@ -757,13 +733,8 @@
             <w:pPr>
               <w:pStyle w:val="BodyText"/>
             </w:pPr>
-            <w:proofErr w:type="gramStart"/>
-            <w:r>
-              <w:t>random</w:t>
-            </w:r>
-            <w:proofErr w:type="gramEnd"/>
-            <w:r>
-              <w:t xml:space="preserve"> intercept</w:t>
+            <w:r>
+              <w:t>random intercept</w:t>
             </w:r>
           </w:p>
         </w:tc>
@@ -782,8 +753,7 @@
               <w:pStyle w:val="BodyText"/>
             </w:pPr>
             <w:r>
-              <w:t xml:space="preserve"> A random effect capturing the deviation of a sampling unit (subject or item) from the model intercept -</w:t>
+              <w:t xml:space="preserve"> A random effect capturing the deviation of a sampling unit (subject or item) from the model intercept</w:t>
             </w:r>
           </w:p>
         </w:tc>
@@ -803,13 +773,8 @@
             <w:pPr>
               <w:pStyle w:val="BodyText"/>
             </w:pPr>
-            <w:proofErr w:type="gramStart"/>
-            <w:r>
-              <w:t>random</w:t>
-            </w:r>
-            <w:proofErr w:type="gramEnd"/>
-            <w:r>
-              <w:t xml:space="preserve"> slope</w:t>
+            <w:r>
+              <w:t>random slope</w:t>
             </w:r>
           </w:p>
         </w:tc>
@@ -848,13 +813,8 @@
             <w:pPr>
               <w:pStyle w:val="BodyText"/>
             </w:pPr>
-            <w:proofErr w:type="gramStart"/>
-            <w:r>
-              <w:t>variance</w:t>
-            </w:r>
-            <w:proofErr w:type="gramEnd"/>
-            <w:r>
-              <w:t xml:space="preserve"> components</w:t>
+            <w:r>
+              <w:t>variance components</w:t>
             </w:r>
           </w:p>
         </w:tc>
@@ -1013,7 +973,7 @@
       <w:r>
         <w:t xml:space="preserve">-test or ANOVA, there are analytical procedures for estimating power. Westfall, Kenny, and Judd (2014) present analytic power curves for simple mixed effects designs such as the one described in this tutorial (with a corresponding app at </w:t>
       </w:r>
-      <w:hyperlink r:id="rId10">
+      <w:hyperlink r:id="rId9">
         <w:r>
           <w:rPr>
             <w:rStyle w:val="Hyperlink"/>
@@ -1353,7 +1313,13 @@
       <w:pPr>
         <w:pStyle w:val="Compact"/>
       </w:pPr>
-      <w:r>
+    </w:p>
+    <w:p>
+      <w:pPr>
+        <w:pStyle w:val="Compact"/>
+      </w:pPr>
+      <w:r>
+        <w:lastRenderedPageBreak/>
         <w:t>Table 1</w:t>
       </w:r>
     </w:p>
@@ -1361,12 +1327,9 @@
       <w:pPr>
         <w:pStyle w:val="TableCaption"/>
       </w:pPr>
-      <w:proofErr w:type="gramStart"/>
-      <w:r>
-        <w:lastRenderedPageBreak/>
+      <w:r>
         <w:t>The target data structure.</w:t>
       </w:r>
-      <w:proofErr w:type="gramEnd"/>
     </w:p>
     <w:tbl>
       <w:tblPr>
@@ -1386,7 +1349,8 @@
           <w:tcPr>
             <w:tcW w:w="0" w:type="auto"/>
             <w:tcBorders>
-              <w:bottom w:val="single" w:sz="0" w:space="0" w:color="auto"/>
+              <w:top w:val="single" w:sz="4" w:space="0" w:color="auto"/>
+              <w:bottom w:val="single" w:sz="2" w:space="0" w:color="auto"/>
             </w:tcBorders>
             <w:vAlign w:val="bottom"/>
           </w:tcPr>
@@ -1404,7 +1368,8 @@
           <w:tcPr>
             <w:tcW w:w="0" w:type="auto"/>
             <w:tcBorders>
-              <w:bottom w:val="single" w:sz="0" w:space="0" w:color="auto"/>
+              <w:top w:val="single" w:sz="4" w:space="0" w:color="auto"/>
+              <w:bottom w:val="single" w:sz="2" w:space="0" w:color="auto"/>
             </w:tcBorders>
             <w:vAlign w:val="bottom"/>
           </w:tcPr>
@@ -1421,7 +1386,8 @@
           <w:tcPr>
             <w:tcW w:w="0" w:type="auto"/>
             <w:tcBorders>
-              <w:bottom w:val="single" w:sz="0" w:space="0" w:color="auto"/>
+              <w:top w:val="single" w:sz="4" w:space="0" w:color="auto"/>
+              <w:bottom w:val="single" w:sz="2" w:space="0" w:color="auto"/>
             </w:tcBorders>
             <w:vAlign w:val="bottom"/>
           </w:tcPr>
@@ -1438,7 +1404,8 @@
           <w:tcPr>
             <w:tcW w:w="0" w:type="auto"/>
             <w:tcBorders>
-              <w:bottom w:val="single" w:sz="0" w:space="0" w:color="auto"/>
+              <w:top w:val="single" w:sz="4" w:space="0" w:color="auto"/>
+              <w:bottom w:val="single" w:sz="2" w:space="0" w:color="auto"/>
             </w:tcBorders>
             <w:vAlign w:val="bottom"/>
           </w:tcPr>
@@ -1455,7 +1422,8 @@
           <w:tcPr>
             <w:tcW w:w="0" w:type="auto"/>
             <w:tcBorders>
-              <w:bottom w:val="single" w:sz="0" w:space="0" w:color="auto"/>
+              <w:top w:val="single" w:sz="4" w:space="0" w:color="auto"/>
+              <w:bottom w:val="single" w:sz="2" w:space="0" w:color="auto"/>
             </w:tcBorders>
             <w:vAlign w:val="bottom"/>
           </w:tcPr>
@@ -1474,6 +1442,9 @@
         <w:tc>
           <w:tcPr>
             <w:tcW w:w="0" w:type="auto"/>
+            <w:tcBorders>
+              <w:top w:val="single" w:sz="2" w:space="0" w:color="auto"/>
+            </w:tcBorders>
           </w:tcPr>
           <w:p>
             <w:pPr>
@@ -1488,6 +1459,9 @@
         <w:tc>
           <w:tcPr>
             <w:tcW w:w="0" w:type="auto"/>
+            <w:tcBorders>
+              <w:top w:val="single" w:sz="2" w:space="0" w:color="auto"/>
+            </w:tcBorders>
           </w:tcPr>
           <w:p>
             <w:pPr>
@@ -1501,6 +1475,9 @@
         <w:tc>
           <w:tcPr>
             <w:tcW w:w="0" w:type="auto"/>
+            <w:tcBorders>
+              <w:top w:val="single" w:sz="2" w:space="0" w:color="auto"/>
+            </w:tcBorders>
           </w:tcPr>
           <w:p>
             <w:pPr>
@@ -1514,6 +1491,9 @@
         <w:tc>
           <w:tcPr>
             <w:tcW w:w="0" w:type="auto"/>
+            <w:tcBorders>
+              <w:top w:val="single" w:sz="2" w:space="0" w:color="auto"/>
+            </w:tcBorders>
           </w:tcPr>
           <w:p>
             <w:pPr>
@@ -1527,6 +1507,9 @@
         <w:tc>
           <w:tcPr>
             <w:tcW w:w="0" w:type="auto"/>
+            <w:tcBorders>
+              <w:top w:val="single" w:sz="2" w:space="0" w:color="auto"/>
+            </w:tcBorders>
           </w:tcPr>
           <w:p>
             <w:pPr>
@@ -2026,6 +2009,9 @@
         <w:tc>
           <w:tcPr>
             <w:tcW w:w="0" w:type="auto"/>
+            <w:tcBorders>
+              <w:bottom w:val="single" w:sz="4" w:space="0" w:color="auto"/>
+            </w:tcBorders>
           </w:tcPr>
           <w:p>
             <w:pPr>
@@ -2040,6 +2026,9 @@
         <w:tc>
           <w:tcPr>
             <w:tcW w:w="0" w:type="auto"/>
+            <w:tcBorders>
+              <w:bottom w:val="single" w:sz="4" w:space="0" w:color="auto"/>
+            </w:tcBorders>
           </w:tcPr>
           <w:p>
             <w:pPr>
@@ -2053,6 +2042,9 @@
         <w:tc>
           <w:tcPr>
             <w:tcW w:w="0" w:type="auto"/>
+            <w:tcBorders>
+              <w:bottom w:val="single" w:sz="4" w:space="0" w:color="auto"/>
+            </w:tcBorders>
           </w:tcPr>
           <w:p>
             <w:pPr>
@@ -2066,6 +2058,9 @@
         <w:tc>
           <w:tcPr>
             <w:tcW w:w="0" w:type="auto"/>
+            <w:tcBorders>
+              <w:bottom w:val="single" w:sz="4" w:space="0" w:color="auto"/>
+            </w:tcBorders>
           </w:tcPr>
           <w:p>
             <w:pPr>
@@ -2079,6 +2074,9 @@
         <w:tc>
           <w:tcPr>
             <w:tcW w:w="0" w:type="auto"/>
+            <w:tcBorders>
+              <w:bottom w:val="single" w:sz="4" w:space="0" w:color="auto"/>
+            </w:tcBorders>
           </w:tcPr>
           <w:p>
             <w:pPr>
@@ -2111,19 +2109,11 @@
     </w:p>
     <w:p>
       <w:pPr>
-        <w:pStyle w:val="Heading3"/>
+        <w:pStyle w:val="Compact"/>
+        <w:keepNext/>
       </w:pPr>
-      <w:bookmarkStart w:id="7" w:name="specify-the-fixed-effect-parameters"/>
-      <w:r>
-        <w:t>Specify the fixed effect parameters</w:t>
-      </w:r>
-      <w:bookmarkEnd w:id="7"/>
-    </w:p>
-    <w:p>
-      <w:pPr>
-        <w:pStyle w:val="Compact"/>
-      </w:pPr>
-      <w:r>
+      <w:r>
+        <w:lastRenderedPageBreak/>
         <w:t>Table 2</w:t>
       </w:r>
     </w:p>
@@ -2131,54 +2121,57 @@
       <w:pPr>
         <w:pStyle w:val="TableCaption"/>
       </w:pPr>
-      <w:proofErr w:type="gramStart"/>
       <w:r>
         <w:t>Variables in the data-generating model and associated R code.</w:t>
       </w:r>
-      <w:proofErr w:type="gramEnd"/>
     </w:p>
     <w:tbl>
       <w:tblPr>
         <w:tblStyle w:val="Table"/>
-        <w:tblW w:w="0" w:type="pct"/>
+        <w:tblW w:w="4803" w:type="pct"/>
         <w:tblLook w:val="07E0" w:firstRow="1" w:lastRow="1" w:firstColumn="1" w:lastColumn="1" w:noHBand="1" w:noVBand="1"/>
       </w:tblPr>
       <w:tblGrid>
         <w:gridCol w:w="859"/>
-        <w:gridCol w:w="1118"/>
+        <w:gridCol w:w="1140"/>
         <w:gridCol w:w="6508"/>
       </w:tblGrid>
       <w:tr>
+        <w:trPr>
+          <w:cantSplit/>
+        </w:trPr>
         <w:tc>
           <w:tcPr>
             <w:tcW w:w="0" w:type="auto"/>
             <w:tcBorders>
-              <w:bottom w:val="single" w:sz="0" w:space="0" w:color="auto"/>
+              <w:top w:val="single" w:sz="4" w:space="0" w:color="auto"/>
+              <w:bottom w:val="single" w:sz="2" w:space="0" w:color="auto"/>
             </w:tcBorders>
             <w:vAlign w:val="bottom"/>
           </w:tcPr>
           <w:p>
             <w:pPr>
               <w:pStyle w:val="Compact"/>
-            </w:pPr>
-            <w:proofErr w:type="gramStart"/>
+              <w:keepNext/>
+            </w:pPr>
             <w:r>
               <w:t>model</w:t>
             </w:r>
-            <w:proofErr w:type="gramEnd"/>
           </w:p>
         </w:tc>
         <w:tc>
           <w:tcPr>
             <w:tcW w:w="0" w:type="auto"/>
             <w:tcBorders>
-              <w:bottom w:val="single" w:sz="0" w:space="0" w:color="auto"/>
+              <w:top w:val="single" w:sz="4" w:space="0" w:color="auto"/>
+              <w:bottom w:val="single" w:sz="2" w:space="0" w:color="auto"/>
             </w:tcBorders>
             <w:vAlign w:val="bottom"/>
           </w:tcPr>
           <w:p>
             <w:pPr>
               <w:pStyle w:val="Compact"/>
+              <w:keepNext/>
             </w:pPr>
             <w:r>
               <w:t>code</w:t>
@@ -2189,13 +2182,15 @@
           <w:tcPr>
             <w:tcW w:w="0" w:type="auto"/>
             <w:tcBorders>
-              <w:bottom w:val="single" w:sz="0" w:space="0" w:color="auto"/>
+              <w:top w:val="single" w:sz="4" w:space="0" w:color="auto"/>
+              <w:bottom w:val="single" w:sz="2" w:space="0" w:color="auto"/>
             </w:tcBorders>
             <w:vAlign w:val="bottom"/>
           </w:tcPr>
           <w:p>
             <w:pPr>
               <w:pStyle w:val="Compact"/>
+              <w:keepNext/>
             </w:pPr>
             <w:r>
               <w:t>description</w:t>
@@ -2204,13 +2199,20 @@
         </w:tc>
       </w:tr>
       <w:tr>
-        <w:tc>
-          <w:tcPr>
-            <w:tcW w:w="0" w:type="auto"/>
-          </w:tcPr>
-          <w:p>
-            <w:pPr>
-              <w:pStyle w:val="Compact"/>
+        <w:trPr>
+          <w:cantSplit/>
+        </w:trPr>
+        <w:tc>
+          <w:tcPr>
+            <w:tcW w:w="0" w:type="auto"/>
+            <w:tcBorders>
+              <w:top w:val="single" w:sz="2" w:space="0" w:color="auto"/>
+            </w:tcBorders>
+          </w:tcPr>
+          <w:p>
+            <w:pPr>
+              <w:pStyle w:val="Compact"/>
+              <w:keepNext/>
             </w:pPr>
             <m:oMathPara>
               <m:oMath>
@@ -2252,12 +2254,22 @@
         <w:tc>
           <w:tcPr>
             <w:tcW w:w="0" w:type="auto"/>
-          </w:tcPr>
-          <w:p>
-            <w:pPr>
-              <w:pStyle w:val="Compact"/>
-            </w:pPr>
-            <w:r>
+            <w:tcBorders>
+              <w:top w:val="single" w:sz="2" w:space="0" w:color="auto"/>
+            </w:tcBorders>
+          </w:tcPr>
+          <w:p>
+            <w:pPr>
+              <w:pStyle w:val="Compact"/>
+              <w:keepNext/>
+              <w:rPr>
+                <w:rFonts w:ascii="Consolas" w:hAnsi="Consolas"/>
+              </w:rPr>
+            </w:pPr>
+            <w:r>
+              <w:rPr>
+                <w:rFonts w:ascii="Consolas" w:hAnsi="Consolas"/>
+              </w:rPr>
               <w:t>RT</w:t>
             </w:r>
           </w:p>
@@ -2265,18 +2277,17 @@
         <w:tc>
           <w:tcPr>
             <w:tcW w:w="0" w:type="auto"/>
-          </w:tcPr>
-          <w:p>
-            <w:pPr>
-              <w:pStyle w:val="Compact"/>
-            </w:pPr>
-            <w:proofErr w:type="gramStart"/>
-            <w:r>
-              <w:t>reaction</w:t>
-            </w:r>
-            <w:proofErr w:type="gramEnd"/>
-            <w:r>
-              <w:t xml:space="preserve"> time for subject </w:t>
+            <w:tcBorders>
+              <w:top w:val="single" w:sz="2" w:space="0" w:color="auto"/>
+            </w:tcBorders>
+          </w:tcPr>
+          <w:p>
+            <w:pPr>
+              <w:pStyle w:val="Compact"/>
+              <w:keepNext/>
+            </w:pPr>
+            <w:r>
+              <w:t xml:space="preserve">reaction time for subject </w:t>
             </w:r>
             <m:oMath>
               <m:r>
@@ -2301,13 +2312,17 @@
         </w:tc>
       </w:tr>
       <w:tr>
-        <w:tc>
-          <w:tcPr>
-            <w:tcW w:w="0" w:type="auto"/>
-          </w:tcPr>
-          <w:p>
-            <w:pPr>
-              <w:pStyle w:val="Compact"/>
+        <w:trPr>
+          <w:cantSplit/>
+        </w:trPr>
+        <w:tc>
+          <w:tcPr>
+            <w:tcW w:w="0" w:type="auto"/>
+          </w:tcPr>
+          <w:p>
+            <w:pPr>
+              <w:pStyle w:val="Compact"/>
+              <w:keepNext/>
             </w:pPr>
             <m:oMathPara>
               <m:oMath>
@@ -2347,9 +2362,16 @@
           <w:p>
             <w:pPr>
               <w:pStyle w:val="Compact"/>
+              <w:keepNext/>
+              <w:rPr>
+                <w:rFonts w:ascii="Consolas" w:hAnsi="Consolas"/>
+              </w:rPr>
             </w:pPr>
             <w:proofErr w:type="spellStart"/>
             <w:r>
+              <w:rPr>
+                <w:rFonts w:ascii="Consolas" w:hAnsi="Consolas"/>
+              </w:rPr>
               <w:t>X_i</w:t>
             </w:r>
             <w:proofErr w:type="spellEnd"/>
@@ -2362,14 +2384,10 @@
           <w:p>
             <w:pPr>
               <w:pStyle w:val="Compact"/>
-            </w:pPr>
-            <w:proofErr w:type="gramStart"/>
-            <w:r>
-              <w:t>condition</w:t>
-            </w:r>
-            <w:proofErr w:type="gramEnd"/>
-            <w:r>
-              <w:t xml:space="preserve"> for item </w:t>
+              <w:keepNext/>
+            </w:pPr>
+            <w:r>
+              <w:t xml:space="preserve">condition for item </w:t>
             </w:r>
             <m:oMath>
               <m:r>
@@ -2386,13 +2404,17 @@
         </w:tc>
       </w:tr>
       <w:tr>
-        <w:tc>
-          <w:tcPr>
-            <w:tcW w:w="0" w:type="auto"/>
-          </w:tcPr>
-          <w:p>
-            <w:pPr>
-              <w:pStyle w:val="Compact"/>
+        <w:trPr>
+          <w:cantSplit/>
+        </w:trPr>
+        <w:tc>
+          <w:tcPr>
+            <w:tcW w:w="0" w:type="auto"/>
+          </w:tcPr>
+          <w:p>
+            <w:pPr>
+              <w:pStyle w:val="Compact"/>
+              <w:keepNext/>
             </w:pPr>
             <m:oMathPara>
               <m:oMath>
@@ -2432,44 +2454,46 @@
           <w:p>
             <w:pPr>
               <w:pStyle w:val="Compact"/>
-            </w:pPr>
-            <w:proofErr w:type="gramStart"/>
-            <w:r>
-              <w:t>beta</w:t>
-            </w:r>
-            <w:proofErr w:type="gramEnd"/>
-            <w:r>
-              <w:t>_0</w:t>
-            </w:r>
-          </w:p>
-        </w:tc>
-        <w:tc>
-          <w:tcPr>
-            <w:tcW w:w="0" w:type="auto"/>
-          </w:tcPr>
-          <w:p>
-            <w:pPr>
-              <w:pStyle w:val="Compact"/>
-            </w:pPr>
-            <w:proofErr w:type="gramStart"/>
-            <w:r>
-              <w:t>intercept</w:t>
-            </w:r>
-            <w:proofErr w:type="gramEnd"/>
-            <w:r>
-              <w:t>; grand mean RT</w:t>
+              <w:keepNext/>
+              <w:rPr>
+                <w:rFonts w:ascii="Consolas" w:hAnsi="Consolas"/>
+              </w:rPr>
+            </w:pPr>
+            <w:r>
+              <w:rPr>
+                <w:rFonts w:ascii="Consolas" w:hAnsi="Consolas"/>
+              </w:rPr>
+              <w:t>beta_0</w:t>
+            </w:r>
+          </w:p>
+        </w:tc>
+        <w:tc>
+          <w:tcPr>
+            <w:tcW w:w="0" w:type="auto"/>
+          </w:tcPr>
+          <w:p>
+            <w:pPr>
+              <w:pStyle w:val="Compact"/>
+              <w:keepNext/>
+            </w:pPr>
+            <w:r>
+              <w:t>intercept; grand mean RT</w:t>
             </w:r>
           </w:p>
         </w:tc>
       </w:tr>
       <w:tr>
-        <w:tc>
-          <w:tcPr>
-            <w:tcW w:w="0" w:type="auto"/>
-          </w:tcPr>
-          <w:p>
-            <w:pPr>
-              <w:pStyle w:val="Compact"/>
+        <w:trPr>
+          <w:cantSplit/>
+        </w:trPr>
+        <w:tc>
+          <w:tcPr>
+            <w:tcW w:w="0" w:type="auto"/>
+          </w:tcPr>
+          <w:p>
+            <w:pPr>
+              <w:pStyle w:val="Compact"/>
+              <w:keepNext/>
             </w:pPr>
             <m:oMathPara>
               <m:oMath>
@@ -2509,44 +2533,46 @@
           <w:p>
             <w:pPr>
               <w:pStyle w:val="Compact"/>
-            </w:pPr>
-            <w:proofErr w:type="gramStart"/>
-            <w:r>
-              <w:t>beta</w:t>
-            </w:r>
-            <w:proofErr w:type="gramEnd"/>
-            <w:r>
-              <w:t>_1</w:t>
-            </w:r>
-          </w:p>
-        </w:tc>
-        <w:tc>
-          <w:tcPr>
-            <w:tcW w:w="0" w:type="auto"/>
-          </w:tcPr>
-          <w:p>
-            <w:pPr>
-              <w:pStyle w:val="Compact"/>
-            </w:pPr>
-            <w:proofErr w:type="gramStart"/>
-            <w:r>
-              <w:t>slope</w:t>
-            </w:r>
-            <w:proofErr w:type="gramEnd"/>
-            <w:r>
-              <w:t>; mean effect of ingroup/outgroup</w:t>
+              <w:keepNext/>
+              <w:rPr>
+                <w:rFonts w:ascii="Consolas" w:hAnsi="Consolas"/>
+              </w:rPr>
+            </w:pPr>
+            <w:r>
+              <w:rPr>
+                <w:rFonts w:ascii="Consolas" w:hAnsi="Consolas"/>
+              </w:rPr>
+              <w:t>beta_1</w:t>
+            </w:r>
+          </w:p>
+        </w:tc>
+        <w:tc>
+          <w:tcPr>
+            <w:tcW w:w="0" w:type="auto"/>
+          </w:tcPr>
+          <w:p>
+            <w:pPr>
+              <w:pStyle w:val="Compact"/>
+              <w:keepNext/>
+            </w:pPr>
+            <w:r>
+              <w:t>slope; mean effect of ingroup/outgroup</w:t>
             </w:r>
           </w:p>
         </w:tc>
       </w:tr>
       <w:tr>
-        <w:tc>
-          <w:tcPr>
-            <w:tcW w:w="0" w:type="auto"/>
-          </w:tcPr>
-          <w:p>
-            <w:pPr>
-              <w:pStyle w:val="Compact"/>
+        <w:trPr>
+          <w:cantSplit/>
+        </w:trPr>
+        <w:tc>
+          <w:tcPr>
+            <w:tcW w:w="0" w:type="auto"/>
+          </w:tcPr>
+          <w:p>
+            <w:pPr>
+              <w:pStyle w:val="Compact"/>
+              <w:keepNext/>
             </w:pPr>
             <m:oMathPara>
               <m:oMath>
@@ -2586,44 +2612,46 @@
           <w:p>
             <w:pPr>
               <w:pStyle w:val="Compact"/>
-            </w:pPr>
-            <w:proofErr w:type="gramStart"/>
-            <w:r>
-              <w:t>tau</w:t>
-            </w:r>
-            <w:proofErr w:type="gramEnd"/>
-            <w:r>
-              <w:t>_0</w:t>
-            </w:r>
-          </w:p>
-        </w:tc>
-        <w:tc>
-          <w:tcPr>
-            <w:tcW w:w="0" w:type="auto"/>
-          </w:tcPr>
-          <w:p>
-            <w:pPr>
-              <w:pStyle w:val="Compact"/>
-            </w:pPr>
-            <w:proofErr w:type="gramStart"/>
-            <w:r>
-              <w:t>standard</w:t>
-            </w:r>
-            <w:proofErr w:type="gramEnd"/>
-            <w:r>
-              <w:t xml:space="preserve"> deviation of by-subject random intercepts</w:t>
+              <w:keepNext/>
+              <w:rPr>
+                <w:rFonts w:ascii="Consolas" w:hAnsi="Consolas"/>
+              </w:rPr>
+            </w:pPr>
+            <w:r>
+              <w:rPr>
+                <w:rFonts w:ascii="Consolas" w:hAnsi="Consolas"/>
+              </w:rPr>
+              <w:t>tau_0</w:t>
+            </w:r>
+          </w:p>
+        </w:tc>
+        <w:tc>
+          <w:tcPr>
+            <w:tcW w:w="0" w:type="auto"/>
+          </w:tcPr>
+          <w:p>
+            <w:pPr>
+              <w:pStyle w:val="Compact"/>
+              <w:keepNext/>
+            </w:pPr>
+            <w:r>
+              <w:t>standard deviation of by-subject random intercepts</w:t>
             </w:r>
           </w:p>
         </w:tc>
       </w:tr>
       <w:tr>
-        <w:tc>
-          <w:tcPr>
-            <w:tcW w:w="0" w:type="auto"/>
-          </w:tcPr>
-          <w:p>
-            <w:pPr>
-              <w:pStyle w:val="Compact"/>
+        <w:trPr>
+          <w:cantSplit/>
+        </w:trPr>
+        <w:tc>
+          <w:tcPr>
+            <w:tcW w:w="0" w:type="auto"/>
+          </w:tcPr>
+          <w:p>
+            <w:pPr>
+              <w:pStyle w:val="Compact"/>
+              <w:keepNext/>
             </w:pPr>
             <m:oMathPara>
               <m:oMath>
@@ -2663,44 +2691,46 @@
           <w:p>
             <w:pPr>
               <w:pStyle w:val="Compact"/>
-            </w:pPr>
-            <w:proofErr w:type="gramStart"/>
-            <w:r>
-              <w:t>tau</w:t>
-            </w:r>
-            <w:proofErr w:type="gramEnd"/>
-            <w:r>
-              <w:t>_1</w:t>
-            </w:r>
-          </w:p>
-        </w:tc>
-        <w:tc>
-          <w:tcPr>
-            <w:tcW w:w="0" w:type="auto"/>
-          </w:tcPr>
-          <w:p>
-            <w:pPr>
-              <w:pStyle w:val="Compact"/>
-            </w:pPr>
-            <w:proofErr w:type="gramStart"/>
-            <w:r>
-              <w:t>standard</w:t>
-            </w:r>
-            <w:proofErr w:type="gramEnd"/>
-            <w:r>
-              <w:t xml:space="preserve"> deviation of by-subject random slopes</w:t>
+              <w:keepNext/>
+              <w:rPr>
+                <w:rFonts w:ascii="Consolas" w:hAnsi="Consolas"/>
+              </w:rPr>
+            </w:pPr>
+            <w:r>
+              <w:rPr>
+                <w:rFonts w:ascii="Consolas" w:hAnsi="Consolas"/>
+              </w:rPr>
+              <w:t>tau_1</w:t>
+            </w:r>
+          </w:p>
+        </w:tc>
+        <w:tc>
+          <w:tcPr>
+            <w:tcW w:w="0" w:type="auto"/>
+          </w:tcPr>
+          <w:p>
+            <w:pPr>
+              <w:pStyle w:val="Compact"/>
+              <w:keepNext/>
+            </w:pPr>
+            <w:r>
+              <w:t>standard deviation of by-subject random slopes</w:t>
             </w:r>
           </w:p>
         </w:tc>
       </w:tr>
       <w:tr>
-        <w:tc>
-          <w:tcPr>
-            <w:tcW w:w="0" w:type="auto"/>
-          </w:tcPr>
-          <w:p>
-            <w:pPr>
-              <w:pStyle w:val="Compact"/>
+        <w:trPr>
+          <w:cantSplit/>
+        </w:trPr>
+        <w:tc>
+          <w:tcPr>
+            <w:tcW w:w="0" w:type="auto"/>
+          </w:tcPr>
+          <w:p>
+            <w:pPr>
+              <w:pStyle w:val="Compact"/>
+              <w:keepNext/>
             </w:pPr>
             <m:oMathPara>
               <m:oMath>
@@ -2721,41 +2751,46 @@
           <w:p>
             <w:pPr>
               <w:pStyle w:val="Compact"/>
-            </w:pPr>
-            <w:proofErr w:type="gramStart"/>
-            <w:r>
+              <w:keepNext/>
+              <w:rPr>
+                <w:rFonts w:ascii="Consolas" w:hAnsi="Consolas"/>
+              </w:rPr>
+            </w:pPr>
+            <w:r>
+              <w:rPr>
+                <w:rFonts w:ascii="Consolas" w:hAnsi="Consolas"/>
+              </w:rPr>
               <w:t>rho</w:t>
             </w:r>
-            <w:proofErr w:type="gramEnd"/>
-          </w:p>
-        </w:tc>
-        <w:tc>
-          <w:tcPr>
-            <w:tcW w:w="0" w:type="auto"/>
-          </w:tcPr>
-          <w:p>
-            <w:pPr>
-              <w:pStyle w:val="Compact"/>
-            </w:pPr>
-            <w:proofErr w:type="gramStart"/>
-            <w:r>
-              <w:t>correlation</w:t>
-            </w:r>
-            <w:proofErr w:type="gramEnd"/>
-            <w:r>
-              <w:t xml:space="preserve"> between by-subject random intercepts and slopes</w:t>
+          </w:p>
+        </w:tc>
+        <w:tc>
+          <w:tcPr>
+            <w:tcW w:w="0" w:type="auto"/>
+          </w:tcPr>
+          <w:p>
+            <w:pPr>
+              <w:pStyle w:val="Compact"/>
+              <w:keepNext/>
+            </w:pPr>
+            <w:r>
+              <w:t>correlation between by-subject random intercepts and slopes</w:t>
             </w:r>
           </w:p>
         </w:tc>
       </w:tr>
       <w:tr>
-        <w:tc>
-          <w:tcPr>
-            <w:tcW w:w="0" w:type="auto"/>
-          </w:tcPr>
-          <w:p>
-            <w:pPr>
-              <w:pStyle w:val="Compact"/>
+        <w:trPr>
+          <w:cantSplit/>
+        </w:trPr>
+        <w:tc>
+          <w:tcPr>
+            <w:tcW w:w="0" w:type="auto"/>
+          </w:tcPr>
+          <w:p>
+            <w:pPr>
+              <w:pStyle w:val="Compact"/>
+              <w:keepNext/>
             </w:pPr>
             <m:oMathPara>
               <m:oMath>
@@ -2795,44 +2830,46 @@
           <w:p>
             <w:pPr>
               <w:pStyle w:val="Compact"/>
-            </w:pPr>
-            <w:proofErr w:type="gramStart"/>
-            <w:r>
-              <w:t>omega</w:t>
-            </w:r>
-            <w:proofErr w:type="gramEnd"/>
-            <w:r>
-              <w:t>_0</w:t>
-            </w:r>
-          </w:p>
-        </w:tc>
-        <w:tc>
-          <w:tcPr>
-            <w:tcW w:w="0" w:type="auto"/>
-          </w:tcPr>
-          <w:p>
-            <w:pPr>
-              <w:pStyle w:val="Compact"/>
-            </w:pPr>
-            <w:proofErr w:type="gramStart"/>
-            <w:r>
-              <w:t>standard</w:t>
-            </w:r>
-            <w:proofErr w:type="gramEnd"/>
-            <w:r>
-              <w:t xml:space="preserve"> deviation of by-item random intercepts</w:t>
+              <w:keepNext/>
+              <w:rPr>
+                <w:rFonts w:ascii="Consolas" w:hAnsi="Consolas"/>
+              </w:rPr>
+            </w:pPr>
+            <w:r>
+              <w:rPr>
+                <w:rFonts w:ascii="Consolas" w:hAnsi="Consolas"/>
+              </w:rPr>
+              <w:t>omega_0</w:t>
+            </w:r>
+          </w:p>
+        </w:tc>
+        <w:tc>
+          <w:tcPr>
+            <w:tcW w:w="0" w:type="auto"/>
+          </w:tcPr>
+          <w:p>
+            <w:pPr>
+              <w:pStyle w:val="Compact"/>
+              <w:keepNext/>
+            </w:pPr>
+            <w:r>
+              <w:t>standard deviation of by-item random intercepts</w:t>
             </w:r>
           </w:p>
         </w:tc>
       </w:tr>
       <w:tr>
-        <w:tc>
-          <w:tcPr>
-            <w:tcW w:w="0" w:type="auto"/>
-          </w:tcPr>
-          <w:p>
-            <w:pPr>
-              <w:pStyle w:val="Compact"/>
+        <w:trPr>
+          <w:cantSplit/>
+        </w:trPr>
+        <w:tc>
+          <w:tcPr>
+            <w:tcW w:w="0" w:type="auto"/>
+          </w:tcPr>
+          <w:p>
+            <w:pPr>
+              <w:pStyle w:val="Compact"/>
+              <w:keepNext/>
             </w:pPr>
             <m:oMathPara>
               <m:oMath>
@@ -2853,41 +2890,46 @@
           <w:p>
             <w:pPr>
               <w:pStyle w:val="Compact"/>
-            </w:pPr>
-            <w:proofErr w:type="gramStart"/>
-            <w:r>
+              <w:keepNext/>
+              <w:rPr>
+                <w:rFonts w:ascii="Consolas" w:hAnsi="Consolas"/>
+              </w:rPr>
+            </w:pPr>
+            <w:r>
+              <w:rPr>
+                <w:rFonts w:ascii="Consolas" w:hAnsi="Consolas"/>
+              </w:rPr>
               <w:t>sigma</w:t>
             </w:r>
-            <w:proofErr w:type="gramEnd"/>
-          </w:p>
-        </w:tc>
-        <w:tc>
-          <w:tcPr>
-            <w:tcW w:w="0" w:type="auto"/>
-          </w:tcPr>
-          <w:p>
-            <w:pPr>
-              <w:pStyle w:val="Compact"/>
-            </w:pPr>
-            <w:proofErr w:type="gramStart"/>
-            <w:r>
-              <w:t>standard</w:t>
-            </w:r>
-            <w:proofErr w:type="gramEnd"/>
-            <w:r>
-              <w:t xml:space="preserve"> deviation of residuals</w:t>
+          </w:p>
+        </w:tc>
+        <w:tc>
+          <w:tcPr>
+            <w:tcW w:w="0" w:type="auto"/>
+          </w:tcPr>
+          <w:p>
+            <w:pPr>
+              <w:pStyle w:val="Compact"/>
+              <w:keepNext/>
+            </w:pPr>
+            <w:r>
+              <w:t>standard deviation of residuals</w:t>
             </w:r>
           </w:p>
         </w:tc>
       </w:tr>
       <w:tr>
-        <w:tc>
-          <w:tcPr>
-            <w:tcW w:w="0" w:type="auto"/>
-          </w:tcPr>
-          <w:p>
-            <w:pPr>
-              <w:pStyle w:val="Compact"/>
+        <w:trPr>
+          <w:cantSplit/>
+        </w:trPr>
+        <w:tc>
+          <w:tcPr>
+            <w:tcW w:w="0" w:type="auto"/>
+          </w:tcPr>
+          <w:p>
+            <w:pPr>
+              <w:pStyle w:val="Compact"/>
+              <w:keepNext/>
             </w:pPr>
             <m:oMathPara>
               <m:oMath>
@@ -2927,8 +2969,15 @@
           <w:p>
             <w:pPr>
               <w:pStyle w:val="Compact"/>
-            </w:pPr>
-            <w:r>
+              <w:keepNext/>
+              <w:rPr>
+                <w:rFonts w:ascii="Consolas" w:hAnsi="Consolas"/>
+              </w:rPr>
+            </w:pPr>
+            <w:r>
+              <w:rPr>
+                <w:rFonts w:ascii="Consolas" w:hAnsi="Consolas"/>
+              </w:rPr>
               <w:t>T_0s</w:t>
             </w:r>
           </w:p>
@@ -2940,14 +2989,10 @@
           <w:p>
             <w:pPr>
               <w:pStyle w:val="Compact"/>
-            </w:pPr>
-            <w:proofErr w:type="gramStart"/>
-            <w:r>
-              <w:t>random</w:t>
-            </w:r>
-            <w:proofErr w:type="gramEnd"/>
-            <w:r>
-              <w:t xml:space="preserve"> intercept for subject </w:t>
+              <w:keepNext/>
+            </w:pPr>
+            <w:r>
+              <w:t xml:space="preserve">random intercept for subject </w:t>
             </w:r>
             <m:oMath>
               <m:r>
@@ -2961,13 +3006,17 @@
         </w:tc>
       </w:tr>
       <w:tr>
-        <w:tc>
-          <w:tcPr>
-            <w:tcW w:w="0" w:type="auto"/>
-          </w:tcPr>
-          <w:p>
-            <w:pPr>
-              <w:pStyle w:val="Compact"/>
+        <w:trPr>
+          <w:cantSplit/>
+        </w:trPr>
+        <w:tc>
+          <w:tcPr>
+            <w:tcW w:w="0" w:type="auto"/>
+          </w:tcPr>
+          <w:p>
+            <w:pPr>
+              <w:pStyle w:val="Compact"/>
+              <w:keepNext/>
             </w:pPr>
             <m:oMathPara>
               <m:oMath>
@@ -3007,8 +3056,15 @@
           <w:p>
             <w:pPr>
               <w:pStyle w:val="Compact"/>
-            </w:pPr>
-            <w:r>
+              <w:keepNext/>
+              <w:rPr>
+                <w:rFonts w:ascii="Consolas" w:hAnsi="Consolas"/>
+              </w:rPr>
+            </w:pPr>
+            <w:r>
+              <w:rPr>
+                <w:rFonts w:ascii="Consolas" w:hAnsi="Consolas"/>
+              </w:rPr>
               <w:t>T_1s</w:t>
             </w:r>
           </w:p>
@@ -3020,14 +3076,10 @@
           <w:p>
             <w:pPr>
               <w:pStyle w:val="Compact"/>
-            </w:pPr>
-            <w:proofErr w:type="gramStart"/>
-            <w:r>
-              <w:t>random</w:t>
-            </w:r>
-            <w:proofErr w:type="gramEnd"/>
-            <w:r>
-              <w:t xml:space="preserve"> slope for subject </w:t>
+              <w:keepNext/>
+            </w:pPr>
+            <w:r>
+              <w:t xml:space="preserve">random slope for subject </w:t>
             </w:r>
             <m:oMath>
               <m:r>
@@ -3041,13 +3093,17 @@
         </w:tc>
       </w:tr>
       <w:tr>
-        <w:tc>
-          <w:tcPr>
-            <w:tcW w:w="0" w:type="auto"/>
-          </w:tcPr>
-          <w:p>
-            <w:pPr>
-              <w:pStyle w:val="Compact"/>
+        <w:trPr>
+          <w:cantSplit/>
+        </w:trPr>
+        <w:tc>
+          <w:tcPr>
+            <w:tcW w:w="0" w:type="auto"/>
+          </w:tcPr>
+          <w:p>
+            <w:pPr>
+              <w:pStyle w:val="Compact"/>
+              <w:keepNext/>
             </w:pPr>
             <m:oMathPara>
               <m:oMath>
@@ -3087,8 +3143,15 @@
           <w:p>
             <w:pPr>
               <w:pStyle w:val="Compact"/>
-            </w:pPr>
-            <w:r>
+              <w:keepNext/>
+              <w:rPr>
+                <w:rFonts w:ascii="Consolas" w:hAnsi="Consolas"/>
+              </w:rPr>
+            </w:pPr>
+            <w:r>
+              <w:rPr>
+                <w:rFonts w:ascii="Consolas" w:hAnsi="Consolas"/>
+              </w:rPr>
               <w:t>O_0i</w:t>
             </w:r>
           </w:p>
@@ -3100,14 +3163,10 @@
           <w:p>
             <w:pPr>
               <w:pStyle w:val="Compact"/>
-            </w:pPr>
-            <w:proofErr w:type="gramStart"/>
-            <w:r>
-              <w:t>random</w:t>
-            </w:r>
-            <w:proofErr w:type="gramEnd"/>
-            <w:r>
-              <w:t xml:space="preserve"> intercept for item </w:t>
+              <w:keepNext/>
+            </w:pPr>
+            <w:r>
+              <w:t xml:space="preserve">random intercept for item </w:t>
             </w:r>
             <m:oMath>
               <m:r>
@@ -3121,13 +3180,20 @@
         </w:tc>
       </w:tr>
       <w:tr>
-        <w:tc>
-          <w:tcPr>
-            <w:tcW w:w="0" w:type="auto"/>
-          </w:tcPr>
-          <w:p>
-            <w:pPr>
-              <w:pStyle w:val="Compact"/>
+        <w:trPr>
+          <w:cantSplit/>
+        </w:trPr>
+        <w:tc>
+          <w:tcPr>
+            <w:tcW w:w="0" w:type="auto"/>
+            <w:tcBorders>
+              <w:bottom w:val="single" w:sz="4" w:space="0" w:color="auto"/>
+            </w:tcBorders>
+          </w:tcPr>
+          <w:p>
+            <w:pPr>
+              <w:pStyle w:val="Compact"/>
+              <w:keepNext/>
             </w:pPr>
             <m:oMathPara>
               <m:oMath>
@@ -3163,19 +3229,24 @@
         <w:tc>
           <w:tcPr>
             <w:tcW w:w="0" w:type="auto"/>
-          </w:tcPr>
-          <w:p>
-            <w:pPr>
-              <w:pStyle w:val="Compact"/>
+            <w:tcBorders>
+              <w:bottom w:val="single" w:sz="4" w:space="0" w:color="auto"/>
+            </w:tcBorders>
+          </w:tcPr>
+          <w:p>
+            <w:pPr>
+              <w:pStyle w:val="Compact"/>
+              <w:keepNext/>
+              <w:rPr>
+                <w:rFonts w:ascii="Consolas" w:hAnsi="Consolas"/>
+              </w:rPr>
             </w:pPr>
             <w:proofErr w:type="spellStart"/>
-            <w:proofErr w:type="gramStart"/>
-            <w:r>
-              <w:t>e</w:t>
-            </w:r>
-            <w:proofErr w:type="gramEnd"/>
-            <w:r>
-              <w:t>_si</w:t>
+            <w:r>
+              <w:rPr>
+                <w:rFonts w:ascii="Consolas" w:hAnsi="Consolas"/>
+              </w:rPr>
+              <w:t>e_si</w:t>
             </w:r>
             <w:proofErr w:type="spellEnd"/>
           </w:p>
@@ -3183,18 +3254,17 @@
         <w:tc>
           <w:tcPr>
             <w:tcW w:w="0" w:type="auto"/>
-          </w:tcPr>
-          <w:p>
-            <w:pPr>
-              <w:pStyle w:val="Compact"/>
-            </w:pPr>
-            <w:proofErr w:type="gramStart"/>
-            <w:r>
-              <w:t>residual</w:t>
-            </w:r>
-            <w:proofErr w:type="gramEnd"/>
-            <w:r>
-              <w:t xml:space="preserve"> for the trial involving subject </w:t>
+            <w:tcBorders>
+              <w:bottom w:val="single" w:sz="4" w:space="0" w:color="auto"/>
+            </w:tcBorders>
+          </w:tcPr>
+          <w:p>
+            <w:pPr>
+              <w:pStyle w:val="Compact"/>
+              <w:keepNext/>
+            </w:pPr>
+            <w:r>
+              <w:t xml:space="preserve">residual for the trial involving subject </w:t>
             </w:r>
             <m:oMath>
               <m:r>
@@ -3219,6 +3289,17 @@
         </w:tc>
       </w:tr>
     </w:tbl>
+    <w:p>
+      <w:pPr>
+        <w:pStyle w:val="Heading3"/>
+        <w:keepLines w:val="0"/>
+      </w:pPr>
+      <w:bookmarkStart w:id="7" w:name="specify-the-fixed-effect-parameters"/>
+      <w:r>
+        <w:t>Specify the fixed effect parameters</w:t>
+      </w:r>
+      <w:bookmarkEnd w:id="7"/>
+    </w:p>
     <w:p>
       <w:pPr>
         <w:pStyle w:val="BodyText"/>
@@ -3583,6 +3664,7 @@
         <w:pStyle w:val="BodyText"/>
       </w:pPr>
       <w:r>
+        <w:lastRenderedPageBreak/>
         <w:t>In the model formula, we use Greek letters (</w:t>
       </w:r>
       <m:oMath>
@@ -4033,11 +4115,7 @@
         <w:pStyle w:val="FirstParagraph"/>
       </w:pPr>
       <w:r>
-        <w:t xml:space="preserve">This model is completely unrealistic, however, because it doesn’t allow for any individual differences among subjects or stimuli. Subjects are not identical in their </w:t>
-      </w:r>
-      <w:r>
-        <w:lastRenderedPageBreak/>
-        <w:t xml:space="preserve">response characteristics: some will be faster than average, and some slower. We can characterize the difference from the grand mean for each subject </w:t>
+        <w:t xml:space="preserve">This model is completely unrealistic, however, because it doesn’t allow for any individual differences among subjects or stimuli. Subjects are not identical in their response characteristics: some will be faster than average, and some slower. We can characterize the difference from the grand mean for each subject </w:t>
       </w:r>
       <m:oMath>
         <m:r>
@@ -4150,6 +4228,9 @@
           </m:sSubPr>
           <m:e>
             <m:r>
+              <m:rPr>
+                <m:sty m:val="p"/>
+              </m:rPr>
               <w:rPr>
                 <w:rFonts w:ascii="Cambria Math" w:hAnsi="Cambria Math"/>
               </w:rPr>
@@ -4296,8 +4377,7 @@
       </w:r>
       <w:proofErr w:type="spellEnd"/>
       <w:r>
-        <w:t xml:space="preserve">  -</w:t>
+        <w:t xml:space="preserve"> </w:t>
       </w:r>
     </w:p>
     <w:p>
@@ -4348,6 +4428,9 @@
           </m:sSubPr>
           <m:e>
             <m:r>
+              <m:rPr>
+                <m:sty m:val="p"/>
+              </m:rPr>
               <w:rPr>
                 <w:rFonts w:ascii="Cambria Math" w:hAnsi="Cambria Math"/>
               </w:rPr>
@@ -4379,6 +4462,7 @@
         <w:pStyle w:val="BodyText"/>
       </w:pPr>
       <w:r>
+        <w:lastRenderedPageBreak/>
         <w:t>It is an important conceptual feature of mixed-effects models that they do not directly estimate the individual random effects (</w:t>
       </w:r>
       <m:oMath>
@@ -4422,6 +4506,9 @@
           </m:sSubPr>
           <m:e>
             <m:r>
+              <m:rPr>
+                <m:sty m:val="p"/>
+              </m:rPr>
               <w:rPr>
                 <w:rFonts w:ascii="Cambria Math" w:hAnsi="Cambria Math"/>
               </w:rPr>
@@ -4530,6 +4617,9 @@
           </m:sSubPr>
           <m:e>
             <m:r>
+              <m:rPr>
+                <m:sty m:val="p"/>
+              </m:rPr>
               <w:rPr>
                 <w:rFonts w:ascii="Cambria Math" w:hAnsi="Cambria Math"/>
               </w:rPr>
@@ -4725,11 +4815,7 @@
         </m:sSub>
       </m:oMath>
       <w:r>
-        <w:t xml:space="preserve">, the fixed effect of category. Currently our model assumes that each and every subject is exactly 80 ms faster to categorize emotions on ingroup faces than on outgroup faces. Clearly, this assumption is totally unrealistic; some participants will be more sensitive to ingroup/outgroup differences than others. We can capture this in an analogous way </w:t>
-      </w:r>
-      <w:r>
-        <w:lastRenderedPageBreak/>
-        <w:t xml:space="preserve">to which we captured variation in the intercept, namely by including by-subject </w:t>
+        <w:t xml:space="preserve">, the fixed effect of category. Currently our model assumes that each and every subject is exactly 80 ms faster to categorize emotions on ingroup faces than on outgroup faces. Clearly, this assumption is totally unrealistic; some participants will be more sensitive to ingroup/outgroup differences than others. We can capture this in an analogous way to which we captured variation in the intercept, namely by including by-subject </w:t>
       </w:r>
       <w:r>
         <w:rPr>
@@ -4824,51 +4910,42 @@
         <w:t>1</w:t>
       </w:r>
       <w:r>
+        <w:t xml:space="preserve"> +T</w:t>
+      </w:r>
+      <w:r>
+        <w:rPr>
+          <w:vertAlign w:val="subscript"/>
+        </w:rPr>
+        <w:t>1s</w:t>
+      </w:r>
+      <w:r>
+        <w:t>)X</w:t>
+      </w:r>
+      <w:r>
+        <w:rPr>
+          <w:vertAlign w:val="subscript"/>
+        </w:rPr>
+        <w:t>i</w:t>
+      </w:r>
+      <w:r>
         <w:t xml:space="preserve"> +</w:t>
       </w:r>
-      <w:proofErr w:type="gramStart"/>
-      <w:r>
-        <w:t>T</w:t>
+      <w:proofErr w:type="spellStart"/>
+      <w:r>
+        <w:t>e</w:t>
       </w:r>
       <w:r>
         <w:rPr>
           <w:vertAlign w:val="subscript"/>
         </w:rPr>
-        <w:t>1s</w:t>
-      </w:r>
-      <w:r>
-        <w:t>)X</w:t>
-      </w:r>
+        <w:t>si</w:t>
+      </w:r>
+      <w:proofErr w:type="spellEnd"/>
       <w:r>
         <w:rPr>
           <w:vertAlign w:val="subscript"/>
         </w:rPr>
-        <w:t>i</w:t>
-      </w:r>
-      <w:proofErr w:type="gramEnd"/>
-      <w:r>
-        <w:t xml:space="preserve"> +</w:t>
-      </w:r>
-      <w:proofErr w:type="spellStart"/>
-      <w:r>
-        <w:t>e</w:t>
-      </w:r>
-      <w:r>
-        <w:rPr>
-          <w:vertAlign w:val="subscript"/>
-        </w:rPr>
-        <w:t>si</w:t>
-      </w:r>
-      <w:proofErr w:type="spellEnd"/>
-      <w:r>
-        <w:rPr>
-          <w:vertAlign w:val="subscript"/>
-        </w:rPr>
         <w:t xml:space="preserve"> </w:t>
-      </w:r>
-      <w:r>
-        <w:t> -</w:t>
       </w:r>
     </w:p>
     <w:p>
@@ -5320,6 +5397,7 @@
         <w:pStyle w:val="BodyText"/>
       </w:pPr>
       <w:r>
+        <w:lastRenderedPageBreak/>
         <w:t>Finally, we need to characterize the trial-level noise in the study (</w:t>
       </w:r>
       <m:oMath>
@@ -5545,45 +5623,39 @@
         <w:t>1</w:t>
       </w:r>
       <w:r>
+        <w:t xml:space="preserve"> +O</w:t>
+      </w:r>
+      <w:r>
+        <w:rPr>
+          <w:vertAlign w:val="subscript"/>
+        </w:rPr>
+        <w:t>1s</w:t>
+      </w:r>
+      <w:r>
+        <w:t>)X</w:t>
+      </w:r>
+      <w:r>
+        <w:rPr>
+          <w:vertAlign w:val="subscript"/>
+        </w:rPr>
+        <w:t>i</w:t>
+      </w:r>
+      <w:r>
         <w:t xml:space="preserve"> +</w:t>
       </w:r>
-      <w:proofErr w:type="gramStart"/>
-      <w:r>
-        <w:t>O</w:t>
+      <w:proofErr w:type="spellStart"/>
+      <w:r>
+        <w:t>e</w:t>
       </w:r>
       <w:r>
         <w:rPr>
           <w:vertAlign w:val="subscript"/>
         </w:rPr>
-        <w:t>1s</w:t>
-      </w:r>
-      <w:r>
-        <w:t>)X</w:t>
-      </w:r>
-      <w:r>
-        <w:rPr>
-          <w:vertAlign w:val="subscript"/>
-        </w:rPr>
-        <w:t>i</w:t>
-      </w:r>
-      <w:proofErr w:type="gramEnd"/>
-      <w:r>
-        <w:t xml:space="preserve"> +</w:t>
-      </w:r>
-      <w:proofErr w:type="spellStart"/>
-      <w:r>
-        <w:t>e</w:t>
-      </w:r>
-      <w:r>
-        <w:rPr>
-          <w:vertAlign w:val="subscript"/>
-        </w:rPr>
         <w:t>si</w:t>
       </w:r>
       <w:proofErr w:type="spellEnd"/>
       <w:r>
-        <w:t xml:space="preserve">  -</w:t>
+        <w:t xml:space="preserve"> </w:t>
       </w:r>
     </w:p>
     <w:p>
@@ -5722,6 +5794,9 @@
           </m:sSubPr>
           <m:e>
             <m:r>
+              <m:rPr>
+                <m:sty m:val="p"/>
+              </m:rPr>
               <w:rPr>
                 <w:rFonts w:ascii="Cambria Math" w:hAnsi="Cambria Math"/>
               </w:rPr>
@@ -6016,7 +6091,6 @@
       </w:pPr>
       <w:bookmarkStart w:id="9" w:name="simulating-the-sampling-process"/>
       <w:r>
-        <w:lastRenderedPageBreak/>
         <w:t>Simulating the sampling process</w:t>
       </w:r>
       <w:bookmarkEnd w:id="9"/>
@@ -6553,6 +6627,7 @@
         <w:rPr>
           <w:rStyle w:val="VerbatimChar"/>
         </w:rPr>
+        <w:lastRenderedPageBreak/>
         <w:t>category</w:t>
       </w:r>
       <w:r>
@@ -6569,6 +6644,9 @@
           </m:sSubPr>
           <m:e>
             <m:r>
+              <m:rPr>
+                <m:sty m:val="p"/>
+              </m:rPr>
               <w:rPr>
                 <w:rFonts w:ascii="Cambria Math" w:hAnsi="Cambria Math"/>
               </w:rPr>
@@ -6720,6 +6798,9 @@
           </m:sSubPr>
           <m:e>
             <m:r>
+              <m:rPr>
+                <m:sty m:val="p"/>
+              </m:rPr>
               <w:rPr>
                 <w:rFonts w:ascii="Cambria Math" w:hAnsi="Cambria Math"/>
               </w:rPr>
@@ -6876,11 +6957,7 @@
         <w:t>category</w:t>
       </w:r>
       <w:r>
-        <w:t xml:space="preserve"> as predictor variables. By default, the procedure will create a new numeric predictor </w:t>
-      </w:r>
-      <w:r>
-        <w:lastRenderedPageBreak/>
-        <w:t xml:space="preserve">that codes one level of the factor as zero and the other as one. Why not just use the defaults? The short explanation is that the default of 0, 1 coding is not well-suited to the kinds of factorial experimental designs often found in psychology and related fields. For the current example, using the default coding for the </w:t>
+        <w:t xml:space="preserve"> as predictor variables. By default, the procedure will create a new numeric predictor that codes one level of the factor as zero and the other as one. Why not just use the defaults? The short explanation is that the default of 0, 1 coding is not well-suited to the kinds of factorial experimental designs often found in psychology and related fields. For the current example, using the default coding for the </w:t>
       </w:r>
       <m:oMath>
         <m:r>
@@ -6923,7 +7000,7 @@
       <w:r>
         <w:t xml:space="preserve">: instead of the grand mean, it would reflect the mean for the group coded as zero. One could change the default, but we feel it is better to be explicit in the code about what values are being used. See </w:t>
       </w:r>
-      <w:hyperlink r:id="rId11">
+      <w:hyperlink r:id="rId10">
         <w:r>
           <w:rPr>
             <w:rStyle w:val="Hyperlink"/>
@@ -6947,8 +7024,10 @@
     <w:p>
       <w:pPr>
         <w:pStyle w:val="Compact"/>
+        <w:keepNext/>
       </w:pPr>
       <w:r>
+        <w:lastRenderedPageBreak/>
         <w:t>Table 3</w:t>
       </w:r>
     </w:p>
@@ -6956,11 +7035,9 @@
       <w:pPr>
         <w:pStyle w:val="TableCaption"/>
       </w:pPr>
-      <w:proofErr w:type="gramStart"/>
       <w:r>
         <w:t>The resulting sample of items.</w:t>
       </w:r>
-      <w:proofErr w:type="gramEnd"/>
     </w:p>
     <w:tbl>
       <w:tblPr>
@@ -6969,32 +7046,38 @@
         <w:tblLook w:val="07E0" w:firstRow="1" w:lastRow="1" w:firstColumn="1" w:lastColumn="1" w:noHBand="1" w:noVBand="1"/>
       </w:tblPr>
       <w:tblGrid>
-        <w:gridCol w:w="970"/>
-        <w:gridCol w:w="1169"/>
+        <w:gridCol w:w="1140"/>
+        <w:gridCol w:w="1272"/>
         <w:gridCol w:w="877"/>
-        <w:gridCol w:w="611"/>
+        <w:gridCol w:w="612"/>
       </w:tblGrid>
       <w:tr>
+        <w:trPr>
+          <w:cantSplit/>
+        </w:trPr>
         <w:tc>
           <w:tcPr>
             <w:tcW w:w="0" w:type="auto"/>
             <w:tcBorders>
-              <w:bottom w:val="single" w:sz="0" w:space="0" w:color="auto"/>
+              <w:top w:val="single" w:sz="4" w:space="0" w:color="auto"/>
+              <w:bottom w:val="single" w:sz="2" w:space="0" w:color="auto"/>
             </w:tcBorders>
             <w:vAlign w:val="bottom"/>
           </w:tcPr>
           <w:p>
             <w:pPr>
               <w:pStyle w:val="Compact"/>
+              <w:keepNext/>
+              <w:rPr>
+                <w:rFonts w:ascii="Consolas" w:hAnsi="Consolas"/>
+              </w:rPr>
             </w:pPr>
             <w:proofErr w:type="spellStart"/>
-            <w:proofErr w:type="gramStart"/>
-            <w:r>
-              <w:t>item</w:t>
-            </w:r>
-            <w:proofErr w:type="gramEnd"/>
-            <w:r>
-              <w:t>_id</w:t>
+            <w:r>
+              <w:rPr>
+                <w:rFonts w:ascii="Consolas" w:hAnsi="Consolas"/>
+              </w:rPr>
+              <w:t>item_id</w:t>
             </w:r>
             <w:proofErr w:type="spellEnd"/>
           </w:p>
@@ -7003,35 +7086,49 @@
           <w:tcPr>
             <w:tcW w:w="0" w:type="auto"/>
             <w:tcBorders>
-              <w:bottom w:val="single" w:sz="0" w:space="0" w:color="auto"/>
+              <w:top w:val="single" w:sz="4" w:space="0" w:color="auto"/>
+              <w:bottom w:val="single" w:sz="2" w:space="0" w:color="auto"/>
             </w:tcBorders>
             <w:vAlign w:val="bottom"/>
           </w:tcPr>
           <w:p>
             <w:pPr>
               <w:pStyle w:val="Compact"/>
-            </w:pPr>
-            <w:proofErr w:type="gramStart"/>
-            <w:r>
+              <w:keepNext/>
+              <w:rPr>
+                <w:rFonts w:ascii="Consolas" w:hAnsi="Consolas"/>
+              </w:rPr>
+            </w:pPr>
+            <w:r>
+              <w:rPr>
+                <w:rFonts w:ascii="Consolas" w:hAnsi="Consolas"/>
+              </w:rPr>
               <w:t>category</w:t>
             </w:r>
-            <w:proofErr w:type="gramEnd"/>
           </w:p>
         </w:tc>
         <w:tc>
           <w:tcPr>
             <w:tcW w:w="0" w:type="auto"/>
             <w:tcBorders>
-              <w:bottom w:val="single" w:sz="0" w:space="0" w:color="auto"/>
+              <w:top w:val="single" w:sz="4" w:space="0" w:color="auto"/>
+              <w:bottom w:val="single" w:sz="2" w:space="0" w:color="auto"/>
             </w:tcBorders>
             <w:vAlign w:val="bottom"/>
           </w:tcPr>
           <w:p>
             <w:pPr>
               <w:pStyle w:val="Compact"/>
-              <w:jc w:val="right"/>
-            </w:pPr>
-            <w:r>
+              <w:keepNext/>
+              <w:jc w:val="right"/>
+              <w:rPr>
+                <w:rFonts w:ascii="Consolas" w:hAnsi="Consolas"/>
+              </w:rPr>
+            </w:pPr>
+            <w:r>
+              <w:rPr>
+                <w:rFonts w:ascii="Consolas" w:hAnsi="Consolas"/>
+              </w:rPr>
               <w:t>O_0i</w:t>
             </w:r>
           </w:p>
@@ -7040,17 +7137,25 @@
           <w:tcPr>
             <w:tcW w:w="0" w:type="auto"/>
             <w:tcBorders>
-              <w:bottom w:val="single" w:sz="0" w:space="0" w:color="auto"/>
+              <w:top w:val="single" w:sz="4" w:space="0" w:color="auto"/>
+              <w:bottom w:val="single" w:sz="2" w:space="0" w:color="auto"/>
             </w:tcBorders>
             <w:vAlign w:val="bottom"/>
           </w:tcPr>
           <w:p>
             <w:pPr>
               <w:pStyle w:val="Compact"/>
-              <w:jc w:val="right"/>
+              <w:keepNext/>
+              <w:jc w:val="right"/>
+              <w:rPr>
+                <w:rFonts w:ascii="Consolas" w:hAnsi="Consolas"/>
+              </w:rPr>
             </w:pPr>
             <w:proofErr w:type="spellStart"/>
             <w:r>
+              <w:rPr>
+                <w:rFonts w:ascii="Consolas" w:hAnsi="Consolas"/>
+              </w:rPr>
               <w:t>X_i</w:t>
             </w:r>
             <w:proofErr w:type="spellEnd"/>
@@ -7058,13 +7163,20 @@
         </w:tc>
       </w:tr>
       <w:tr>
-        <w:tc>
-          <w:tcPr>
-            <w:tcW w:w="0" w:type="auto"/>
-          </w:tcPr>
-          <w:p>
-            <w:pPr>
-              <w:pStyle w:val="Compact"/>
+        <w:trPr>
+          <w:cantSplit/>
+        </w:trPr>
+        <w:tc>
+          <w:tcPr>
+            <w:tcW w:w="0" w:type="auto"/>
+            <w:tcBorders>
+              <w:top w:val="single" w:sz="2" w:space="0" w:color="auto"/>
+            </w:tcBorders>
+          </w:tcPr>
+          <w:p>
+            <w:pPr>
+              <w:pStyle w:val="Compact"/>
+              <w:keepNext/>
             </w:pPr>
             <w:r>
               <w:t>1</w:t>
@@ -7074,10 +7186,14 @@
         <w:tc>
           <w:tcPr>
             <w:tcW w:w="0" w:type="auto"/>
-          </w:tcPr>
-          <w:p>
-            <w:pPr>
-              <w:pStyle w:val="Compact"/>
+            <w:tcBorders>
+              <w:top w:val="single" w:sz="2" w:space="0" w:color="auto"/>
+            </w:tcBorders>
+          </w:tcPr>
+          <w:p>
+            <w:pPr>
+              <w:pStyle w:val="Compact"/>
+              <w:keepNext/>
             </w:pPr>
             <w:r>
               <w:t>ingroup</w:t>
@@ -7087,10 +7203,14 @@
         <w:tc>
           <w:tcPr>
             <w:tcW w:w="0" w:type="auto"/>
-          </w:tcPr>
-          <w:p>
-            <w:pPr>
-              <w:pStyle w:val="Compact"/>
+            <w:tcBorders>
+              <w:top w:val="single" w:sz="2" w:space="0" w:color="auto"/>
+            </w:tcBorders>
+          </w:tcPr>
+          <w:p>
+            <w:pPr>
+              <w:pStyle w:val="Compact"/>
+              <w:keepNext/>
               <w:jc w:val="right"/>
             </w:pPr>
             <w:r>
@@ -7101,10 +7221,14 @@
         <w:tc>
           <w:tcPr>
             <w:tcW w:w="0" w:type="auto"/>
-          </w:tcPr>
-          <w:p>
-            <w:pPr>
-              <w:pStyle w:val="Compact"/>
+            <w:tcBorders>
+              <w:top w:val="single" w:sz="2" w:space="0" w:color="auto"/>
+            </w:tcBorders>
+          </w:tcPr>
+          <w:p>
+            <w:pPr>
+              <w:pStyle w:val="Compact"/>
+              <w:keepNext/>
               <w:jc w:val="right"/>
             </w:pPr>
             <w:r>
@@ -7114,13 +7238,17 @@
         </w:tc>
       </w:tr>
       <w:tr>
-        <w:tc>
-          <w:tcPr>
-            <w:tcW w:w="0" w:type="auto"/>
-          </w:tcPr>
-          <w:p>
-            <w:pPr>
-              <w:pStyle w:val="Compact"/>
+        <w:trPr>
+          <w:cantSplit/>
+        </w:trPr>
+        <w:tc>
+          <w:tcPr>
+            <w:tcW w:w="0" w:type="auto"/>
+          </w:tcPr>
+          <w:p>
+            <w:pPr>
+              <w:pStyle w:val="Compact"/>
+              <w:keepNext/>
             </w:pPr>
             <w:r>
               <w:t>2</w:t>
@@ -7134,6 +7262,7 @@
           <w:p>
             <w:pPr>
               <w:pStyle w:val="Compact"/>
+              <w:keepNext/>
             </w:pPr>
             <w:r>
               <w:t>ingroup</w:t>
@@ -7147,6 +7276,7 @@
           <w:p>
             <w:pPr>
               <w:pStyle w:val="Compact"/>
+              <w:keepNext/>
               <w:jc w:val="right"/>
             </w:pPr>
             <w:r>
@@ -7161,6 +7291,7 @@
           <w:p>
             <w:pPr>
               <w:pStyle w:val="Compact"/>
+              <w:keepNext/>
               <w:jc w:val="right"/>
             </w:pPr>
             <w:r>
@@ -7170,13 +7301,17 @@
         </w:tc>
       </w:tr>
       <w:tr>
-        <w:tc>
-          <w:tcPr>
-            <w:tcW w:w="0" w:type="auto"/>
-          </w:tcPr>
-          <w:p>
-            <w:pPr>
-              <w:pStyle w:val="Compact"/>
+        <w:trPr>
+          <w:cantSplit/>
+        </w:trPr>
+        <w:tc>
+          <w:tcPr>
+            <w:tcW w:w="0" w:type="auto"/>
+          </w:tcPr>
+          <w:p>
+            <w:pPr>
+              <w:pStyle w:val="Compact"/>
+              <w:keepNext/>
             </w:pPr>
             <w:r>
               <w:t>3</w:t>
@@ -7190,6 +7325,7 @@
           <w:p>
             <w:pPr>
               <w:pStyle w:val="Compact"/>
+              <w:keepNext/>
             </w:pPr>
             <w:r>
               <w:t>ingroup</w:t>
@@ -7203,6 +7339,7 @@
           <w:p>
             <w:pPr>
               <w:pStyle w:val="Compact"/>
+              <w:keepNext/>
               <w:jc w:val="right"/>
             </w:pPr>
             <w:r>
@@ -7217,6 +7354,7 @@
           <w:p>
             <w:pPr>
               <w:pStyle w:val="Compact"/>
+              <w:keepNext/>
               <w:jc w:val="right"/>
             </w:pPr>
             <w:r>
@@ -7226,13 +7364,17 @@
         </w:tc>
       </w:tr>
       <w:tr>
-        <w:tc>
-          <w:tcPr>
-            <w:tcW w:w="0" w:type="auto"/>
-          </w:tcPr>
-          <w:p>
-            <w:pPr>
-              <w:pStyle w:val="Compact"/>
+        <w:trPr>
+          <w:cantSplit/>
+        </w:trPr>
+        <w:tc>
+          <w:tcPr>
+            <w:tcW w:w="0" w:type="auto"/>
+          </w:tcPr>
+          <w:p>
+            <w:pPr>
+              <w:pStyle w:val="Compact"/>
+              <w:keepNext/>
             </w:pPr>
             <w:r>
               <w:t>4</w:t>
@@ -7246,6 +7388,7 @@
           <w:p>
             <w:pPr>
               <w:pStyle w:val="Compact"/>
+              <w:keepNext/>
             </w:pPr>
             <w:r>
               <w:t>ingroup</w:t>
@@ -7259,6 +7402,7 @@
           <w:p>
             <w:pPr>
               <w:pStyle w:val="Compact"/>
+              <w:keepNext/>
               <w:jc w:val="right"/>
             </w:pPr>
             <w:r>
@@ -7273,6 +7417,7 @@
           <w:p>
             <w:pPr>
               <w:pStyle w:val="Compact"/>
+              <w:keepNext/>
               <w:jc w:val="right"/>
             </w:pPr>
             <w:r>
@@ -7282,13 +7427,17 @@
         </w:tc>
       </w:tr>
       <w:tr>
-        <w:tc>
-          <w:tcPr>
-            <w:tcW w:w="0" w:type="auto"/>
-          </w:tcPr>
-          <w:p>
-            <w:pPr>
-              <w:pStyle w:val="Compact"/>
+        <w:trPr>
+          <w:cantSplit/>
+        </w:trPr>
+        <w:tc>
+          <w:tcPr>
+            <w:tcW w:w="0" w:type="auto"/>
+          </w:tcPr>
+          <w:p>
+            <w:pPr>
+              <w:pStyle w:val="Compact"/>
+              <w:keepNext/>
             </w:pPr>
             <w:r>
               <w:t>5</w:t>
@@ -7302,6 +7451,7 @@
           <w:p>
             <w:pPr>
               <w:pStyle w:val="Compact"/>
+              <w:keepNext/>
             </w:pPr>
             <w:r>
               <w:t>ingroup</w:t>
@@ -7315,6 +7465,7 @@
           <w:p>
             <w:pPr>
               <w:pStyle w:val="Compact"/>
+              <w:keepNext/>
               <w:jc w:val="right"/>
             </w:pPr>
             <w:r>
@@ -7329,6 +7480,7 @@
           <w:p>
             <w:pPr>
               <w:pStyle w:val="Compact"/>
+              <w:keepNext/>
               <w:jc w:val="right"/>
             </w:pPr>
             <w:r>
@@ -7338,13 +7490,17 @@
         </w:tc>
       </w:tr>
       <w:tr>
-        <w:tc>
-          <w:tcPr>
-            <w:tcW w:w="0" w:type="auto"/>
-          </w:tcPr>
-          <w:p>
-            <w:pPr>
-              <w:pStyle w:val="Compact"/>
+        <w:trPr>
+          <w:cantSplit/>
+        </w:trPr>
+        <w:tc>
+          <w:tcPr>
+            <w:tcW w:w="0" w:type="auto"/>
+          </w:tcPr>
+          <w:p>
+            <w:pPr>
+              <w:pStyle w:val="Compact"/>
+              <w:keepNext/>
             </w:pPr>
             <w:r>
               <w:t>6</w:t>
@@ -7358,6 +7514,7 @@
           <w:p>
             <w:pPr>
               <w:pStyle w:val="Compact"/>
+              <w:keepNext/>
             </w:pPr>
             <w:r>
               <w:t>ingroup</w:t>
@@ -7371,6 +7528,7 @@
           <w:p>
             <w:pPr>
               <w:pStyle w:val="Compact"/>
+              <w:keepNext/>
               <w:jc w:val="right"/>
             </w:pPr>
             <w:r>
@@ -7385,6 +7543,7 @@
           <w:p>
             <w:pPr>
               <w:pStyle w:val="Compact"/>
+              <w:keepNext/>
               <w:jc w:val="right"/>
             </w:pPr>
             <w:r>
@@ -7394,13 +7553,17 @@
         </w:tc>
       </w:tr>
       <w:tr>
-        <w:tc>
-          <w:tcPr>
-            <w:tcW w:w="0" w:type="auto"/>
-          </w:tcPr>
-          <w:p>
-            <w:pPr>
-              <w:pStyle w:val="Compact"/>
+        <w:trPr>
+          <w:cantSplit/>
+        </w:trPr>
+        <w:tc>
+          <w:tcPr>
+            <w:tcW w:w="0" w:type="auto"/>
+          </w:tcPr>
+          <w:p>
+            <w:pPr>
+              <w:pStyle w:val="Compact"/>
+              <w:keepNext/>
             </w:pPr>
             <w:r>
               <w:t>…</w:t>
@@ -7414,6 +7577,7 @@
           <w:p>
             <w:pPr>
               <w:pStyle w:val="Compact"/>
+              <w:keepNext/>
             </w:pPr>
             <w:r>
               <w:t>…</w:t>
@@ -7427,6 +7591,7 @@
           <w:p>
             <w:pPr>
               <w:pStyle w:val="Compact"/>
+              <w:keepNext/>
               <w:jc w:val="right"/>
             </w:pPr>
             <w:r>
@@ -7441,6 +7606,7 @@
           <w:p>
             <w:pPr>
               <w:pStyle w:val="Compact"/>
+              <w:keepNext/>
               <w:jc w:val="right"/>
             </w:pPr>
             <w:r>
@@ -7450,13 +7616,17 @@
         </w:tc>
       </w:tr>
       <w:tr>
-        <w:tc>
-          <w:tcPr>
-            <w:tcW w:w="0" w:type="auto"/>
-          </w:tcPr>
-          <w:p>
-            <w:pPr>
-              <w:pStyle w:val="Compact"/>
+        <w:trPr>
+          <w:cantSplit/>
+        </w:trPr>
+        <w:tc>
+          <w:tcPr>
+            <w:tcW w:w="0" w:type="auto"/>
+          </w:tcPr>
+          <w:p>
+            <w:pPr>
+              <w:pStyle w:val="Compact"/>
+              <w:keepNext/>
             </w:pPr>
             <w:r>
               <w:t>44</w:t>
@@ -7470,6 +7640,7 @@
           <w:p>
             <w:pPr>
               <w:pStyle w:val="Compact"/>
+              <w:keepNext/>
             </w:pPr>
             <w:r>
               <w:t>outgroup</w:t>
@@ -7483,6 +7654,7 @@
           <w:p>
             <w:pPr>
               <w:pStyle w:val="Compact"/>
+              <w:keepNext/>
               <w:jc w:val="right"/>
             </w:pPr>
             <w:r>
@@ -7497,6 +7669,7 @@
           <w:p>
             <w:pPr>
               <w:pStyle w:val="Compact"/>
+              <w:keepNext/>
               <w:jc w:val="right"/>
             </w:pPr>
             <w:r>
@@ -7506,13 +7679,17 @@
         </w:tc>
       </w:tr>
       <w:tr>
-        <w:tc>
-          <w:tcPr>
-            <w:tcW w:w="0" w:type="auto"/>
-          </w:tcPr>
-          <w:p>
-            <w:pPr>
-              <w:pStyle w:val="Compact"/>
+        <w:trPr>
+          <w:cantSplit/>
+        </w:trPr>
+        <w:tc>
+          <w:tcPr>
+            <w:tcW w:w="0" w:type="auto"/>
+          </w:tcPr>
+          <w:p>
+            <w:pPr>
+              <w:pStyle w:val="Compact"/>
+              <w:keepNext/>
             </w:pPr>
             <w:r>
               <w:t>45</w:t>
@@ -7526,6 +7703,7 @@
           <w:p>
             <w:pPr>
               <w:pStyle w:val="Compact"/>
+              <w:keepNext/>
             </w:pPr>
             <w:r>
               <w:t>outgroup</w:t>
@@ -7539,6 +7717,7 @@
           <w:p>
             <w:pPr>
               <w:pStyle w:val="Compact"/>
+              <w:keepNext/>
               <w:jc w:val="right"/>
             </w:pPr>
             <w:r>
@@ -7553,6 +7732,7 @@
           <w:p>
             <w:pPr>
               <w:pStyle w:val="Compact"/>
+              <w:keepNext/>
               <w:jc w:val="right"/>
             </w:pPr>
             <w:r>
@@ -7562,13 +7742,17 @@
         </w:tc>
       </w:tr>
       <w:tr>
-        <w:tc>
-          <w:tcPr>
-            <w:tcW w:w="0" w:type="auto"/>
-          </w:tcPr>
-          <w:p>
-            <w:pPr>
-              <w:pStyle w:val="Compact"/>
+        <w:trPr>
+          <w:cantSplit/>
+        </w:trPr>
+        <w:tc>
+          <w:tcPr>
+            <w:tcW w:w="0" w:type="auto"/>
+          </w:tcPr>
+          <w:p>
+            <w:pPr>
+              <w:pStyle w:val="Compact"/>
+              <w:keepNext/>
             </w:pPr>
             <w:r>
               <w:t>46</w:t>
@@ -7582,6 +7766,7 @@
           <w:p>
             <w:pPr>
               <w:pStyle w:val="Compact"/>
+              <w:keepNext/>
             </w:pPr>
             <w:r>
               <w:t>outgroup</w:t>
@@ -7595,6 +7780,7 @@
           <w:p>
             <w:pPr>
               <w:pStyle w:val="Compact"/>
+              <w:keepNext/>
               <w:jc w:val="right"/>
             </w:pPr>
             <w:r>
@@ -7609,6 +7795,7 @@
           <w:p>
             <w:pPr>
               <w:pStyle w:val="Compact"/>
+              <w:keepNext/>
               <w:jc w:val="right"/>
             </w:pPr>
             <w:r>
@@ -7618,13 +7805,17 @@
         </w:tc>
       </w:tr>
       <w:tr>
-        <w:tc>
-          <w:tcPr>
-            <w:tcW w:w="0" w:type="auto"/>
-          </w:tcPr>
-          <w:p>
-            <w:pPr>
-              <w:pStyle w:val="Compact"/>
+        <w:trPr>
+          <w:cantSplit/>
+        </w:trPr>
+        <w:tc>
+          <w:tcPr>
+            <w:tcW w:w="0" w:type="auto"/>
+          </w:tcPr>
+          <w:p>
+            <w:pPr>
+              <w:pStyle w:val="Compact"/>
+              <w:keepNext/>
             </w:pPr>
             <w:r>
               <w:t>47</w:t>
@@ -7638,6 +7829,7 @@
           <w:p>
             <w:pPr>
               <w:pStyle w:val="Compact"/>
+              <w:keepNext/>
             </w:pPr>
             <w:r>
               <w:t>outgroup</w:t>
@@ -7651,6 +7843,7 @@
           <w:p>
             <w:pPr>
               <w:pStyle w:val="Compact"/>
+              <w:keepNext/>
               <w:jc w:val="right"/>
             </w:pPr>
             <w:r>
@@ -7665,6 +7858,7 @@
           <w:p>
             <w:pPr>
               <w:pStyle w:val="Compact"/>
+              <w:keepNext/>
               <w:jc w:val="right"/>
             </w:pPr>
             <w:r>
@@ -7674,13 +7868,17 @@
         </w:tc>
       </w:tr>
       <w:tr>
-        <w:tc>
-          <w:tcPr>
-            <w:tcW w:w="0" w:type="auto"/>
-          </w:tcPr>
-          <w:p>
-            <w:pPr>
-              <w:pStyle w:val="Compact"/>
+        <w:trPr>
+          <w:cantSplit/>
+        </w:trPr>
+        <w:tc>
+          <w:tcPr>
+            <w:tcW w:w="0" w:type="auto"/>
+          </w:tcPr>
+          <w:p>
+            <w:pPr>
+              <w:pStyle w:val="Compact"/>
+              <w:keepNext/>
             </w:pPr>
             <w:r>
               <w:t>48</w:t>
@@ -7694,6 +7892,7 @@
           <w:p>
             <w:pPr>
               <w:pStyle w:val="Compact"/>
+              <w:keepNext/>
             </w:pPr>
             <w:r>
               <w:t>outgroup</w:t>
@@ -7707,6 +7906,7 @@
           <w:p>
             <w:pPr>
               <w:pStyle w:val="Compact"/>
+              <w:keepNext/>
               <w:jc w:val="right"/>
             </w:pPr>
             <w:r>
@@ -7721,6 +7921,7 @@
           <w:p>
             <w:pPr>
               <w:pStyle w:val="Compact"/>
+              <w:keepNext/>
               <w:jc w:val="right"/>
             </w:pPr>
             <w:r>
@@ -7730,13 +7931,17 @@
         </w:tc>
       </w:tr>
       <w:tr>
-        <w:tc>
-          <w:tcPr>
-            <w:tcW w:w="0" w:type="auto"/>
-          </w:tcPr>
-          <w:p>
-            <w:pPr>
-              <w:pStyle w:val="Compact"/>
+        <w:trPr>
+          <w:cantSplit/>
+        </w:trPr>
+        <w:tc>
+          <w:tcPr>
+            <w:tcW w:w="0" w:type="auto"/>
+          </w:tcPr>
+          <w:p>
+            <w:pPr>
+              <w:pStyle w:val="Compact"/>
+              <w:keepNext/>
             </w:pPr>
             <w:r>
               <w:t>49</w:t>
@@ -7750,6 +7955,7 @@
           <w:p>
             <w:pPr>
               <w:pStyle w:val="Compact"/>
+              <w:keepNext/>
             </w:pPr>
             <w:r>
               <w:t>outgroup</w:t>
@@ -7763,6 +7969,7 @@
           <w:p>
             <w:pPr>
               <w:pStyle w:val="Compact"/>
+              <w:keepNext/>
               <w:jc w:val="right"/>
             </w:pPr>
             <w:r>
@@ -7777,6 +7984,7 @@
           <w:p>
             <w:pPr>
               <w:pStyle w:val="Compact"/>
+              <w:keepNext/>
               <w:jc w:val="right"/>
             </w:pPr>
             <w:r>
@@ -7786,13 +7994,20 @@
         </w:tc>
       </w:tr>
       <w:tr>
-        <w:tc>
-          <w:tcPr>
-            <w:tcW w:w="0" w:type="auto"/>
-          </w:tcPr>
-          <w:p>
-            <w:pPr>
-              <w:pStyle w:val="Compact"/>
+        <w:trPr>
+          <w:cantSplit/>
+        </w:trPr>
+        <w:tc>
+          <w:tcPr>
+            <w:tcW w:w="0" w:type="auto"/>
+            <w:tcBorders>
+              <w:bottom w:val="single" w:sz="4" w:space="0" w:color="auto"/>
+            </w:tcBorders>
+          </w:tcPr>
+          <w:p>
+            <w:pPr>
+              <w:pStyle w:val="Compact"/>
+              <w:keepNext/>
             </w:pPr>
             <w:r>
               <w:t>50</w:t>
@@ -7802,10 +8017,14 @@
         <w:tc>
           <w:tcPr>
             <w:tcW w:w="0" w:type="auto"/>
-          </w:tcPr>
-          <w:p>
-            <w:pPr>
-              <w:pStyle w:val="Compact"/>
+            <w:tcBorders>
+              <w:bottom w:val="single" w:sz="4" w:space="0" w:color="auto"/>
+            </w:tcBorders>
+          </w:tcPr>
+          <w:p>
+            <w:pPr>
+              <w:pStyle w:val="Compact"/>
+              <w:keepNext/>
             </w:pPr>
             <w:r>
               <w:t>outgroup</w:t>
@@ -7815,10 +8034,14 @@
         <w:tc>
           <w:tcPr>
             <w:tcW w:w="0" w:type="auto"/>
-          </w:tcPr>
-          <w:p>
-            <w:pPr>
-              <w:pStyle w:val="Compact"/>
+            <w:tcBorders>
+              <w:bottom w:val="single" w:sz="4" w:space="0" w:color="auto"/>
+            </w:tcBorders>
+          </w:tcPr>
+          <w:p>
+            <w:pPr>
+              <w:pStyle w:val="Compact"/>
+              <w:keepNext/>
               <w:jc w:val="right"/>
             </w:pPr>
             <w:r>
@@ -7829,10 +8052,14 @@
         <w:tc>
           <w:tcPr>
             <w:tcW w:w="0" w:type="auto"/>
-          </w:tcPr>
-          <w:p>
-            <w:pPr>
-              <w:pStyle w:val="Compact"/>
+            <w:tcBorders>
+              <w:bottom w:val="single" w:sz="4" w:space="0" w:color="auto"/>
+            </w:tcBorders>
+          </w:tcPr>
+          <w:p>
+            <w:pPr>
+              <w:pStyle w:val="Compact"/>
+              <w:keepNext/>
               <w:jc w:val="right"/>
             </w:pPr>
             <w:r>
@@ -7950,7 +8177,6 @@
         </w:rPr>
         <w:t>s</w:t>
       </w:r>
-      <w:proofErr w:type="gramStart"/>
       <w:r>
         <w:t>,</w:t>
       </w:r>
@@ -7973,7 +8199,6 @@
         </w:rPr>
         <w:t>s</w:t>
       </w:r>
-      <w:proofErr w:type="gramEnd"/>
       <w:r>
         <w:t>)</w:t>
       </w:r>
@@ -8041,11 +8266,7 @@
         <w:t>Sigma</w:t>
       </w:r>
       <w:r>
-        <w:t xml:space="preserve"> argument. This requires converting the standard deviations into variances (by </w:t>
-      </w:r>
-      <w:r>
-        <w:lastRenderedPageBreak/>
-        <w:t xml:space="preserve">squaring them) and calculating the covariance, which is the product of the correlation and two standard deviations, i.e., </w:t>
+        <w:t xml:space="preserve"> argument. This requires converting the standard deviations into variances (by squaring them) and calculating the covariance, which is the product of the correlation and two standard deviations, i.e., </w:t>
       </w:r>
       <m:oMath>
         <m:r>
@@ -8126,21 +8347,7 @@
         <w:rPr>
           <w:rStyle w:val="VerbatimChar"/>
         </w:rPr>
-        <w:t>package</w:t>
-      </w:r>
-      <w:proofErr w:type="gramStart"/>
-      <w:r>
-        <w:rPr>
-          <w:rStyle w:val="VerbatimChar"/>
-        </w:rPr>
-        <w:t>::</w:t>
-      </w:r>
-      <w:proofErr w:type="gramEnd"/>
-      <w:r>
-        <w:rPr>
-          <w:rStyle w:val="VerbatimChar"/>
-        </w:rPr>
-        <w:t>function()</w:t>
+        <w:t>package::function()</w:t>
       </w:r>
       <w:r>
         <w:t xml:space="preserve"> syntax instead of loading the library (specifically, </w:t>
@@ -8193,41 +8400,28 @@
         <w:rPr>
           <w:rStyle w:val="CommentTok"/>
         </w:rPr>
-        <w:t xml:space="preserve"># </w:t>
-      </w:r>
-      <w:proofErr w:type="gramStart"/>
+        <w:t># simulate a sample of subjects</w:t>
+      </w:r>
+      <w:r>
+        <w:br/>
+      </w:r>
+      <w:r>
+        <w:br/>
+      </w:r>
       <w:r>
         <w:rPr>
           <w:rStyle w:val="CommentTok"/>
         </w:rPr>
-        <w:t>simulate</w:t>
-      </w:r>
-      <w:proofErr w:type="gramEnd"/>
-      <w:r>
-        <w:rPr>
-          <w:rStyle w:val="CommentTok"/>
-        </w:rPr>
-        <w:t xml:space="preserve"> a sample of subjects</w:t>
+        <w:t># calculate random intercept / random slope covariance</w:t>
       </w:r>
       <w:r>
         <w:br/>
       </w:r>
       <w:r>
-        <w:br/>
-      </w:r>
-      <w:r>
-        <w:rPr>
-          <w:rStyle w:val="CommentTok"/>
-        </w:rPr>
-        <w:t># calculate random intercept / random slope covariance</w:t>
-      </w:r>
-      <w:r>
-        <w:br/>
-      </w:r>
-      <w:r>
-        <w:rPr>
-          <w:rStyle w:val="NormalTok"/>
-        </w:rPr>
+        <w:rPr>
+          <w:rStyle w:val="NormalTok"/>
+        </w:rPr>
+        <w:lastRenderedPageBreak/>
         <w:t>covar &lt;-</w:t>
       </w:r>
       <w:r>
@@ -8711,6 +8905,7 @@
     <w:p>
       <w:pPr>
         <w:pStyle w:val="Compact"/>
+        <w:keepNext/>
       </w:pPr>
       <w:r>
         <w:t>Table 4</w:t>
@@ -8720,11 +8915,9 @@
       <w:pPr>
         <w:pStyle w:val="TableCaption"/>
       </w:pPr>
-      <w:proofErr w:type="gramStart"/>
       <w:r>
         <w:t>The resulting sample of subjects.</w:t>
       </w:r>
-      <w:proofErr w:type="gramEnd"/>
     </w:p>
     <w:tbl>
       <w:tblPr>
@@ -8733,7 +8926,7 @@
         <w:tblLook w:val="07E0" w:firstRow="1" w:lastRow="1" w:firstColumn="1" w:lastColumn="1" w:noHBand="1" w:noVBand="1"/>
       </w:tblPr>
       <w:tblGrid>
-        <w:gridCol w:w="936"/>
+        <w:gridCol w:w="1140"/>
         <w:gridCol w:w="877"/>
         <w:gridCol w:w="744"/>
       </w:tblGrid>
@@ -8742,22 +8935,24 @@
           <w:tcPr>
             <w:tcW w:w="0" w:type="auto"/>
             <w:tcBorders>
-              <w:bottom w:val="single" w:sz="0" w:space="0" w:color="auto"/>
+              <w:top w:val="single" w:sz="4" w:space="0" w:color="auto"/>
+              <w:bottom w:val="single" w:sz="2" w:space="0" w:color="auto"/>
             </w:tcBorders>
             <w:vAlign w:val="bottom"/>
           </w:tcPr>
           <w:p>
             <w:pPr>
               <w:pStyle w:val="Compact"/>
+              <w:rPr>
+                <w:rFonts w:ascii="Consolas" w:hAnsi="Consolas"/>
+              </w:rPr>
             </w:pPr>
             <w:proofErr w:type="spellStart"/>
-            <w:proofErr w:type="gramStart"/>
-            <w:r>
-              <w:t>subj</w:t>
-            </w:r>
-            <w:proofErr w:type="gramEnd"/>
-            <w:r>
-              <w:t>_id</w:t>
+            <w:r>
+              <w:rPr>
+                <w:rFonts w:ascii="Consolas" w:hAnsi="Consolas"/>
+              </w:rPr>
+              <w:t>subj_id</w:t>
             </w:r>
             <w:proofErr w:type="spellEnd"/>
           </w:p>
@@ -8766,7 +8961,8 @@
           <w:tcPr>
             <w:tcW w:w="0" w:type="auto"/>
             <w:tcBorders>
-              <w:bottom w:val="single" w:sz="0" w:space="0" w:color="auto"/>
+              <w:top w:val="single" w:sz="4" w:space="0" w:color="auto"/>
+              <w:bottom w:val="single" w:sz="2" w:space="0" w:color="auto"/>
             </w:tcBorders>
             <w:vAlign w:val="bottom"/>
           </w:tcPr>
@@ -8774,8 +8970,14 @@
             <w:pPr>
               <w:pStyle w:val="Compact"/>
               <w:jc w:val="right"/>
-            </w:pPr>
-            <w:r>
+              <w:rPr>
+                <w:rFonts w:ascii="Consolas" w:hAnsi="Consolas"/>
+              </w:rPr>
+            </w:pPr>
+            <w:r>
+              <w:rPr>
+                <w:rFonts w:ascii="Consolas" w:hAnsi="Consolas"/>
+              </w:rPr>
               <w:t>T_0s</w:t>
             </w:r>
           </w:p>
@@ -8784,7 +8986,8 @@
           <w:tcPr>
             <w:tcW w:w="0" w:type="auto"/>
             <w:tcBorders>
-              <w:bottom w:val="single" w:sz="0" w:space="0" w:color="auto"/>
+              <w:top w:val="single" w:sz="4" w:space="0" w:color="auto"/>
+              <w:bottom w:val="single" w:sz="2" w:space="0" w:color="auto"/>
             </w:tcBorders>
             <w:vAlign w:val="bottom"/>
           </w:tcPr>
@@ -8792,8 +8995,14 @@
             <w:pPr>
               <w:pStyle w:val="Compact"/>
               <w:jc w:val="right"/>
-            </w:pPr>
-            <w:r>
+              <w:rPr>
+                <w:rFonts w:ascii="Consolas" w:hAnsi="Consolas"/>
+              </w:rPr>
+            </w:pPr>
+            <w:r>
+              <w:rPr>
+                <w:rFonts w:ascii="Consolas" w:hAnsi="Consolas"/>
+              </w:rPr>
               <w:t>T_1s</w:t>
             </w:r>
           </w:p>
@@ -8803,6 +9012,9 @@
         <w:tc>
           <w:tcPr>
             <w:tcW w:w="0" w:type="auto"/>
+            <w:tcBorders>
+              <w:top w:val="single" w:sz="2" w:space="0" w:color="auto"/>
+            </w:tcBorders>
           </w:tcPr>
           <w:p>
             <w:pPr>
@@ -8816,6 +9028,9 @@
         <w:tc>
           <w:tcPr>
             <w:tcW w:w="0" w:type="auto"/>
+            <w:tcBorders>
+              <w:top w:val="single" w:sz="2" w:space="0" w:color="auto"/>
+            </w:tcBorders>
           </w:tcPr>
           <w:p>
             <w:pPr>
@@ -8830,6 +9045,9 @@
         <w:tc>
           <w:tcPr>
             <w:tcW w:w="0" w:type="auto"/>
+            <w:tcBorders>
+              <w:top w:val="single" w:sz="2" w:space="0" w:color="auto"/>
+            </w:tcBorders>
           </w:tcPr>
           <w:p>
             <w:pPr>
@@ -9362,13 +9580,15 @@
         <w:tc>
           <w:tcPr>
             <w:tcW w:w="0" w:type="auto"/>
-          </w:tcPr>
-          <w:p>
-            <w:pPr>
-              <w:pStyle w:val="Compact"/>
-            </w:pPr>
-            <w:r>
-              <w:lastRenderedPageBreak/>
+            <w:tcBorders>
+              <w:bottom w:val="single" w:sz="4" w:space="0" w:color="auto"/>
+            </w:tcBorders>
+          </w:tcPr>
+          <w:p>
+            <w:pPr>
+              <w:pStyle w:val="Compact"/>
+            </w:pPr>
+            <w:r>
               <w:t>100</w:t>
             </w:r>
           </w:p>
@@ -9376,6 +9596,9 @@
         <w:tc>
           <w:tcPr>
             <w:tcW w:w="0" w:type="auto"/>
+            <w:tcBorders>
+              <w:bottom w:val="single" w:sz="4" w:space="0" w:color="auto"/>
+            </w:tcBorders>
           </w:tcPr>
           <w:p>
             <w:pPr>
@@ -9390,6 +9613,9 @@
         <w:tc>
           <w:tcPr>
             <w:tcW w:w="0" w:type="auto"/>
+            <w:tcBorders>
+              <w:bottom w:val="single" w:sz="4" w:space="0" w:color="auto"/>
+            </w:tcBorders>
           </w:tcPr>
           <w:p>
             <w:pPr>
@@ -9473,6 +9699,7 @@
         <w:rPr>
           <w:rStyle w:val="CommentTok"/>
         </w:rPr>
+        <w:lastRenderedPageBreak/>
         <w:t># simulate a sample of subjects</w:t>
       </w:r>
       <w:r>
@@ -9841,21 +10068,7 @@
         <w:rPr>
           <w:rStyle w:val="CommentTok"/>
         </w:rPr>
-        <w:t xml:space="preserve"># </w:t>
-      </w:r>
-      <w:proofErr w:type="gramStart"/>
-      <w:r>
-        <w:rPr>
-          <w:rStyle w:val="CommentTok"/>
-        </w:rPr>
-        <w:t>cross</w:t>
-      </w:r>
-      <w:proofErr w:type="gramEnd"/>
-      <w:r>
-        <w:rPr>
-          <w:rStyle w:val="CommentTok"/>
-        </w:rPr>
-        <w:t xml:space="preserve"> subject and item IDs; add an error term</w:t>
+        <w:t># cross subject and item IDs; add an error term</w:t>
       </w:r>
       <w:r>
         <w:br/>
@@ -10035,8 +10248,10 @@
     <w:p>
       <w:pPr>
         <w:pStyle w:val="Compact"/>
+        <w:keepNext/>
       </w:pPr>
       <w:r>
+        <w:lastRenderedPageBreak/>
         <w:t>Table 5</w:t>
       </w:r>
     </w:p>
@@ -10044,11 +10259,9 @@
       <w:pPr>
         <w:pStyle w:val="TableCaption"/>
       </w:pPr>
-      <w:proofErr w:type="gramStart"/>
       <w:r>
         <w:t>The resulting table of trials (encounters).</w:t>
       </w:r>
-      <w:proofErr w:type="gramEnd"/>
     </w:p>
     <w:tbl>
       <w:tblPr>
@@ -10057,9 +10270,9 @@
         <w:tblLook w:val="07E0" w:firstRow="1" w:lastRow="1" w:firstColumn="1" w:lastColumn="1" w:noHBand="1" w:noVBand="1"/>
       </w:tblPr>
       <w:tblGrid>
-        <w:gridCol w:w="936"/>
-        <w:gridCol w:w="970"/>
-        <w:gridCol w:w="1169"/>
+        <w:gridCol w:w="1140"/>
+        <w:gridCol w:w="1140"/>
+        <w:gridCol w:w="1272"/>
         <w:gridCol w:w="744"/>
         <w:gridCol w:w="877"/>
         <w:gridCol w:w="797"/>
@@ -10067,26 +10280,32 @@
         <w:gridCol w:w="1010"/>
       </w:tblGrid>
       <w:tr>
+        <w:trPr>
+          <w:cantSplit/>
+        </w:trPr>
         <w:tc>
           <w:tcPr>
             <w:tcW w:w="0" w:type="auto"/>
             <w:tcBorders>
-              <w:bottom w:val="single" w:sz="0" w:space="0" w:color="auto"/>
+              <w:top w:val="single" w:sz="4" w:space="0" w:color="auto"/>
+              <w:bottom w:val="single" w:sz="2" w:space="0" w:color="auto"/>
             </w:tcBorders>
             <w:vAlign w:val="bottom"/>
           </w:tcPr>
           <w:p>
             <w:pPr>
               <w:pStyle w:val="Compact"/>
+              <w:keepNext/>
+              <w:rPr>
+                <w:rFonts w:ascii="Consolas" w:hAnsi="Consolas"/>
+              </w:rPr>
             </w:pPr>
             <w:proofErr w:type="spellStart"/>
-            <w:proofErr w:type="gramStart"/>
-            <w:r>
-              <w:t>subj</w:t>
-            </w:r>
-            <w:proofErr w:type="gramEnd"/>
-            <w:r>
-              <w:t>_id</w:t>
+            <w:r>
+              <w:rPr>
+                <w:rFonts w:ascii="Consolas" w:hAnsi="Consolas"/>
+              </w:rPr>
+              <w:t>subj_id</w:t>
             </w:r>
             <w:proofErr w:type="spellEnd"/>
           </w:p>
@@ -10095,22 +10314,25 @@
           <w:tcPr>
             <w:tcW w:w="0" w:type="auto"/>
             <w:tcBorders>
-              <w:bottom w:val="single" w:sz="0" w:space="0" w:color="auto"/>
+              <w:top w:val="single" w:sz="4" w:space="0" w:color="auto"/>
+              <w:bottom w:val="single" w:sz="2" w:space="0" w:color="auto"/>
             </w:tcBorders>
             <w:vAlign w:val="bottom"/>
           </w:tcPr>
           <w:p>
             <w:pPr>
               <w:pStyle w:val="Compact"/>
+              <w:keepNext/>
+              <w:rPr>
+                <w:rFonts w:ascii="Consolas" w:hAnsi="Consolas"/>
+              </w:rPr>
             </w:pPr>
             <w:proofErr w:type="spellStart"/>
-            <w:proofErr w:type="gramStart"/>
-            <w:r>
-              <w:t>item</w:t>
-            </w:r>
-            <w:proofErr w:type="gramEnd"/>
-            <w:r>
-              <w:t>_id</w:t>
+            <w:r>
+              <w:rPr>
+                <w:rFonts w:ascii="Consolas" w:hAnsi="Consolas"/>
+              </w:rPr>
+              <w:t>item_id</w:t>
             </w:r>
             <w:proofErr w:type="spellEnd"/>
           </w:p>
@@ -10119,35 +10341,49 @@
           <w:tcPr>
             <w:tcW w:w="0" w:type="auto"/>
             <w:tcBorders>
-              <w:bottom w:val="single" w:sz="0" w:space="0" w:color="auto"/>
+              <w:top w:val="single" w:sz="4" w:space="0" w:color="auto"/>
+              <w:bottom w:val="single" w:sz="2" w:space="0" w:color="auto"/>
             </w:tcBorders>
             <w:vAlign w:val="bottom"/>
           </w:tcPr>
           <w:p>
             <w:pPr>
               <w:pStyle w:val="Compact"/>
-            </w:pPr>
-            <w:proofErr w:type="gramStart"/>
-            <w:r>
+              <w:keepNext/>
+              <w:rPr>
+                <w:rFonts w:ascii="Consolas" w:hAnsi="Consolas"/>
+              </w:rPr>
+            </w:pPr>
+            <w:r>
+              <w:rPr>
+                <w:rFonts w:ascii="Consolas" w:hAnsi="Consolas"/>
+              </w:rPr>
               <w:t>category</w:t>
             </w:r>
-            <w:proofErr w:type="gramEnd"/>
           </w:p>
         </w:tc>
         <w:tc>
           <w:tcPr>
             <w:tcW w:w="0" w:type="auto"/>
             <w:tcBorders>
-              <w:bottom w:val="single" w:sz="0" w:space="0" w:color="auto"/>
+              <w:top w:val="single" w:sz="4" w:space="0" w:color="auto"/>
+              <w:bottom w:val="single" w:sz="2" w:space="0" w:color="auto"/>
             </w:tcBorders>
             <w:vAlign w:val="bottom"/>
           </w:tcPr>
           <w:p>
             <w:pPr>
               <w:pStyle w:val="Compact"/>
+              <w:keepNext/>
+              <w:rPr>
+                <w:rFonts w:ascii="Consolas" w:hAnsi="Consolas"/>
+              </w:rPr>
             </w:pPr>
             <w:proofErr w:type="spellStart"/>
             <w:r>
+              <w:rPr>
+                <w:rFonts w:ascii="Consolas" w:hAnsi="Consolas"/>
+              </w:rPr>
               <w:t>X_i</w:t>
             </w:r>
             <w:proofErr w:type="spellEnd"/>
@@ -10157,16 +10393,24 @@
           <w:tcPr>
             <w:tcW w:w="0" w:type="auto"/>
             <w:tcBorders>
-              <w:bottom w:val="single" w:sz="0" w:space="0" w:color="auto"/>
+              <w:top w:val="single" w:sz="4" w:space="0" w:color="auto"/>
+              <w:bottom w:val="single" w:sz="2" w:space="0" w:color="auto"/>
             </w:tcBorders>
             <w:vAlign w:val="bottom"/>
           </w:tcPr>
           <w:p>
             <w:pPr>
               <w:pStyle w:val="Compact"/>
-              <w:jc w:val="right"/>
-            </w:pPr>
-            <w:r>
+              <w:keepNext/>
+              <w:jc w:val="right"/>
+              <w:rPr>
+                <w:rFonts w:ascii="Consolas" w:hAnsi="Consolas"/>
+              </w:rPr>
+            </w:pPr>
+            <w:r>
+              <w:rPr>
+                <w:rFonts w:ascii="Consolas" w:hAnsi="Consolas"/>
+              </w:rPr>
               <w:t>T_0s</w:t>
             </w:r>
           </w:p>
@@ -10175,16 +10419,24 @@
           <w:tcPr>
             <w:tcW w:w="0" w:type="auto"/>
             <w:tcBorders>
-              <w:bottom w:val="single" w:sz="0" w:space="0" w:color="auto"/>
+              <w:top w:val="single" w:sz="4" w:space="0" w:color="auto"/>
+              <w:bottom w:val="single" w:sz="2" w:space="0" w:color="auto"/>
             </w:tcBorders>
             <w:vAlign w:val="bottom"/>
           </w:tcPr>
           <w:p>
             <w:pPr>
               <w:pStyle w:val="Compact"/>
-              <w:jc w:val="right"/>
-            </w:pPr>
-            <w:r>
+              <w:keepNext/>
+              <w:jc w:val="right"/>
+              <w:rPr>
+                <w:rFonts w:ascii="Consolas" w:hAnsi="Consolas"/>
+              </w:rPr>
+            </w:pPr>
+            <w:r>
+              <w:rPr>
+                <w:rFonts w:ascii="Consolas" w:hAnsi="Consolas"/>
+              </w:rPr>
               <w:t>T_1s</w:t>
             </w:r>
           </w:p>
@@ -10193,16 +10445,24 @@
           <w:tcPr>
             <w:tcW w:w="0" w:type="auto"/>
             <w:tcBorders>
-              <w:bottom w:val="single" w:sz="0" w:space="0" w:color="auto"/>
+              <w:top w:val="single" w:sz="4" w:space="0" w:color="auto"/>
+              <w:bottom w:val="single" w:sz="2" w:space="0" w:color="auto"/>
             </w:tcBorders>
             <w:vAlign w:val="bottom"/>
           </w:tcPr>
           <w:p>
             <w:pPr>
               <w:pStyle w:val="Compact"/>
-              <w:jc w:val="right"/>
-            </w:pPr>
-            <w:r>
+              <w:keepNext/>
+              <w:jc w:val="right"/>
+              <w:rPr>
+                <w:rFonts w:ascii="Consolas" w:hAnsi="Consolas"/>
+              </w:rPr>
+            </w:pPr>
+            <w:r>
+              <w:rPr>
+                <w:rFonts w:ascii="Consolas" w:hAnsi="Consolas"/>
+              </w:rPr>
               <w:t>O_0i</w:t>
             </w:r>
           </w:p>
@@ -10211,17 +10471,25 @@
           <w:tcPr>
             <w:tcW w:w="0" w:type="auto"/>
             <w:tcBorders>
-              <w:bottom w:val="single" w:sz="0" w:space="0" w:color="auto"/>
+              <w:top w:val="single" w:sz="4" w:space="0" w:color="auto"/>
+              <w:bottom w:val="single" w:sz="2" w:space="0" w:color="auto"/>
             </w:tcBorders>
             <w:vAlign w:val="bottom"/>
           </w:tcPr>
           <w:p>
             <w:pPr>
               <w:pStyle w:val="Compact"/>
-              <w:jc w:val="right"/>
+              <w:keepNext/>
+              <w:jc w:val="right"/>
+              <w:rPr>
+                <w:rFonts w:ascii="Consolas" w:hAnsi="Consolas"/>
+              </w:rPr>
             </w:pPr>
             <w:proofErr w:type="spellStart"/>
             <w:r>
+              <w:rPr>
+                <w:rFonts w:ascii="Consolas" w:hAnsi="Consolas"/>
+              </w:rPr>
               <w:t>E_si</w:t>
             </w:r>
             <w:proofErr w:type="spellEnd"/>
@@ -10229,13 +10497,20 @@
         </w:tc>
       </w:tr>
       <w:tr>
-        <w:tc>
-          <w:tcPr>
-            <w:tcW w:w="0" w:type="auto"/>
-          </w:tcPr>
-          <w:p>
-            <w:pPr>
-              <w:pStyle w:val="Compact"/>
+        <w:trPr>
+          <w:cantSplit/>
+        </w:trPr>
+        <w:tc>
+          <w:tcPr>
+            <w:tcW w:w="0" w:type="auto"/>
+            <w:tcBorders>
+              <w:top w:val="single" w:sz="2" w:space="0" w:color="auto"/>
+            </w:tcBorders>
+          </w:tcPr>
+          <w:p>
+            <w:pPr>
+              <w:pStyle w:val="Compact"/>
+              <w:keepNext/>
             </w:pPr>
             <w:r>
               <w:t>1</w:t>
@@ -10245,10 +10520,14 @@
         <w:tc>
           <w:tcPr>
             <w:tcW w:w="0" w:type="auto"/>
-          </w:tcPr>
-          <w:p>
-            <w:pPr>
-              <w:pStyle w:val="Compact"/>
+            <w:tcBorders>
+              <w:top w:val="single" w:sz="2" w:space="0" w:color="auto"/>
+            </w:tcBorders>
+          </w:tcPr>
+          <w:p>
+            <w:pPr>
+              <w:pStyle w:val="Compact"/>
+              <w:keepNext/>
             </w:pPr>
             <w:r>
               <w:t>1</w:t>
@@ -10258,10 +10537,14 @@
         <w:tc>
           <w:tcPr>
             <w:tcW w:w="0" w:type="auto"/>
-          </w:tcPr>
-          <w:p>
-            <w:pPr>
-              <w:pStyle w:val="Compact"/>
+            <w:tcBorders>
+              <w:top w:val="single" w:sz="2" w:space="0" w:color="auto"/>
+            </w:tcBorders>
+          </w:tcPr>
+          <w:p>
+            <w:pPr>
+              <w:pStyle w:val="Compact"/>
+              <w:keepNext/>
             </w:pPr>
             <w:r>
               <w:t>ingroup</w:t>
@@ -10271,10 +10554,14 @@
         <w:tc>
           <w:tcPr>
             <w:tcW w:w="0" w:type="auto"/>
-          </w:tcPr>
-          <w:p>
-            <w:pPr>
-              <w:pStyle w:val="Compact"/>
+            <w:tcBorders>
+              <w:top w:val="single" w:sz="2" w:space="0" w:color="auto"/>
+            </w:tcBorders>
+          </w:tcPr>
+          <w:p>
+            <w:pPr>
+              <w:pStyle w:val="Compact"/>
+              <w:keepNext/>
               <w:jc w:val="right"/>
             </w:pPr>
             <w:r>
@@ -10285,10 +10572,14 @@
         <w:tc>
           <w:tcPr>
             <w:tcW w:w="0" w:type="auto"/>
-          </w:tcPr>
-          <w:p>
-            <w:pPr>
-              <w:pStyle w:val="Compact"/>
+            <w:tcBorders>
+              <w:top w:val="single" w:sz="2" w:space="0" w:color="auto"/>
+            </w:tcBorders>
+          </w:tcPr>
+          <w:p>
+            <w:pPr>
+              <w:pStyle w:val="Compact"/>
+              <w:keepNext/>
               <w:jc w:val="right"/>
             </w:pPr>
             <w:r>
@@ -10299,10 +10590,14 @@
         <w:tc>
           <w:tcPr>
             <w:tcW w:w="0" w:type="auto"/>
-          </w:tcPr>
-          <w:p>
-            <w:pPr>
-              <w:pStyle w:val="Compact"/>
+            <w:tcBorders>
+              <w:top w:val="single" w:sz="2" w:space="0" w:color="auto"/>
+            </w:tcBorders>
+          </w:tcPr>
+          <w:p>
+            <w:pPr>
+              <w:pStyle w:val="Compact"/>
+              <w:keepNext/>
               <w:jc w:val="right"/>
             </w:pPr>
             <w:r>
@@ -10313,10 +10608,14 @@
         <w:tc>
           <w:tcPr>
             <w:tcW w:w="0" w:type="auto"/>
-          </w:tcPr>
-          <w:p>
-            <w:pPr>
-              <w:pStyle w:val="Compact"/>
+            <w:tcBorders>
+              <w:top w:val="single" w:sz="2" w:space="0" w:color="auto"/>
+            </w:tcBorders>
+          </w:tcPr>
+          <w:p>
+            <w:pPr>
+              <w:pStyle w:val="Compact"/>
+              <w:keepNext/>
               <w:jc w:val="right"/>
             </w:pPr>
             <w:r>
@@ -10327,10 +10626,14 @@
         <w:tc>
           <w:tcPr>
             <w:tcW w:w="0" w:type="auto"/>
-          </w:tcPr>
-          <w:p>
-            <w:pPr>
-              <w:pStyle w:val="Compact"/>
+            <w:tcBorders>
+              <w:top w:val="single" w:sz="2" w:space="0" w:color="auto"/>
+            </w:tcBorders>
+          </w:tcPr>
+          <w:p>
+            <w:pPr>
+              <w:pStyle w:val="Compact"/>
+              <w:keepNext/>
               <w:jc w:val="right"/>
             </w:pPr>
             <w:r>
@@ -10340,13 +10643,17 @@
         </w:tc>
       </w:tr>
       <w:tr>
-        <w:tc>
-          <w:tcPr>
-            <w:tcW w:w="0" w:type="auto"/>
-          </w:tcPr>
-          <w:p>
-            <w:pPr>
-              <w:pStyle w:val="Compact"/>
+        <w:trPr>
+          <w:cantSplit/>
+        </w:trPr>
+        <w:tc>
+          <w:tcPr>
+            <w:tcW w:w="0" w:type="auto"/>
+          </w:tcPr>
+          <w:p>
+            <w:pPr>
+              <w:pStyle w:val="Compact"/>
+              <w:keepNext/>
             </w:pPr>
             <w:r>
               <w:t>1</w:t>
@@ -10360,6 +10667,7 @@
           <w:p>
             <w:pPr>
               <w:pStyle w:val="Compact"/>
+              <w:keepNext/>
             </w:pPr>
             <w:r>
               <w:t>2</w:t>
@@ -10373,6 +10681,7 @@
           <w:p>
             <w:pPr>
               <w:pStyle w:val="Compact"/>
+              <w:keepNext/>
             </w:pPr>
             <w:r>
               <w:t>ingroup</w:t>
@@ -10386,6 +10695,7 @@
           <w:p>
             <w:pPr>
               <w:pStyle w:val="Compact"/>
+              <w:keepNext/>
               <w:jc w:val="right"/>
             </w:pPr>
             <w:r>
@@ -10400,6 +10710,7 @@
           <w:p>
             <w:pPr>
               <w:pStyle w:val="Compact"/>
+              <w:keepNext/>
               <w:jc w:val="right"/>
             </w:pPr>
             <w:r>
@@ -10414,6 +10725,7 @@
           <w:p>
             <w:pPr>
               <w:pStyle w:val="Compact"/>
+              <w:keepNext/>
               <w:jc w:val="right"/>
             </w:pPr>
             <w:r>
@@ -10428,6 +10740,7 @@
           <w:p>
             <w:pPr>
               <w:pStyle w:val="Compact"/>
+              <w:keepNext/>
               <w:jc w:val="right"/>
             </w:pPr>
             <w:r>
@@ -10442,6 +10755,7 @@
           <w:p>
             <w:pPr>
               <w:pStyle w:val="Compact"/>
+              <w:keepNext/>
               <w:jc w:val="right"/>
             </w:pPr>
             <w:r>
@@ -10451,13 +10765,17 @@
         </w:tc>
       </w:tr>
       <w:tr>
-        <w:tc>
-          <w:tcPr>
-            <w:tcW w:w="0" w:type="auto"/>
-          </w:tcPr>
-          <w:p>
-            <w:pPr>
-              <w:pStyle w:val="Compact"/>
+        <w:trPr>
+          <w:cantSplit/>
+        </w:trPr>
+        <w:tc>
+          <w:tcPr>
+            <w:tcW w:w="0" w:type="auto"/>
+          </w:tcPr>
+          <w:p>
+            <w:pPr>
+              <w:pStyle w:val="Compact"/>
+              <w:keepNext/>
             </w:pPr>
             <w:r>
               <w:t>1</w:t>
@@ -10471,6 +10789,7 @@
           <w:p>
             <w:pPr>
               <w:pStyle w:val="Compact"/>
+              <w:keepNext/>
             </w:pPr>
             <w:r>
               <w:t>3</w:t>
@@ -10484,6 +10803,7 @@
           <w:p>
             <w:pPr>
               <w:pStyle w:val="Compact"/>
+              <w:keepNext/>
             </w:pPr>
             <w:r>
               <w:t>ingroup</w:t>
@@ -10497,6 +10817,7 @@
           <w:p>
             <w:pPr>
               <w:pStyle w:val="Compact"/>
+              <w:keepNext/>
               <w:jc w:val="right"/>
             </w:pPr>
             <w:r>
@@ -10511,6 +10832,7 @@
           <w:p>
             <w:pPr>
               <w:pStyle w:val="Compact"/>
+              <w:keepNext/>
               <w:jc w:val="right"/>
             </w:pPr>
             <w:r>
@@ -10525,6 +10847,7 @@
           <w:p>
             <w:pPr>
               <w:pStyle w:val="Compact"/>
+              <w:keepNext/>
               <w:jc w:val="right"/>
             </w:pPr>
             <w:r>
@@ -10539,6 +10862,7 @@
           <w:p>
             <w:pPr>
               <w:pStyle w:val="Compact"/>
+              <w:keepNext/>
               <w:jc w:val="right"/>
             </w:pPr>
             <w:r>
@@ -10553,6 +10877,7 @@
           <w:p>
             <w:pPr>
               <w:pStyle w:val="Compact"/>
+              <w:keepNext/>
               <w:jc w:val="right"/>
             </w:pPr>
             <w:r>
@@ -10562,13 +10887,17 @@
         </w:tc>
       </w:tr>
       <w:tr>
-        <w:tc>
-          <w:tcPr>
-            <w:tcW w:w="0" w:type="auto"/>
-          </w:tcPr>
-          <w:p>
-            <w:pPr>
-              <w:pStyle w:val="Compact"/>
+        <w:trPr>
+          <w:cantSplit/>
+        </w:trPr>
+        <w:tc>
+          <w:tcPr>
+            <w:tcW w:w="0" w:type="auto"/>
+          </w:tcPr>
+          <w:p>
+            <w:pPr>
+              <w:pStyle w:val="Compact"/>
+              <w:keepNext/>
             </w:pPr>
             <w:r>
               <w:t>1</w:t>
@@ -10582,6 +10911,7 @@
           <w:p>
             <w:pPr>
               <w:pStyle w:val="Compact"/>
+              <w:keepNext/>
             </w:pPr>
             <w:r>
               <w:t>4</w:t>
@@ -10595,6 +10925,7 @@
           <w:p>
             <w:pPr>
               <w:pStyle w:val="Compact"/>
+              <w:keepNext/>
             </w:pPr>
             <w:r>
               <w:t>ingroup</w:t>
@@ -10608,6 +10939,7 @@
           <w:p>
             <w:pPr>
               <w:pStyle w:val="Compact"/>
+              <w:keepNext/>
               <w:jc w:val="right"/>
             </w:pPr>
             <w:r>
@@ -10622,6 +10954,7 @@
           <w:p>
             <w:pPr>
               <w:pStyle w:val="Compact"/>
+              <w:keepNext/>
               <w:jc w:val="right"/>
             </w:pPr>
             <w:r>
@@ -10636,6 +10969,7 @@
           <w:p>
             <w:pPr>
               <w:pStyle w:val="Compact"/>
+              <w:keepNext/>
               <w:jc w:val="right"/>
             </w:pPr>
             <w:r>
@@ -10650,6 +10984,7 @@
           <w:p>
             <w:pPr>
               <w:pStyle w:val="Compact"/>
+              <w:keepNext/>
               <w:jc w:val="right"/>
             </w:pPr>
             <w:r>
@@ -10664,6 +10999,7 @@
           <w:p>
             <w:pPr>
               <w:pStyle w:val="Compact"/>
+              <w:keepNext/>
               <w:jc w:val="right"/>
             </w:pPr>
             <w:r>
@@ -10673,13 +11009,17 @@
         </w:tc>
       </w:tr>
       <w:tr>
-        <w:tc>
-          <w:tcPr>
-            <w:tcW w:w="0" w:type="auto"/>
-          </w:tcPr>
-          <w:p>
-            <w:pPr>
-              <w:pStyle w:val="Compact"/>
+        <w:trPr>
+          <w:cantSplit/>
+        </w:trPr>
+        <w:tc>
+          <w:tcPr>
+            <w:tcW w:w="0" w:type="auto"/>
+          </w:tcPr>
+          <w:p>
+            <w:pPr>
+              <w:pStyle w:val="Compact"/>
+              <w:keepNext/>
             </w:pPr>
             <w:r>
               <w:t>1</w:t>
@@ -10693,6 +11033,7 @@
           <w:p>
             <w:pPr>
               <w:pStyle w:val="Compact"/>
+              <w:keepNext/>
             </w:pPr>
             <w:r>
               <w:t>5</w:t>
@@ -10706,6 +11047,7 @@
           <w:p>
             <w:pPr>
               <w:pStyle w:val="Compact"/>
+              <w:keepNext/>
             </w:pPr>
             <w:r>
               <w:t>ingroup</w:t>
@@ -10719,6 +11061,7 @@
           <w:p>
             <w:pPr>
               <w:pStyle w:val="Compact"/>
+              <w:keepNext/>
               <w:jc w:val="right"/>
             </w:pPr>
             <w:r>
@@ -10733,6 +11076,7 @@
           <w:p>
             <w:pPr>
               <w:pStyle w:val="Compact"/>
+              <w:keepNext/>
               <w:jc w:val="right"/>
             </w:pPr>
             <w:r>
@@ -10747,6 +11091,7 @@
           <w:p>
             <w:pPr>
               <w:pStyle w:val="Compact"/>
+              <w:keepNext/>
               <w:jc w:val="right"/>
             </w:pPr>
             <w:r>
@@ -10761,6 +11106,7 @@
           <w:p>
             <w:pPr>
               <w:pStyle w:val="Compact"/>
+              <w:keepNext/>
               <w:jc w:val="right"/>
             </w:pPr>
             <w:r>
@@ -10775,6 +11121,7 @@
           <w:p>
             <w:pPr>
               <w:pStyle w:val="Compact"/>
+              <w:keepNext/>
               <w:jc w:val="right"/>
             </w:pPr>
             <w:r>
@@ -10784,16 +11131,19 @@
         </w:tc>
       </w:tr>
       <w:tr>
-        <w:tc>
-          <w:tcPr>
-            <w:tcW w:w="0" w:type="auto"/>
-          </w:tcPr>
-          <w:p>
-            <w:pPr>
-              <w:pStyle w:val="Compact"/>
-            </w:pPr>
-            <w:r>
-              <w:lastRenderedPageBreak/>
+        <w:trPr>
+          <w:cantSplit/>
+        </w:trPr>
+        <w:tc>
+          <w:tcPr>
+            <w:tcW w:w="0" w:type="auto"/>
+          </w:tcPr>
+          <w:p>
+            <w:pPr>
+              <w:pStyle w:val="Compact"/>
+              <w:keepNext/>
+            </w:pPr>
+            <w:r>
               <w:t>1</w:t>
             </w:r>
           </w:p>
@@ -10805,6 +11155,7 @@
           <w:p>
             <w:pPr>
               <w:pStyle w:val="Compact"/>
+              <w:keepNext/>
             </w:pPr>
             <w:r>
               <w:t>6</w:t>
@@ -10818,6 +11169,7 @@
           <w:p>
             <w:pPr>
               <w:pStyle w:val="Compact"/>
+              <w:keepNext/>
             </w:pPr>
             <w:r>
               <w:t>ingroup</w:t>
@@ -10831,6 +11183,7 @@
           <w:p>
             <w:pPr>
               <w:pStyle w:val="Compact"/>
+              <w:keepNext/>
               <w:jc w:val="right"/>
             </w:pPr>
             <w:r>
@@ -10845,6 +11198,7 @@
           <w:p>
             <w:pPr>
               <w:pStyle w:val="Compact"/>
+              <w:keepNext/>
               <w:jc w:val="right"/>
             </w:pPr>
             <w:r>
@@ -10859,6 +11213,7 @@
           <w:p>
             <w:pPr>
               <w:pStyle w:val="Compact"/>
+              <w:keepNext/>
               <w:jc w:val="right"/>
             </w:pPr>
             <w:r>
@@ -10873,6 +11228,7 @@
           <w:p>
             <w:pPr>
               <w:pStyle w:val="Compact"/>
+              <w:keepNext/>
               <w:jc w:val="right"/>
             </w:pPr>
             <w:r>
@@ -10887,6 +11243,7 @@
           <w:p>
             <w:pPr>
               <w:pStyle w:val="Compact"/>
+              <w:keepNext/>
               <w:jc w:val="right"/>
             </w:pPr>
             <w:r>
@@ -10896,13 +11253,17 @@
         </w:tc>
       </w:tr>
       <w:tr>
-        <w:tc>
-          <w:tcPr>
-            <w:tcW w:w="0" w:type="auto"/>
-          </w:tcPr>
-          <w:p>
-            <w:pPr>
-              <w:pStyle w:val="Compact"/>
+        <w:trPr>
+          <w:cantSplit/>
+        </w:trPr>
+        <w:tc>
+          <w:tcPr>
+            <w:tcW w:w="0" w:type="auto"/>
+          </w:tcPr>
+          <w:p>
+            <w:pPr>
+              <w:pStyle w:val="Compact"/>
+              <w:keepNext/>
             </w:pPr>
             <w:r>
               <w:t>…</w:t>
@@ -10916,6 +11277,7 @@
           <w:p>
             <w:pPr>
               <w:pStyle w:val="Compact"/>
+              <w:keepNext/>
             </w:pPr>
             <w:r>
               <w:t>…</w:t>
@@ -10929,6 +11291,7 @@
           <w:p>
             <w:pPr>
               <w:pStyle w:val="Compact"/>
+              <w:keepNext/>
             </w:pPr>
             <w:r>
               <w:t>…</w:t>
@@ -10942,6 +11305,7 @@
           <w:p>
             <w:pPr>
               <w:pStyle w:val="Compact"/>
+              <w:keepNext/>
               <w:jc w:val="right"/>
             </w:pPr>
             <w:r>
@@ -10956,6 +11320,7 @@
           <w:p>
             <w:pPr>
               <w:pStyle w:val="Compact"/>
+              <w:keepNext/>
               <w:jc w:val="right"/>
             </w:pPr>
             <w:r>
@@ -10970,6 +11335,7 @@
           <w:p>
             <w:pPr>
               <w:pStyle w:val="Compact"/>
+              <w:keepNext/>
               <w:jc w:val="right"/>
             </w:pPr>
             <w:r>
@@ -10984,6 +11350,7 @@
           <w:p>
             <w:pPr>
               <w:pStyle w:val="Compact"/>
+              <w:keepNext/>
               <w:jc w:val="right"/>
             </w:pPr>
             <w:r>
@@ -10998,6 +11365,7 @@
           <w:p>
             <w:pPr>
               <w:pStyle w:val="Compact"/>
+              <w:keepNext/>
               <w:jc w:val="right"/>
             </w:pPr>
             <w:r>
@@ -11007,13 +11375,17 @@
         </w:tc>
       </w:tr>
       <w:tr>
-        <w:tc>
-          <w:tcPr>
-            <w:tcW w:w="0" w:type="auto"/>
-          </w:tcPr>
-          <w:p>
-            <w:pPr>
-              <w:pStyle w:val="Compact"/>
+        <w:trPr>
+          <w:cantSplit/>
+        </w:trPr>
+        <w:tc>
+          <w:tcPr>
+            <w:tcW w:w="0" w:type="auto"/>
+          </w:tcPr>
+          <w:p>
+            <w:pPr>
+              <w:pStyle w:val="Compact"/>
+              <w:keepNext/>
             </w:pPr>
             <w:r>
               <w:t>100</w:t>
@@ -11027,6 +11399,7 @@
           <w:p>
             <w:pPr>
               <w:pStyle w:val="Compact"/>
+              <w:keepNext/>
             </w:pPr>
             <w:r>
               <w:t>44</w:t>
@@ -11040,6 +11413,7 @@
           <w:p>
             <w:pPr>
               <w:pStyle w:val="Compact"/>
+              <w:keepNext/>
             </w:pPr>
             <w:r>
               <w:t>outgroup</w:t>
@@ -11053,6 +11427,7 @@
           <w:p>
             <w:pPr>
               <w:pStyle w:val="Compact"/>
+              <w:keepNext/>
               <w:jc w:val="right"/>
             </w:pPr>
             <w:r>
@@ -11067,6 +11442,7 @@
           <w:p>
             <w:pPr>
               <w:pStyle w:val="Compact"/>
+              <w:keepNext/>
               <w:jc w:val="right"/>
             </w:pPr>
             <w:r>
@@ -11081,6 +11457,7 @@
           <w:p>
             <w:pPr>
               <w:pStyle w:val="Compact"/>
+              <w:keepNext/>
               <w:jc w:val="right"/>
             </w:pPr>
             <w:r>
@@ -11095,6 +11472,7 @@
           <w:p>
             <w:pPr>
               <w:pStyle w:val="Compact"/>
+              <w:keepNext/>
               <w:jc w:val="right"/>
             </w:pPr>
             <w:r>
@@ -11109,6 +11487,7 @@
           <w:p>
             <w:pPr>
               <w:pStyle w:val="Compact"/>
+              <w:keepNext/>
               <w:jc w:val="right"/>
             </w:pPr>
             <w:r>
@@ -11118,13 +11497,17 @@
         </w:tc>
       </w:tr>
       <w:tr>
-        <w:tc>
-          <w:tcPr>
-            <w:tcW w:w="0" w:type="auto"/>
-          </w:tcPr>
-          <w:p>
-            <w:pPr>
-              <w:pStyle w:val="Compact"/>
+        <w:trPr>
+          <w:cantSplit/>
+        </w:trPr>
+        <w:tc>
+          <w:tcPr>
+            <w:tcW w:w="0" w:type="auto"/>
+          </w:tcPr>
+          <w:p>
+            <w:pPr>
+              <w:pStyle w:val="Compact"/>
+              <w:keepNext/>
             </w:pPr>
             <w:r>
               <w:t>100</w:t>
@@ -11138,6 +11521,7 @@
           <w:p>
             <w:pPr>
               <w:pStyle w:val="Compact"/>
+              <w:keepNext/>
             </w:pPr>
             <w:r>
               <w:t>45</w:t>
@@ -11151,6 +11535,7 @@
           <w:p>
             <w:pPr>
               <w:pStyle w:val="Compact"/>
+              <w:keepNext/>
             </w:pPr>
             <w:r>
               <w:t>outgroup</w:t>
@@ -11164,6 +11549,7 @@
           <w:p>
             <w:pPr>
               <w:pStyle w:val="Compact"/>
+              <w:keepNext/>
               <w:jc w:val="right"/>
             </w:pPr>
             <w:r>
@@ -11178,6 +11564,7 @@
           <w:p>
             <w:pPr>
               <w:pStyle w:val="Compact"/>
+              <w:keepNext/>
               <w:jc w:val="right"/>
             </w:pPr>
             <w:r>
@@ -11192,6 +11579,7 @@
           <w:p>
             <w:pPr>
               <w:pStyle w:val="Compact"/>
+              <w:keepNext/>
               <w:jc w:val="right"/>
             </w:pPr>
             <w:r>
@@ -11206,6 +11594,7 @@
           <w:p>
             <w:pPr>
               <w:pStyle w:val="Compact"/>
+              <w:keepNext/>
               <w:jc w:val="right"/>
             </w:pPr>
             <w:r>
@@ -11220,6 +11609,7 @@
           <w:p>
             <w:pPr>
               <w:pStyle w:val="Compact"/>
+              <w:keepNext/>
               <w:jc w:val="right"/>
             </w:pPr>
             <w:r>
@@ -11229,13 +11619,17 @@
         </w:tc>
       </w:tr>
       <w:tr>
-        <w:tc>
-          <w:tcPr>
-            <w:tcW w:w="0" w:type="auto"/>
-          </w:tcPr>
-          <w:p>
-            <w:pPr>
-              <w:pStyle w:val="Compact"/>
+        <w:trPr>
+          <w:cantSplit/>
+        </w:trPr>
+        <w:tc>
+          <w:tcPr>
+            <w:tcW w:w="0" w:type="auto"/>
+          </w:tcPr>
+          <w:p>
+            <w:pPr>
+              <w:pStyle w:val="Compact"/>
+              <w:keepNext/>
             </w:pPr>
             <w:r>
               <w:t>100</w:t>
@@ -11249,6 +11643,7 @@
           <w:p>
             <w:pPr>
               <w:pStyle w:val="Compact"/>
+              <w:keepNext/>
             </w:pPr>
             <w:r>
               <w:t>46</w:t>
@@ -11262,6 +11657,7 @@
           <w:p>
             <w:pPr>
               <w:pStyle w:val="Compact"/>
+              <w:keepNext/>
             </w:pPr>
             <w:r>
               <w:t>outgroup</w:t>
@@ -11275,6 +11671,7 @@
           <w:p>
             <w:pPr>
               <w:pStyle w:val="Compact"/>
+              <w:keepNext/>
               <w:jc w:val="right"/>
             </w:pPr>
             <w:r>
@@ -11289,6 +11686,7 @@
           <w:p>
             <w:pPr>
               <w:pStyle w:val="Compact"/>
+              <w:keepNext/>
               <w:jc w:val="right"/>
             </w:pPr>
             <w:r>
@@ -11303,6 +11701,7 @@
           <w:p>
             <w:pPr>
               <w:pStyle w:val="Compact"/>
+              <w:keepNext/>
               <w:jc w:val="right"/>
             </w:pPr>
             <w:r>
@@ -11317,6 +11716,7 @@
           <w:p>
             <w:pPr>
               <w:pStyle w:val="Compact"/>
+              <w:keepNext/>
               <w:jc w:val="right"/>
             </w:pPr>
             <w:r>
@@ -11331,6 +11731,7 @@
           <w:p>
             <w:pPr>
               <w:pStyle w:val="Compact"/>
+              <w:keepNext/>
               <w:jc w:val="right"/>
             </w:pPr>
             <w:r>
@@ -11340,13 +11741,17 @@
         </w:tc>
       </w:tr>
       <w:tr>
-        <w:tc>
-          <w:tcPr>
-            <w:tcW w:w="0" w:type="auto"/>
-          </w:tcPr>
-          <w:p>
-            <w:pPr>
-              <w:pStyle w:val="Compact"/>
+        <w:trPr>
+          <w:cantSplit/>
+        </w:trPr>
+        <w:tc>
+          <w:tcPr>
+            <w:tcW w:w="0" w:type="auto"/>
+          </w:tcPr>
+          <w:p>
+            <w:pPr>
+              <w:pStyle w:val="Compact"/>
+              <w:keepNext/>
             </w:pPr>
             <w:r>
               <w:t>100</w:t>
@@ -11360,6 +11765,7 @@
           <w:p>
             <w:pPr>
               <w:pStyle w:val="Compact"/>
+              <w:keepNext/>
             </w:pPr>
             <w:r>
               <w:t>47</w:t>
@@ -11373,6 +11779,7 @@
           <w:p>
             <w:pPr>
               <w:pStyle w:val="Compact"/>
+              <w:keepNext/>
             </w:pPr>
             <w:r>
               <w:t>outgroup</w:t>
@@ -11386,6 +11793,7 @@
           <w:p>
             <w:pPr>
               <w:pStyle w:val="Compact"/>
+              <w:keepNext/>
               <w:jc w:val="right"/>
             </w:pPr>
             <w:r>
@@ -11400,6 +11808,7 @@
           <w:p>
             <w:pPr>
               <w:pStyle w:val="Compact"/>
+              <w:keepNext/>
               <w:jc w:val="right"/>
             </w:pPr>
             <w:r>
@@ -11414,6 +11823,7 @@
           <w:p>
             <w:pPr>
               <w:pStyle w:val="Compact"/>
+              <w:keepNext/>
               <w:jc w:val="right"/>
             </w:pPr>
             <w:r>
@@ -11428,6 +11838,7 @@
           <w:p>
             <w:pPr>
               <w:pStyle w:val="Compact"/>
+              <w:keepNext/>
               <w:jc w:val="right"/>
             </w:pPr>
             <w:r>
@@ -11442,6 +11853,7 @@
           <w:p>
             <w:pPr>
               <w:pStyle w:val="Compact"/>
+              <w:keepNext/>
               <w:jc w:val="right"/>
             </w:pPr>
             <w:r>
@@ -11451,13 +11863,17 @@
         </w:tc>
       </w:tr>
       <w:tr>
-        <w:tc>
-          <w:tcPr>
-            <w:tcW w:w="0" w:type="auto"/>
-          </w:tcPr>
-          <w:p>
-            <w:pPr>
-              <w:pStyle w:val="Compact"/>
+        <w:trPr>
+          <w:cantSplit/>
+        </w:trPr>
+        <w:tc>
+          <w:tcPr>
+            <w:tcW w:w="0" w:type="auto"/>
+          </w:tcPr>
+          <w:p>
+            <w:pPr>
+              <w:pStyle w:val="Compact"/>
+              <w:keepNext/>
             </w:pPr>
             <w:r>
               <w:t>100</w:t>
@@ -11471,6 +11887,7 @@
           <w:p>
             <w:pPr>
               <w:pStyle w:val="Compact"/>
+              <w:keepNext/>
             </w:pPr>
             <w:r>
               <w:t>48</w:t>
@@ -11484,6 +11901,7 @@
           <w:p>
             <w:pPr>
               <w:pStyle w:val="Compact"/>
+              <w:keepNext/>
             </w:pPr>
             <w:r>
               <w:t>outgroup</w:t>
@@ -11497,6 +11915,7 @@
           <w:p>
             <w:pPr>
               <w:pStyle w:val="Compact"/>
+              <w:keepNext/>
               <w:jc w:val="right"/>
             </w:pPr>
             <w:r>
@@ -11511,6 +11930,7 @@
           <w:p>
             <w:pPr>
               <w:pStyle w:val="Compact"/>
+              <w:keepNext/>
               <w:jc w:val="right"/>
             </w:pPr>
             <w:r>
@@ -11525,6 +11945,7 @@
           <w:p>
             <w:pPr>
               <w:pStyle w:val="Compact"/>
+              <w:keepNext/>
               <w:jc w:val="right"/>
             </w:pPr>
             <w:r>
@@ -11539,6 +11960,7 @@
           <w:p>
             <w:pPr>
               <w:pStyle w:val="Compact"/>
+              <w:keepNext/>
               <w:jc w:val="right"/>
             </w:pPr>
             <w:r>
@@ -11553,6 +11975,7 @@
           <w:p>
             <w:pPr>
               <w:pStyle w:val="Compact"/>
+              <w:keepNext/>
               <w:jc w:val="right"/>
             </w:pPr>
             <w:r>
@@ -11562,13 +11985,17 @@
         </w:tc>
       </w:tr>
       <w:tr>
-        <w:tc>
-          <w:tcPr>
-            <w:tcW w:w="0" w:type="auto"/>
-          </w:tcPr>
-          <w:p>
-            <w:pPr>
-              <w:pStyle w:val="Compact"/>
+        <w:trPr>
+          <w:cantSplit/>
+        </w:trPr>
+        <w:tc>
+          <w:tcPr>
+            <w:tcW w:w="0" w:type="auto"/>
+          </w:tcPr>
+          <w:p>
+            <w:pPr>
+              <w:pStyle w:val="Compact"/>
+              <w:keepNext/>
             </w:pPr>
             <w:r>
               <w:t>100</w:t>
@@ -11582,6 +12009,7 @@
           <w:p>
             <w:pPr>
               <w:pStyle w:val="Compact"/>
+              <w:keepNext/>
             </w:pPr>
             <w:r>
               <w:t>49</w:t>
@@ -11595,6 +12023,7 @@
           <w:p>
             <w:pPr>
               <w:pStyle w:val="Compact"/>
+              <w:keepNext/>
             </w:pPr>
             <w:r>
               <w:t>outgroup</w:t>
@@ -11608,6 +12037,7 @@
           <w:p>
             <w:pPr>
               <w:pStyle w:val="Compact"/>
+              <w:keepNext/>
               <w:jc w:val="right"/>
             </w:pPr>
             <w:r>
@@ -11622,6 +12052,7 @@
           <w:p>
             <w:pPr>
               <w:pStyle w:val="Compact"/>
+              <w:keepNext/>
               <w:jc w:val="right"/>
             </w:pPr>
             <w:r>
@@ -11636,6 +12067,7 @@
           <w:p>
             <w:pPr>
               <w:pStyle w:val="Compact"/>
+              <w:keepNext/>
               <w:jc w:val="right"/>
             </w:pPr>
             <w:r>
@@ -11650,6 +12082,7 @@
           <w:p>
             <w:pPr>
               <w:pStyle w:val="Compact"/>
+              <w:keepNext/>
               <w:jc w:val="right"/>
             </w:pPr>
             <w:r>
@@ -11664,6 +12097,7 @@
           <w:p>
             <w:pPr>
               <w:pStyle w:val="Compact"/>
+              <w:keepNext/>
               <w:jc w:val="right"/>
             </w:pPr>
             <w:r>
@@ -11673,13 +12107,20 @@
         </w:tc>
       </w:tr>
       <w:tr>
-        <w:tc>
-          <w:tcPr>
-            <w:tcW w:w="0" w:type="auto"/>
-          </w:tcPr>
-          <w:p>
-            <w:pPr>
-              <w:pStyle w:val="Compact"/>
+        <w:trPr>
+          <w:cantSplit/>
+        </w:trPr>
+        <w:tc>
+          <w:tcPr>
+            <w:tcW w:w="0" w:type="auto"/>
+            <w:tcBorders>
+              <w:bottom w:val="single" w:sz="4" w:space="0" w:color="auto"/>
+            </w:tcBorders>
+          </w:tcPr>
+          <w:p>
+            <w:pPr>
+              <w:pStyle w:val="Compact"/>
+              <w:keepNext/>
             </w:pPr>
             <w:r>
               <w:t>100</w:t>
@@ -11689,10 +12130,14 @@
         <w:tc>
           <w:tcPr>
             <w:tcW w:w="0" w:type="auto"/>
-          </w:tcPr>
-          <w:p>
-            <w:pPr>
-              <w:pStyle w:val="Compact"/>
+            <w:tcBorders>
+              <w:bottom w:val="single" w:sz="4" w:space="0" w:color="auto"/>
+            </w:tcBorders>
+          </w:tcPr>
+          <w:p>
+            <w:pPr>
+              <w:pStyle w:val="Compact"/>
+              <w:keepNext/>
             </w:pPr>
             <w:r>
               <w:t>50</w:t>
@@ -11702,10 +12147,14 @@
         <w:tc>
           <w:tcPr>
             <w:tcW w:w="0" w:type="auto"/>
-          </w:tcPr>
-          <w:p>
-            <w:pPr>
-              <w:pStyle w:val="Compact"/>
+            <w:tcBorders>
+              <w:bottom w:val="single" w:sz="4" w:space="0" w:color="auto"/>
+            </w:tcBorders>
+          </w:tcPr>
+          <w:p>
+            <w:pPr>
+              <w:pStyle w:val="Compact"/>
+              <w:keepNext/>
             </w:pPr>
             <w:r>
               <w:t>outgroup</w:t>
@@ -11715,10 +12164,14 @@
         <w:tc>
           <w:tcPr>
             <w:tcW w:w="0" w:type="auto"/>
-          </w:tcPr>
-          <w:p>
-            <w:pPr>
-              <w:pStyle w:val="Compact"/>
+            <w:tcBorders>
+              <w:bottom w:val="single" w:sz="4" w:space="0" w:color="auto"/>
+            </w:tcBorders>
+          </w:tcPr>
+          <w:p>
+            <w:pPr>
+              <w:pStyle w:val="Compact"/>
+              <w:keepNext/>
               <w:jc w:val="right"/>
             </w:pPr>
             <w:r>
@@ -11729,10 +12182,14 @@
         <w:tc>
           <w:tcPr>
             <w:tcW w:w="0" w:type="auto"/>
-          </w:tcPr>
-          <w:p>
-            <w:pPr>
-              <w:pStyle w:val="Compact"/>
+            <w:tcBorders>
+              <w:bottom w:val="single" w:sz="4" w:space="0" w:color="auto"/>
+            </w:tcBorders>
+          </w:tcPr>
+          <w:p>
+            <w:pPr>
+              <w:pStyle w:val="Compact"/>
+              <w:keepNext/>
               <w:jc w:val="right"/>
             </w:pPr>
             <w:r>
@@ -11743,10 +12200,14 @@
         <w:tc>
           <w:tcPr>
             <w:tcW w:w="0" w:type="auto"/>
-          </w:tcPr>
-          <w:p>
-            <w:pPr>
-              <w:pStyle w:val="Compact"/>
+            <w:tcBorders>
+              <w:bottom w:val="single" w:sz="4" w:space="0" w:color="auto"/>
+            </w:tcBorders>
+          </w:tcPr>
+          <w:p>
+            <w:pPr>
+              <w:pStyle w:val="Compact"/>
+              <w:keepNext/>
               <w:jc w:val="right"/>
             </w:pPr>
             <w:r>
@@ -11757,10 +12218,14 @@
         <w:tc>
           <w:tcPr>
             <w:tcW w:w="0" w:type="auto"/>
-          </w:tcPr>
-          <w:p>
-            <w:pPr>
-              <w:pStyle w:val="Compact"/>
+            <w:tcBorders>
+              <w:bottom w:val="single" w:sz="4" w:space="0" w:color="auto"/>
+            </w:tcBorders>
+          </w:tcPr>
+          <w:p>
+            <w:pPr>
+              <w:pStyle w:val="Compact"/>
+              <w:keepNext/>
               <w:jc w:val="right"/>
             </w:pPr>
             <w:r>
@@ -11771,10 +12236,14 @@
         <w:tc>
           <w:tcPr>
             <w:tcW w:w="0" w:type="auto"/>
-          </w:tcPr>
-          <w:p>
-            <w:pPr>
-              <w:pStyle w:val="Compact"/>
+            <w:tcBorders>
+              <w:bottom w:val="single" w:sz="4" w:space="0" w:color="auto"/>
+            </w:tcBorders>
+          </w:tcPr>
+          <w:p>
+            <w:pPr>
+              <w:pStyle w:val="Compact"/>
+              <w:keepNext/>
               <w:jc w:val="right"/>
             </w:pPr>
             <w:r>
@@ -11882,11 +12351,7 @@
         <w:t>1</w:t>
       </w:r>
       <w:r>
-        <w:t xml:space="preserve"> +</w:t>
-      </w:r>
-      <w:proofErr w:type="gramStart"/>
-      <w:r>
-        <w:t>O</w:t>
+        <w:t xml:space="preserve"> +O</w:t>
       </w:r>
       <w:r>
         <w:rPr>
@@ -11903,7 +12368,6 @@
         </w:rPr>
         <w:t>i</w:t>
       </w:r>
-      <w:proofErr w:type="gramEnd"/>
       <w:r>
         <w:t xml:space="preserve"> +</w:t>
       </w:r>
@@ -12135,6 +12599,7 @@
         <w:rPr>
           <w:rStyle w:val="StringTok"/>
         </w:rPr>
+        <w:lastRenderedPageBreak/>
         <w:t xml:space="preserve">  </w:t>
       </w:r>
       <w:r>
@@ -12344,10 +12809,10 @@
         <w:tblLook w:val="07E0" w:firstRow="1" w:lastRow="1" w:firstColumn="1" w:lastColumn="1" w:noHBand="1" w:noVBand="1"/>
       </w:tblPr>
       <w:tblGrid>
-        <w:gridCol w:w="936"/>
-        <w:gridCol w:w="970"/>
-        <w:gridCol w:w="1169"/>
-        <w:gridCol w:w="611"/>
+        <w:gridCol w:w="1140"/>
+        <w:gridCol w:w="1140"/>
+        <w:gridCol w:w="1272"/>
+        <w:gridCol w:w="612"/>
         <w:gridCol w:w="748"/>
       </w:tblGrid>
       <w:tr>
@@ -12355,6 +12820,7 @@
           <w:tcPr>
             <w:tcW w:w="0" w:type="auto"/>
             <w:tcBorders>
+              <w:top w:val="single" w:sz="4" w:space="0" w:color="auto"/>
               <w:bottom w:val="single" w:sz="0" w:space="0" w:color="auto"/>
             </w:tcBorders>
             <w:vAlign w:val="bottom"/>
@@ -12362,15 +12828,16 @@
           <w:p>
             <w:pPr>
               <w:pStyle w:val="Compact"/>
+              <w:rPr>
+                <w:rFonts w:ascii="Consolas" w:hAnsi="Consolas"/>
+              </w:rPr>
             </w:pPr>
             <w:proofErr w:type="spellStart"/>
-            <w:proofErr w:type="gramStart"/>
-            <w:r>
-              <w:t>subj</w:t>
-            </w:r>
-            <w:proofErr w:type="gramEnd"/>
-            <w:r>
-              <w:t>_id</w:t>
+            <w:r>
+              <w:rPr>
+                <w:rFonts w:ascii="Consolas" w:hAnsi="Consolas"/>
+              </w:rPr>
+              <w:t>subj_id</w:t>
             </w:r>
             <w:proofErr w:type="spellEnd"/>
           </w:p>
@@ -12379,6 +12846,7 @@
           <w:tcPr>
             <w:tcW w:w="0" w:type="auto"/>
             <w:tcBorders>
+              <w:top w:val="single" w:sz="4" w:space="0" w:color="auto"/>
               <w:bottom w:val="single" w:sz="0" w:space="0" w:color="auto"/>
             </w:tcBorders>
             <w:vAlign w:val="bottom"/>
@@ -12386,15 +12854,16 @@
           <w:p>
             <w:pPr>
               <w:pStyle w:val="Compact"/>
+              <w:rPr>
+                <w:rFonts w:ascii="Consolas" w:hAnsi="Consolas"/>
+              </w:rPr>
             </w:pPr>
             <w:proofErr w:type="spellStart"/>
-            <w:proofErr w:type="gramStart"/>
-            <w:r>
-              <w:t>item</w:t>
-            </w:r>
-            <w:proofErr w:type="gramEnd"/>
-            <w:r>
-              <w:t>_id</w:t>
+            <w:r>
+              <w:rPr>
+                <w:rFonts w:ascii="Consolas" w:hAnsi="Consolas"/>
+              </w:rPr>
+              <w:t>item_id</w:t>
             </w:r>
             <w:proofErr w:type="spellEnd"/>
           </w:p>
@@ -12403,6 +12872,7 @@
           <w:tcPr>
             <w:tcW w:w="0" w:type="auto"/>
             <w:tcBorders>
+              <w:top w:val="single" w:sz="4" w:space="0" w:color="auto"/>
               <w:bottom w:val="single" w:sz="0" w:space="0" w:color="auto"/>
             </w:tcBorders>
             <w:vAlign w:val="bottom"/>
@@ -12410,18 +12880,23 @@
           <w:p>
             <w:pPr>
               <w:pStyle w:val="Compact"/>
-            </w:pPr>
-            <w:proofErr w:type="gramStart"/>
-            <w:r>
+              <w:rPr>
+                <w:rFonts w:ascii="Consolas" w:hAnsi="Consolas"/>
+              </w:rPr>
+            </w:pPr>
+            <w:r>
+              <w:rPr>
+                <w:rFonts w:ascii="Consolas" w:hAnsi="Consolas"/>
+              </w:rPr>
               <w:t>category</w:t>
             </w:r>
-            <w:proofErr w:type="gramEnd"/>
           </w:p>
         </w:tc>
         <w:tc>
           <w:tcPr>
             <w:tcW w:w="0" w:type="auto"/>
             <w:tcBorders>
+              <w:top w:val="single" w:sz="4" w:space="0" w:color="auto"/>
               <w:bottom w:val="single" w:sz="0" w:space="0" w:color="auto"/>
             </w:tcBorders>
             <w:vAlign w:val="bottom"/>
@@ -12430,9 +12905,15 @@
             <w:pPr>
               <w:pStyle w:val="Compact"/>
               <w:jc w:val="right"/>
+              <w:rPr>
+                <w:rFonts w:ascii="Consolas" w:hAnsi="Consolas"/>
+              </w:rPr>
             </w:pPr>
             <w:proofErr w:type="spellStart"/>
             <w:r>
+              <w:rPr>
+                <w:rFonts w:ascii="Consolas" w:hAnsi="Consolas"/>
+              </w:rPr>
               <w:t>X_i</w:t>
             </w:r>
             <w:proofErr w:type="spellEnd"/>
@@ -12442,6 +12923,7 @@
           <w:tcPr>
             <w:tcW w:w="0" w:type="auto"/>
             <w:tcBorders>
+              <w:top w:val="single" w:sz="4" w:space="0" w:color="auto"/>
               <w:bottom w:val="single" w:sz="0" w:space="0" w:color="auto"/>
             </w:tcBorders>
             <w:vAlign w:val="bottom"/>
@@ -12450,8 +12932,14 @@
             <w:pPr>
               <w:pStyle w:val="Compact"/>
               <w:jc w:val="right"/>
-            </w:pPr>
-            <w:r>
+              <w:rPr>
+                <w:rFonts w:ascii="Consolas" w:hAnsi="Consolas"/>
+              </w:rPr>
+            </w:pPr>
+            <w:r>
+              <w:rPr>
+                <w:rFonts w:ascii="Consolas" w:hAnsi="Consolas"/>
+              </w:rPr>
               <w:t>RT</w:t>
             </w:r>
           </w:p>
@@ -12743,7 +13231,6 @@
               <w:pStyle w:val="Compact"/>
             </w:pPr>
             <w:r>
-              <w:lastRenderedPageBreak/>
               <w:t>1</w:t>
             </w:r>
           </w:p>
@@ -13359,6 +13846,9 @@
         <w:tc>
           <w:tcPr>
             <w:tcW w:w="0" w:type="auto"/>
+            <w:tcBorders>
+              <w:bottom w:val="single" w:sz="4" w:space="0" w:color="auto"/>
+            </w:tcBorders>
           </w:tcPr>
           <w:p>
             <w:pPr>
@@ -13372,6 +13862,9 @@
         <w:tc>
           <w:tcPr>
             <w:tcW w:w="0" w:type="auto"/>
+            <w:tcBorders>
+              <w:bottom w:val="single" w:sz="4" w:space="0" w:color="auto"/>
+            </w:tcBorders>
           </w:tcPr>
           <w:p>
             <w:pPr>
@@ -13385,6 +13878,9 @@
         <w:tc>
           <w:tcPr>
             <w:tcW w:w="0" w:type="auto"/>
+            <w:tcBorders>
+              <w:bottom w:val="single" w:sz="4" w:space="0" w:color="auto"/>
+            </w:tcBorders>
           </w:tcPr>
           <w:p>
             <w:pPr>
@@ -13398,6 +13894,9 @@
         <w:tc>
           <w:tcPr>
             <w:tcW w:w="0" w:type="auto"/>
+            <w:tcBorders>
+              <w:bottom w:val="single" w:sz="4" w:space="0" w:color="auto"/>
+            </w:tcBorders>
           </w:tcPr>
           <w:p>
             <w:pPr>
@@ -13412,6 +13911,9 @@
         <w:tc>
           <w:tcPr>
             <w:tcW w:w="0" w:type="auto"/>
+            <w:tcBorders>
+              <w:bottom w:val="single" w:sz="4" w:space="0" w:color="auto"/>
+            </w:tcBorders>
           </w:tcPr>
           <w:p>
             <w:pPr>
@@ -13880,6 +14382,7 @@
         <w:rPr>
           <w:rStyle w:val="NormalTok"/>
         </w:rPr>
+        <w:lastRenderedPageBreak/>
         <w:t xml:space="preserve">  items &lt;-</w:t>
       </w:r>
       <w:r>
@@ -14591,7 +15094,6 @@
         <w:rPr>
           <w:rStyle w:val="NormalTok"/>
         </w:rPr>
-        <w:lastRenderedPageBreak/>
         <w:t xml:space="preserve">                         MASS</w:t>
       </w:r>
       <w:r>
@@ -15416,7 +15918,11 @@
         </m:sSub>
       </m:oMath>
       <w:r>
-        <w:t xml:space="preserve"> part of our linear model. Every model has an intercept (</w:t>
+        <w:t xml:space="preserve"> part </w:t>
+      </w:r>
+      <w:r>
+        <w:lastRenderedPageBreak/>
+        <w:t>of our linear model. Every model has an intercept (</w:t>
       </w:r>
       <m:oMath>
         <m:sSub>
@@ -15583,11 +16089,7 @@
         <w:t>subj_id</w:t>
       </w:r>
       <w:r>
-        <w:t xml:space="preserve">). It is an instruction to estimate the </w:t>
-      </w:r>
-      <w:r>
-        <w:lastRenderedPageBreak/>
-        <w:t xml:space="preserve">three parameters that underlie the </w:t>
+        <w:t xml:space="preserve">). It is an instruction to estimate the three parameters that underlie the </w:t>
       </w:r>
       <w:r>
         <w:rPr>
@@ -16172,6 +16674,7 @@
         <w:rPr>
           <w:rStyle w:val="VerbatimChar"/>
         </w:rPr>
+        <w:lastRenderedPageBreak/>
         <w:t xml:space="preserve">##             Estimate Std. Error     df t value Pr(&gt;|t|)    </w:t>
       </w:r>
       <w:r>
@@ -16287,7 +16790,6 @@
         <w:pStyle w:val="BodyText"/>
       </w:pPr>
       <w:r>
-        <w:lastRenderedPageBreak/>
         <w:t xml:space="preserve">After providing general information about the model fit, the output is divided into a </w:t>
       </w:r>
       <w:r>
@@ -16588,6 +17090,7 @@
         <w:rPr>
           <w:rStyle w:val="VerbatimChar"/>
         </w:rPr>
+        <w:lastRenderedPageBreak/>
         <w:t>##  Groups   Name        Variance Std.Dev. Corr</w:t>
       </w:r>
       <w:r>
@@ -16705,7 +17208,6 @@
         <w:rPr>
           <w:rStyle w:val="VerbatimChar"/>
         </w:rPr>
-        <w:lastRenderedPageBreak/>
         <w:t>##  Groups   Name        Variance Std.Dev. Corr</w:t>
       </w:r>
       <w:r>
@@ -16783,16 +17285,17 @@
         <w:tblLook w:val="07E0" w:firstRow="1" w:lastRow="1" w:firstColumn="1" w:lastColumn="1" w:noHBand="1" w:noVBand="1"/>
       </w:tblPr>
       <w:tblGrid>
-        <w:gridCol w:w="1262"/>
-        <w:gridCol w:w="3807"/>
-        <w:gridCol w:w="1731"/>
-        <w:gridCol w:w="2056"/>
+        <w:gridCol w:w="1305"/>
+        <w:gridCol w:w="3779"/>
+        <w:gridCol w:w="1725"/>
+        <w:gridCol w:w="2047"/>
       </w:tblGrid>
       <w:tr>
         <w:tc>
           <w:tcPr>
             <w:tcW w:w="0" w:type="auto"/>
             <w:tcBorders>
+              <w:top w:val="single" w:sz="4" w:space="0" w:color="auto"/>
               <w:bottom w:val="single" w:sz="0" w:space="0" w:color="auto"/>
             </w:tcBorders>
             <w:vAlign w:val="bottom"/>
@@ -16801,18 +17304,16 @@
             <w:pPr>
               <w:pStyle w:val="Compact"/>
             </w:pPr>
-            <w:bookmarkStart w:id="18" w:name="_GoBack"/>
-            <w:proofErr w:type="gramStart"/>
             <w:r>
               <w:t>variable</w:t>
             </w:r>
-            <w:proofErr w:type="gramEnd"/>
           </w:p>
         </w:tc>
         <w:tc>
           <w:tcPr>
             <w:tcW w:w="0" w:type="auto"/>
             <w:tcBorders>
+              <w:top w:val="single" w:sz="4" w:space="0" w:color="auto"/>
               <w:bottom w:val="single" w:sz="0" w:space="0" w:color="auto"/>
             </w:tcBorders>
             <w:vAlign w:val="bottom"/>
@@ -16830,6 +17331,7 @@
           <w:tcPr>
             <w:tcW w:w="0" w:type="auto"/>
             <w:tcBorders>
+              <w:top w:val="single" w:sz="4" w:space="0" w:color="auto"/>
               <w:bottom w:val="single" w:sz="0" w:space="0" w:color="auto"/>
             </w:tcBorders>
             <w:vAlign w:val="bottom"/>
@@ -16848,6 +17350,7 @@
           <w:tcPr>
             <w:tcW w:w="0" w:type="auto"/>
             <w:tcBorders>
+              <w:top w:val="single" w:sz="4" w:space="0" w:color="auto"/>
               <w:bottom w:val="single" w:sz="0" w:space="0" w:color="auto"/>
             </w:tcBorders>
             <w:vAlign w:val="bottom"/>
@@ -16863,7 +17366,6 @@
           </w:p>
         </w:tc>
       </w:tr>
-      <w:bookmarkEnd w:id="18"/>
       <w:tr>
         <w:tc>
           <w:tcPr>
@@ -16878,69 +17380,120 @@
                 <w:szCs w:val="22"/>
               </w:rPr>
             </w:pPr>
-            <w:proofErr w:type="gramStart"/>
             <w:r>
               <w:rPr>
                 <w:rFonts w:ascii="Consolas" w:hAnsi="Consolas" w:cs="AppleSystemUIFont"/>
                 <w:sz w:val="22"/>
                 <w:szCs w:val="22"/>
               </w:rPr>
-              <w:t>beta</w:t>
-            </w:r>
-            <w:proofErr w:type="gramEnd"/>
+              <w:t>beta_0  </w:t>
+            </w:r>
+          </w:p>
+        </w:tc>
+        <w:tc>
+          <w:tcPr>
+            <w:tcW w:w="0" w:type="auto"/>
+          </w:tcPr>
+          <w:p>
+            <w:pPr>
+              <w:pStyle w:val="Compact"/>
+            </w:pPr>
+            <w:r>
+              <w:t>intercept (grand mean)</w:t>
+            </w:r>
+          </w:p>
+        </w:tc>
+        <w:tc>
+          <w:tcPr>
+            <w:tcW w:w="0" w:type="auto"/>
+          </w:tcPr>
+          <w:p>
+            <w:pPr>
+              <w:pStyle w:val="Compact"/>
+              <w:jc w:val="right"/>
+            </w:pPr>
+            <w:r>
+              <w:t>800.0</w:t>
+            </w:r>
+          </w:p>
+        </w:tc>
+        <w:tc>
+          <w:tcPr>
+            <w:tcW w:w="0" w:type="auto"/>
+          </w:tcPr>
+          <w:p>
+            <w:pPr>
+              <w:pStyle w:val="Compact"/>
+              <w:jc w:val="right"/>
+            </w:pPr>
+            <w:r>
+              <w:t>807.72</w:t>
+            </w:r>
+          </w:p>
+        </w:tc>
+      </w:tr>
+      <w:tr>
+        <w:tc>
+          <w:tcPr>
+            <w:tcW w:w="0" w:type="auto"/>
+          </w:tcPr>
+          <w:p>
+            <w:pPr>
+              <w:pStyle w:val="Compact"/>
+              <w:rPr>
+                <w:rFonts w:ascii="Consolas" w:hAnsi="Consolas"/>
+                <w:sz w:val="22"/>
+                <w:szCs w:val="22"/>
+              </w:rPr>
+            </w:pPr>
             <w:r>
               <w:rPr>
                 <w:rFonts w:ascii="Consolas" w:hAnsi="Consolas" w:cs="AppleSystemUIFont"/>
                 <w:sz w:val="22"/>
                 <w:szCs w:val="22"/>
               </w:rPr>
-              <w:t>_0  </w:t>
-            </w:r>
-          </w:p>
-        </w:tc>
-        <w:tc>
-          <w:tcPr>
-            <w:tcW w:w="0" w:type="auto"/>
-          </w:tcPr>
-          <w:p>
-            <w:pPr>
-              <w:pStyle w:val="Compact"/>
-            </w:pPr>
-            <w:proofErr w:type="gramStart"/>
-            <w:r>
-              <w:t>intercept</w:t>
-            </w:r>
-            <w:proofErr w:type="gramEnd"/>
-            <w:r>
-              <w:t xml:space="preserve"> (grand mean)</w:t>
-            </w:r>
-          </w:p>
-        </w:tc>
-        <w:tc>
-          <w:tcPr>
-            <w:tcW w:w="0" w:type="auto"/>
-          </w:tcPr>
-          <w:p>
-            <w:pPr>
-              <w:pStyle w:val="Compact"/>
-              <w:jc w:val="right"/>
-            </w:pPr>
-            <w:r>
-              <w:t>800.0</w:t>
-            </w:r>
-          </w:p>
-        </w:tc>
-        <w:tc>
-          <w:tcPr>
-            <w:tcW w:w="0" w:type="auto"/>
-          </w:tcPr>
-          <w:p>
-            <w:pPr>
-              <w:pStyle w:val="Compact"/>
-              <w:jc w:val="right"/>
-            </w:pPr>
-            <w:r>
-              <w:t>807.72</w:t>
+              <w:t>beta_1  </w:t>
+            </w:r>
+          </w:p>
+        </w:tc>
+        <w:tc>
+          <w:tcPr>
+            <w:tcW w:w="0" w:type="auto"/>
+          </w:tcPr>
+          <w:p>
+            <w:pPr>
+              <w:pStyle w:val="Compact"/>
+            </w:pPr>
+            <w:r>
+              <w:t>fixed effect of category</w:t>
+            </w:r>
+          </w:p>
+        </w:tc>
+        <w:tc>
+          <w:tcPr>
+            <w:tcW w:w="0" w:type="auto"/>
+          </w:tcPr>
+          <w:p>
+            <w:pPr>
+              <w:pStyle w:val="Compact"/>
+              <w:jc w:val="right"/>
+            </w:pPr>
+            <w:r>
+              <w:t>50.0</w:t>
+            </w:r>
+          </w:p>
+        </w:tc>
+        <w:tc>
+          <w:tcPr>
+            <w:tcW w:w="0" w:type="auto"/>
+          </w:tcPr>
+          <w:p>
+            <w:pPr>
+              <w:pStyle w:val="Compact"/>
+              <w:jc w:val="right"/>
+            </w:pPr>
+            <w:r>
+              <w:t>39.47</w:t>
             </w:r>
           </w:p>
         </w:tc>
@@ -16959,69 +17512,120 @@
                 <w:szCs w:val="22"/>
               </w:rPr>
             </w:pPr>
-            <w:proofErr w:type="gramStart"/>
             <w:r>
               <w:rPr>
                 <w:rFonts w:ascii="Consolas" w:hAnsi="Consolas" w:cs="AppleSystemUIFont"/>
                 <w:sz w:val="22"/>
                 <w:szCs w:val="22"/>
               </w:rPr>
-              <w:t>beta</w:t>
-            </w:r>
-            <w:proofErr w:type="gramEnd"/>
+              <w:t>tau_0</w:t>
+            </w:r>
+          </w:p>
+        </w:tc>
+        <w:tc>
+          <w:tcPr>
+            <w:tcW w:w="0" w:type="auto"/>
+          </w:tcPr>
+          <w:p>
+            <w:pPr>
+              <w:pStyle w:val="Compact"/>
+            </w:pPr>
+            <w:r>
+              <w:t>by-subject random intercept SD</w:t>
+            </w:r>
+          </w:p>
+        </w:tc>
+        <w:tc>
+          <w:tcPr>
+            <w:tcW w:w="0" w:type="auto"/>
+          </w:tcPr>
+          <w:p>
+            <w:pPr>
+              <w:pStyle w:val="Compact"/>
+              <w:jc w:val="right"/>
+            </w:pPr>
+            <w:r>
+              <w:t>100.0</w:t>
+            </w:r>
+          </w:p>
+        </w:tc>
+        <w:tc>
+          <w:tcPr>
+            <w:tcW w:w="0" w:type="auto"/>
+          </w:tcPr>
+          <w:p>
+            <w:pPr>
+              <w:pStyle w:val="Compact"/>
+              <w:jc w:val="right"/>
+            </w:pPr>
+            <w:r>
+              <w:t>91.74</w:t>
+            </w:r>
+          </w:p>
+        </w:tc>
+      </w:tr>
+      <w:tr>
+        <w:tc>
+          <w:tcPr>
+            <w:tcW w:w="0" w:type="auto"/>
+          </w:tcPr>
+          <w:p>
+            <w:pPr>
+              <w:pStyle w:val="Compact"/>
+              <w:rPr>
+                <w:rFonts w:ascii="Consolas" w:hAnsi="Consolas"/>
+                <w:sz w:val="22"/>
+                <w:szCs w:val="22"/>
+              </w:rPr>
+            </w:pPr>
             <w:r>
               <w:rPr>
                 <w:rFonts w:ascii="Consolas" w:hAnsi="Consolas" w:cs="AppleSystemUIFont"/>
                 <w:sz w:val="22"/>
                 <w:szCs w:val="22"/>
               </w:rPr>
-              <w:t>_1  </w:t>
-            </w:r>
-          </w:p>
-        </w:tc>
-        <w:tc>
-          <w:tcPr>
-            <w:tcW w:w="0" w:type="auto"/>
-          </w:tcPr>
-          <w:p>
-            <w:pPr>
-              <w:pStyle w:val="Compact"/>
-            </w:pPr>
-            <w:proofErr w:type="gramStart"/>
-            <w:r>
-              <w:t>fixed</w:t>
-            </w:r>
-            <w:proofErr w:type="gramEnd"/>
-            <w:r>
-              <w:t xml:space="preserve"> effect of category</w:t>
-            </w:r>
-          </w:p>
-        </w:tc>
-        <w:tc>
-          <w:tcPr>
-            <w:tcW w:w="0" w:type="auto"/>
-          </w:tcPr>
-          <w:p>
-            <w:pPr>
-              <w:pStyle w:val="Compact"/>
-              <w:jc w:val="right"/>
-            </w:pPr>
-            <w:r>
-              <w:t>50.0</w:t>
-            </w:r>
-          </w:p>
-        </w:tc>
-        <w:tc>
-          <w:tcPr>
-            <w:tcW w:w="0" w:type="auto"/>
-          </w:tcPr>
-          <w:p>
-            <w:pPr>
-              <w:pStyle w:val="Compact"/>
-              <w:jc w:val="right"/>
-            </w:pPr>
-            <w:r>
-              <w:t>39.47</w:t>
+              <w:t xml:space="preserve">rho  </w:t>
+            </w:r>
+          </w:p>
+        </w:tc>
+        <w:tc>
+          <w:tcPr>
+            <w:tcW w:w="0" w:type="auto"/>
+          </w:tcPr>
+          <w:p>
+            <w:pPr>
+              <w:pStyle w:val="Compact"/>
+            </w:pPr>
+            <w:r>
+              <w:t>correlation between intercept and slope</w:t>
+            </w:r>
+          </w:p>
+        </w:tc>
+        <w:tc>
+          <w:tcPr>
+            <w:tcW w:w="0" w:type="auto"/>
+          </w:tcPr>
+          <w:p>
+            <w:pPr>
+              <w:pStyle w:val="Compact"/>
+              <w:jc w:val="right"/>
+            </w:pPr>
+            <w:r>
+              <w:t>0.2</w:t>
+            </w:r>
+          </w:p>
+        </w:tc>
+        <w:tc>
+          <w:tcPr>
+            <w:tcW w:w="0" w:type="auto"/>
+          </w:tcPr>
+          <w:p>
+            <w:pPr>
+              <w:pStyle w:val="Compact"/>
+              <w:jc w:val="right"/>
+            </w:pPr>
+            <w:r>
+              <w:t>0.12</w:t>
             </w:r>
           </w:p>
         </w:tc>
@@ -17040,69 +17644,120 @@
                 <w:szCs w:val="22"/>
               </w:rPr>
             </w:pPr>
-            <w:proofErr w:type="gramStart"/>
             <w:r>
               <w:rPr>
                 <w:rFonts w:ascii="Consolas" w:hAnsi="Consolas" w:cs="AppleSystemUIFont"/>
                 <w:sz w:val="22"/>
                 <w:szCs w:val="22"/>
               </w:rPr>
-              <w:t>tau</w:t>
-            </w:r>
-            <w:proofErr w:type="gramEnd"/>
+              <w:t>tau_1  </w:t>
+            </w:r>
+          </w:p>
+        </w:tc>
+        <w:tc>
+          <w:tcPr>
+            <w:tcW w:w="0" w:type="auto"/>
+          </w:tcPr>
+          <w:p>
+            <w:pPr>
+              <w:pStyle w:val="Compact"/>
+            </w:pPr>
+            <w:r>
+              <w:t>by-subject random slope SD</w:t>
+            </w:r>
+          </w:p>
+        </w:tc>
+        <w:tc>
+          <w:tcPr>
+            <w:tcW w:w="0" w:type="auto"/>
+          </w:tcPr>
+          <w:p>
+            <w:pPr>
+              <w:pStyle w:val="Compact"/>
+              <w:jc w:val="right"/>
+            </w:pPr>
+            <w:r>
+              <w:t>40.0</w:t>
+            </w:r>
+          </w:p>
+        </w:tc>
+        <w:tc>
+          <w:tcPr>
+            <w:tcW w:w="0" w:type="auto"/>
+          </w:tcPr>
+          <w:p>
+            <w:pPr>
+              <w:pStyle w:val="Compact"/>
+              <w:jc w:val="right"/>
+            </w:pPr>
+            <w:r>
+              <w:t>57.43</w:t>
+            </w:r>
+          </w:p>
+        </w:tc>
+      </w:tr>
+      <w:tr>
+        <w:tc>
+          <w:tcPr>
+            <w:tcW w:w="0" w:type="auto"/>
+          </w:tcPr>
+          <w:p>
+            <w:pPr>
+              <w:pStyle w:val="Compact"/>
+              <w:rPr>
+                <w:rFonts w:ascii="Consolas" w:hAnsi="Consolas"/>
+                <w:sz w:val="22"/>
+                <w:szCs w:val="22"/>
+              </w:rPr>
+            </w:pPr>
             <w:r>
               <w:rPr>
                 <w:rFonts w:ascii="Consolas" w:hAnsi="Consolas" w:cs="AppleSystemUIFont"/>
                 <w:sz w:val="22"/>
                 <w:szCs w:val="22"/>
               </w:rPr>
-              <w:t>_0</w:t>
-            </w:r>
-          </w:p>
-        </w:tc>
-        <w:tc>
-          <w:tcPr>
-            <w:tcW w:w="0" w:type="auto"/>
-          </w:tcPr>
-          <w:p>
-            <w:pPr>
-              <w:pStyle w:val="Compact"/>
-            </w:pPr>
-            <w:proofErr w:type="gramStart"/>
-            <w:r>
-              <w:t>by</w:t>
-            </w:r>
-            <w:proofErr w:type="gramEnd"/>
-            <w:r>
-              <w:t>-subject random intercept SD</w:t>
-            </w:r>
-          </w:p>
-        </w:tc>
-        <w:tc>
-          <w:tcPr>
-            <w:tcW w:w="0" w:type="auto"/>
-          </w:tcPr>
-          <w:p>
-            <w:pPr>
-              <w:pStyle w:val="Compact"/>
-              <w:jc w:val="right"/>
-            </w:pPr>
-            <w:r>
-              <w:t>100.0</w:t>
-            </w:r>
-          </w:p>
-        </w:tc>
-        <w:tc>
-          <w:tcPr>
-            <w:tcW w:w="0" w:type="auto"/>
-          </w:tcPr>
-          <w:p>
-            <w:pPr>
-              <w:pStyle w:val="Compact"/>
-              <w:jc w:val="right"/>
-            </w:pPr>
-            <w:r>
-              <w:t>91.74</w:t>
+              <w:t>omega_0  </w:t>
+            </w:r>
+          </w:p>
+        </w:tc>
+        <w:tc>
+          <w:tcPr>
+            <w:tcW w:w="0" w:type="auto"/>
+          </w:tcPr>
+          <w:p>
+            <w:pPr>
+              <w:pStyle w:val="Compact"/>
+            </w:pPr>
+            <w:r>
+              <w:t>by-item random intercept SD</w:t>
+            </w:r>
+          </w:p>
+        </w:tc>
+        <w:tc>
+          <w:tcPr>
+            <w:tcW w:w="0" w:type="auto"/>
+          </w:tcPr>
+          <w:p>
+            <w:pPr>
+              <w:pStyle w:val="Compact"/>
+              <w:jc w:val="right"/>
+            </w:pPr>
+            <w:r>
+              <w:t>80.0</w:t>
+            </w:r>
+          </w:p>
+        </w:tc>
+        <w:tc>
+          <w:tcPr>
+            <w:tcW w:w="0" w:type="auto"/>
+          </w:tcPr>
+          <w:p>
+            <w:pPr>
+              <w:pStyle w:val="Compact"/>
+              <w:jc w:val="right"/>
+            </w:pPr>
+            <w:r>
+              <w:t>63.81</w:t>
             </w:r>
           </w:p>
         </w:tc>
@@ -17111,6 +17766,9 @@
         <w:tc>
           <w:tcPr>
             <w:tcW w:w="0" w:type="auto"/>
+            <w:tcBorders>
+              <w:bottom w:val="single" w:sz="4" w:space="0" w:color="auto"/>
+            </w:tcBorders>
           </w:tcPr>
           <w:p>
             <w:pPr>
@@ -17121,299 +17779,38 @@
                 <w:szCs w:val="22"/>
               </w:rPr>
             </w:pPr>
-            <w:proofErr w:type="gramStart"/>
             <w:r>
               <w:rPr>
                 <w:rFonts w:ascii="Consolas" w:hAnsi="Consolas" w:cs="AppleSystemUIFont"/>
                 <w:sz w:val="22"/>
                 <w:szCs w:val="22"/>
               </w:rPr>
-              <w:t>rho</w:t>
-            </w:r>
-            <w:proofErr w:type="gramEnd"/>
-            <w:r>
-              <w:rPr>
-                <w:rFonts w:ascii="Consolas" w:hAnsi="Consolas" w:cs="AppleSystemUIFont"/>
-                <w:sz w:val="22"/>
-                <w:szCs w:val="22"/>
-              </w:rPr>
-              <w:t xml:space="preserve">  - </w:t>
-            </w:r>
-          </w:p>
-        </w:tc>
-        <w:tc>
-          <w:tcPr>
-            <w:tcW w:w="0" w:type="auto"/>
-          </w:tcPr>
-          <w:p>
-            <w:pPr>
-              <w:pStyle w:val="Compact"/>
-            </w:pPr>
-            <w:proofErr w:type="gramStart"/>
-            <w:r>
-              <w:t>correlation</w:t>
-            </w:r>
-            <w:proofErr w:type="gramEnd"/>
-            <w:r>
-              <w:t xml:space="preserve"> between intercept and slope</w:t>
-            </w:r>
-          </w:p>
-        </w:tc>
-        <w:tc>
-          <w:tcPr>
-            <w:tcW w:w="0" w:type="auto"/>
-          </w:tcPr>
-          <w:p>
-            <w:pPr>
-              <w:pStyle w:val="Compact"/>
-              <w:jc w:val="right"/>
-            </w:pPr>
-            <w:r>
-              <w:t>0.2</w:t>
-            </w:r>
-          </w:p>
-        </w:tc>
-        <w:tc>
-          <w:tcPr>
-            <w:tcW w:w="0" w:type="auto"/>
-          </w:tcPr>
-          <w:p>
-            <w:pPr>
-              <w:pStyle w:val="Compact"/>
-              <w:jc w:val="right"/>
-            </w:pPr>
-            <w:r>
-              <w:t>0.12</w:t>
-            </w:r>
-          </w:p>
-        </w:tc>
-      </w:tr>
-      <w:tr>
-        <w:tc>
-          <w:tcPr>
-            <w:tcW w:w="0" w:type="auto"/>
-          </w:tcPr>
-          <w:p>
-            <w:pPr>
-              <w:pStyle w:val="Compact"/>
-              <w:rPr>
-                <w:rFonts w:ascii="Consolas" w:hAnsi="Consolas"/>
-                <w:sz w:val="22"/>
-                <w:szCs w:val="22"/>
-              </w:rPr>
-            </w:pPr>
-            <w:proofErr w:type="gramStart"/>
-            <w:r>
-              <w:rPr>
-                <w:rFonts w:ascii="Consolas" w:hAnsi="Consolas" w:cs="AppleSystemUIFont"/>
-                <w:sz w:val="22"/>
-                <w:szCs w:val="22"/>
-              </w:rPr>
-              <w:t>tau</w:t>
-            </w:r>
-            <w:proofErr w:type="gramEnd"/>
-            <w:r>
-              <w:rPr>
-                <w:rFonts w:ascii="Consolas" w:hAnsi="Consolas" w:cs="AppleSystemUIFont"/>
-                <w:sz w:val="22"/>
-                <w:szCs w:val="22"/>
-              </w:rPr>
-              <w:t>_1</w:t>
-            </w:r>
-            <w:r>
-              <w:rPr>
-                <w:rFonts w:ascii="Consolas" w:hAnsi="Consolas" w:cs="AppleSystemUIFont"/>
-                <w:sz w:val="22"/>
-                <w:szCs w:val="22"/>
-              </w:rPr>
-              <w:t xml:space="preserve"> </w:t>
-            </w:r>
-            <w:r>
-              <w:rPr>
-                <w:rFonts w:ascii="Consolas" w:hAnsi="Consolas" w:cs="AppleSystemUIFont"/>
-                <w:sz w:val="22"/>
-                <w:szCs w:val="22"/>
-              </w:rPr>
-              <w:t> </w:t>
-            </w:r>
-          </w:p>
-        </w:tc>
-        <w:tc>
-          <w:tcPr>
-            <w:tcW w:w="0" w:type="auto"/>
-          </w:tcPr>
-          <w:p>
-            <w:pPr>
-              <w:pStyle w:val="Compact"/>
-            </w:pPr>
-            <w:proofErr w:type="gramStart"/>
-            <w:r>
-              <w:t>by</w:t>
-            </w:r>
-            <w:proofErr w:type="gramEnd"/>
-            <w:r>
-              <w:t>-subject random slope SD</w:t>
-            </w:r>
-          </w:p>
-        </w:tc>
-        <w:tc>
-          <w:tcPr>
-            <w:tcW w:w="0" w:type="auto"/>
-          </w:tcPr>
-          <w:p>
-            <w:pPr>
-              <w:pStyle w:val="Compact"/>
-              <w:jc w:val="right"/>
-            </w:pPr>
-            <w:r>
-              <w:t>40.0</w:t>
-            </w:r>
-          </w:p>
-        </w:tc>
-        <w:tc>
-          <w:tcPr>
-            <w:tcW w:w="0" w:type="auto"/>
-          </w:tcPr>
-          <w:p>
-            <w:pPr>
-              <w:pStyle w:val="Compact"/>
-              <w:jc w:val="right"/>
-            </w:pPr>
-            <w:r>
-              <w:t>57.43</w:t>
-            </w:r>
-          </w:p>
-        </w:tc>
-      </w:tr>
-      <w:tr>
-        <w:tc>
-          <w:tcPr>
-            <w:tcW w:w="0" w:type="auto"/>
-          </w:tcPr>
-          <w:p>
-            <w:pPr>
-              <w:pStyle w:val="Compact"/>
-              <w:rPr>
-                <w:rFonts w:ascii="Consolas" w:hAnsi="Consolas"/>
-                <w:sz w:val="22"/>
-                <w:szCs w:val="22"/>
-              </w:rPr>
-            </w:pPr>
-            <w:proofErr w:type="gramStart"/>
-            <w:r>
-              <w:rPr>
-                <w:rFonts w:ascii="Consolas" w:hAnsi="Consolas" w:cs="AppleSystemUIFont"/>
-                <w:sz w:val="22"/>
-                <w:szCs w:val="22"/>
-              </w:rPr>
-              <w:t>omega</w:t>
-            </w:r>
-            <w:proofErr w:type="gramEnd"/>
-            <w:r>
-              <w:rPr>
-                <w:rFonts w:ascii="Consolas" w:hAnsi="Consolas" w:cs="AppleSystemUIFont"/>
-                <w:sz w:val="22"/>
-                <w:szCs w:val="22"/>
-              </w:rPr>
-              <w:t>_0  </w:t>
-            </w:r>
-          </w:p>
-        </w:tc>
-        <w:tc>
-          <w:tcPr>
-            <w:tcW w:w="0" w:type="auto"/>
-          </w:tcPr>
-          <w:p>
-            <w:pPr>
-              <w:pStyle w:val="Compact"/>
-            </w:pPr>
-            <w:proofErr w:type="gramStart"/>
-            <w:r>
-              <w:t>by</w:t>
-            </w:r>
-            <w:proofErr w:type="gramEnd"/>
-            <w:r>
-              <w:t>-item random intercept SD</w:t>
-            </w:r>
-          </w:p>
-        </w:tc>
-        <w:tc>
-          <w:tcPr>
-            <w:tcW w:w="0" w:type="auto"/>
-          </w:tcPr>
-          <w:p>
-            <w:pPr>
-              <w:pStyle w:val="Compact"/>
-              <w:jc w:val="right"/>
-            </w:pPr>
-            <w:r>
-              <w:t>80.0</w:t>
-            </w:r>
-          </w:p>
-        </w:tc>
-        <w:tc>
-          <w:tcPr>
-            <w:tcW w:w="0" w:type="auto"/>
-          </w:tcPr>
-          <w:p>
-            <w:pPr>
-              <w:pStyle w:val="Compact"/>
-              <w:jc w:val="right"/>
-            </w:pPr>
-            <w:r>
-              <w:t>63.81</w:t>
-            </w:r>
-          </w:p>
-        </w:tc>
-      </w:tr>
-      <w:tr>
-        <w:tc>
-          <w:tcPr>
-            <w:tcW w:w="0" w:type="auto"/>
-          </w:tcPr>
-          <w:p>
-            <w:pPr>
-              <w:pStyle w:val="Compact"/>
-              <w:rPr>
-                <w:rFonts w:ascii="Consolas" w:hAnsi="Consolas"/>
-                <w:sz w:val="22"/>
-                <w:szCs w:val="22"/>
-              </w:rPr>
-            </w:pPr>
-            <w:proofErr w:type="gramStart"/>
-            <w:r>
-              <w:rPr>
-                <w:rFonts w:ascii="Consolas" w:hAnsi="Consolas" w:cs="AppleSystemUIFont"/>
-                <w:sz w:val="22"/>
-                <w:szCs w:val="22"/>
-              </w:rPr>
               <w:t>sigma</w:t>
             </w:r>
-            <w:proofErr w:type="gramEnd"/>
-          </w:p>
-        </w:tc>
-        <w:tc>
-          <w:tcPr>
-            <w:tcW w:w="0" w:type="auto"/>
-          </w:tcPr>
-          <w:p>
-            <w:pPr>
-              <w:pStyle w:val="Compact"/>
-            </w:pPr>
-            <w:proofErr w:type="gramStart"/>
-            <w:r>
-              <w:t>residual</w:t>
-            </w:r>
-            <w:proofErr w:type="gramEnd"/>
-            <w:r>
-              <w:t xml:space="preserve"> (error) SD</w:t>
-            </w:r>
-          </w:p>
-        </w:tc>
-        <w:tc>
-          <w:tcPr>
-            <w:tcW w:w="0" w:type="auto"/>
+          </w:p>
+        </w:tc>
+        <w:tc>
+          <w:tcPr>
+            <w:tcW w:w="0" w:type="auto"/>
+            <w:tcBorders>
+              <w:bottom w:val="single" w:sz="4" w:space="0" w:color="auto"/>
+            </w:tcBorders>
+          </w:tcPr>
+          <w:p>
+            <w:pPr>
+              <w:pStyle w:val="Compact"/>
+            </w:pPr>
+            <w:r>
+              <w:t>residual (error) SD</w:t>
+            </w:r>
+          </w:p>
+        </w:tc>
+        <w:tc>
+          <w:tcPr>
+            <w:tcW w:w="0" w:type="auto"/>
+            <w:tcBorders>
+              <w:bottom w:val="single" w:sz="4" w:space="0" w:color="auto"/>
+            </w:tcBorders>
           </w:tcPr>
           <w:p>
             <w:pPr>
@@ -17428,6 +17825,9 @@
         <w:tc>
           <w:tcPr>
             <w:tcW w:w="0" w:type="auto"/>
+            <w:tcBorders>
+              <w:bottom w:val="single" w:sz="4" w:space="0" w:color="auto"/>
+            </w:tcBorders>
           </w:tcPr>
           <w:p>
             <w:pPr>
@@ -17452,39 +17852,29 @@
         <w:rPr>
           <w:rStyle w:val="VerbatimChar"/>
         </w:rPr>
-        <w:t>broom.mixed</w:t>
-      </w:r>
-      <w:proofErr w:type="gramStart"/>
+        <w:t>broom.mixed::tidy()</w:t>
+      </w:r>
+      <w:r>
+        <w:t xml:space="preserve"> to output fixed and/or random effects in a tidy table (Table </w:t>
+      </w:r>
+      <w:r>
+        <w:t>8</w:t>
+      </w:r>
+      <w:r>
+        <w:t xml:space="preserve">). This is especially useful when you need to combine the output from hundreds of simulations to calculate power. The column “effect” specifies whether a row is a fixed effect (“fixed”) or a random effect parameter (“ran_pars”). The column “group” specifies the group by the random factor column name (or “Residual”) for random effect parameters. The column “term” refers to the predictor term for fixed effects, and also the parameter for random effects; for example, "sd__X_i" refers to the standard deviation of the random slope for </w:t>
+      </w:r>
       <w:r>
         <w:rPr>
           <w:rStyle w:val="VerbatimChar"/>
         </w:rPr>
-        <w:t>::</w:t>
-      </w:r>
-      <w:proofErr w:type="gramEnd"/>
-      <w:r>
-        <w:rPr>
-          <w:rStyle w:val="VerbatimChar"/>
-        </w:rPr>
-        <w:t>tidy()</w:t>
-      </w:r>
-      <w:r>
-        <w:t xml:space="preserve"> to output fixed and/or random effects in a tidy table (Table </w:t>
-      </w:r>
-      <w:r>
-        <w:t>8</w:t>
-      </w:r>
-      <w:r>
-        <w:t xml:space="preserve">). This is especially useful when you need to combine the output from hundreds of simulations to calculate power. The column “effect” specifies whether a row is a fixed effect (“fixed”) or a random effect parameter (“ran_pars”). The column “group” specifies the group by the random factor column name (or “Residual”) for random effect parameters. The column “term” refers to the predictor term for fixed effects, and also the parameter for random effects; for example, "sd__X_i" refers to the standard deviation of the random slope for </w:t>
-      </w:r>
-      <w:r>
-        <w:rPr>
-          <w:rStyle w:val="VerbatimChar"/>
-        </w:rPr>
         <w:t>X_i</w:t>
       </w:r>
       <w:r>
-        <w:t xml:space="preserve">, while "cor__(Intercept).X_i" refers to </w:t>
+        <w:t xml:space="preserve">, while </w:t>
+      </w:r>
+      <w:r>
+        <w:lastRenderedPageBreak/>
+        <w:t xml:space="preserve">"cor__(Intercept).X_i" refers to </w:t>
       </w:r>
       <w:r>
         <w:rPr>
@@ -17772,7 +18162,6 @@
         <w:pStyle w:val="Compact"/>
       </w:pPr>
       <w:r>
-        <w:lastRenderedPageBreak/>
         <w:t>Table 8</w:t>
       </w:r>
     </w:p>
@@ -17780,11 +18169,9 @@
       <w:pPr>
         <w:pStyle w:val="TableCaption"/>
       </w:pPr>
-      <w:proofErr w:type="gramStart"/>
       <w:r>
         <w:t>The output of the tidy function from broom.mixed.</w:t>
       </w:r>
-      <w:proofErr w:type="gramEnd"/>
     </w:p>
     <w:tbl>
       <w:tblPr>
@@ -17797,8 +18184,8 @@
       <w:tblGrid>
         <w:gridCol w:w="1244"/>
         <w:gridCol w:w="1135"/>
-        <w:gridCol w:w="2266"/>
-        <w:gridCol w:w="873"/>
+        <w:gridCol w:w="1874"/>
+        <w:gridCol w:w="1265"/>
         <w:gridCol w:w="1168"/>
         <w:gridCol w:w="1209"/>
         <w:gridCol w:w="1043"/>
@@ -17810,6 +18197,7 @@
           <w:tcPr>
             <w:tcW w:w="1244" w:type="dxa"/>
             <w:tcBorders>
+              <w:top w:val="single" w:sz="4" w:space="0" w:color="auto"/>
               <w:bottom w:val="single" w:sz="0" w:space="0" w:color="auto"/>
             </w:tcBorders>
             <w:vAlign w:val="bottom"/>
@@ -17817,8 +18205,16 @@
           <w:p>
             <w:pPr>
               <w:pStyle w:val="Compact"/>
-            </w:pPr>
-            <w:r>
+              <w:rPr>
+                <w:sz w:val="20"/>
+                <w:szCs w:val="20"/>
+              </w:rPr>
+            </w:pPr>
+            <w:r>
+              <w:rPr>
+                <w:sz w:val="20"/>
+                <w:szCs w:val="20"/>
+              </w:rPr>
               <w:t>effect</w:t>
             </w:r>
           </w:p>
@@ -17827,6 +18223,7 @@
           <w:tcPr>
             <w:tcW w:w="1135" w:type="dxa"/>
             <w:tcBorders>
+              <w:top w:val="single" w:sz="4" w:space="0" w:color="auto"/>
               <w:bottom w:val="single" w:sz="0" w:space="0" w:color="auto"/>
             </w:tcBorders>
             <w:vAlign w:val="bottom"/>
@@ -17834,16 +18231,25 @@
           <w:p>
             <w:pPr>
               <w:pStyle w:val="Compact"/>
-            </w:pPr>
-            <w:r>
+              <w:rPr>
+                <w:sz w:val="20"/>
+                <w:szCs w:val="20"/>
+              </w:rPr>
+            </w:pPr>
+            <w:r>
+              <w:rPr>
+                <w:sz w:val="20"/>
+                <w:szCs w:val="20"/>
+              </w:rPr>
               <w:t>group</w:t>
             </w:r>
           </w:p>
         </w:tc>
         <w:tc>
           <w:tcPr>
-            <w:tcW w:w="2266" w:type="dxa"/>
+            <w:tcW w:w="1874" w:type="dxa"/>
             <w:tcBorders>
+              <w:top w:val="single" w:sz="4" w:space="0" w:color="auto"/>
               <w:bottom w:val="single" w:sz="0" w:space="0" w:color="auto"/>
             </w:tcBorders>
             <w:vAlign w:val="bottom"/>
@@ -17851,18 +18257,25 @@
           <w:p>
             <w:pPr>
               <w:pStyle w:val="Compact"/>
-            </w:pPr>
-            <w:proofErr w:type="gramStart"/>
-            <w:r>
+              <w:rPr>
+                <w:sz w:val="20"/>
+                <w:szCs w:val="20"/>
+              </w:rPr>
+            </w:pPr>
+            <w:r>
+              <w:rPr>
+                <w:sz w:val="20"/>
+                <w:szCs w:val="20"/>
+              </w:rPr>
               <w:t>term</w:t>
             </w:r>
-            <w:proofErr w:type="gramEnd"/>
-          </w:p>
-        </w:tc>
-        <w:tc>
-          <w:tcPr>
-            <w:tcW w:w="873" w:type="dxa"/>
+          </w:p>
+        </w:tc>
+        <w:tc>
+          <w:tcPr>
+            <w:tcW w:w="1265" w:type="dxa"/>
             <w:tcBorders>
+              <w:top w:val="single" w:sz="4" w:space="0" w:color="auto"/>
               <w:bottom w:val="single" w:sz="0" w:space="0" w:color="auto"/>
             </w:tcBorders>
             <w:vAlign w:val="bottom"/>
@@ -17871,18 +18284,25 @@
             <w:pPr>
               <w:pStyle w:val="Compact"/>
               <w:jc w:val="right"/>
-            </w:pPr>
-            <w:proofErr w:type="gramStart"/>
-            <w:r>
+              <w:rPr>
+                <w:sz w:val="20"/>
+                <w:szCs w:val="20"/>
+              </w:rPr>
+            </w:pPr>
+            <w:r>
+              <w:rPr>
+                <w:sz w:val="20"/>
+                <w:szCs w:val="20"/>
+              </w:rPr>
               <w:t>sim</w:t>
             </w:r>
-            <w:proofErr w:type="gramEnd"/>
           </w:p>
         </w:tc>
         <w:tc>
           <w:tcPr>
             <w:tcW w:w="1168" w:type="dxa"/>
             <w:tcBorders>
+              <w:top w:val="single" w:sz="4" w:space="0" w:color="auto"/>
               <w:bottom w:val="single" w:sz="0" w:space="0" w:color="auto"/>
             </w:tcBorders>
             <w:vAlign w:val="bottom"/>
@@ -17891,8 +18311,16 @@
             <w:pPr>
               <w:pStyle w:val="Compact"/>
               <w:jc w:val="right"/>
-            </w:pPr>
-            <w:r>
+              <w:rPr>
+                <w:sz w:val="20"/>
+                <w:szCs w:val="20"/>
+              </w:rPr>
+            </w:pPr>
+            <w:r>
+              <w:rPr>
+                <w:sz w:val="20"/>
+                <w:szCs w:val="20"/>
+              </w:rPr>
               <w:t>estimate</w:t>
             </w:r>
           </w:p>
@@ -17901,6 +18329,7 @@
           <w:tcPr>
             <w:tcW w:w="1209" w:type="dxa"/>
             <w:tcBorders>
+              <w:top w:val="single" w:sz="4" w:space="0" w:color="auto"/>
               <w:bottom w:val="single" w:sz="0" w:space="0" w:color="auto"/>
             </w:tcBorders>
             <w:vAlign w:val="bottom"/>
@@ -17909,8 +18338,16 @@
             <w:pPr>
               <w:pStyle w:val="Compact"/>
               <w:jc w:val="right"/>
-            </w:pPr>
-            <w:r>
+              <w:rPr>
+                <w:sz w:val="20"/>
+                <w:szCs w:val="20"/>
+              </w:rPr>
+            </w:pPr>
+            <w:r>
+              <w:rPr>
+                <w:sz w:val="20"/>
+                <w:szCs w:val="20"/>
+              </w:rPr>
               <w:t>std.error</w:t>
             </w:r>
           </w:p>
@@ -17919,6 +18356,7 @@
           <w:tcPr>
             <w:tcW w:w="1043" w:type="dxa"/>
             <w:tcBorders>
+              <w:top w:val="single" w:sz="4" w:space="0" w:color="auto"/>
               <w:bottom w:val="single" w:sz="0" w:space="0" w:color="auto"/>
             </w:tcBorders>
             <w:vAlign w:val="bottom"/>
@@ -17927,8 +18365,16 @@
             <w:pPr>
               <w:pStyle w:val="Compact"/>
               <w:jc w:val="right"/>
-            </w:pPr>
-            <w:r>
+              <w:rPr>
+                <w:sz w:val="20"/>
+                <w:szCs w:val="20"/>
+              </w:rPr>
+            </w:pPr>
+            <w:r>
+              <w:rPr>
+                <w:sz w:val="20"/>
+                <w:szCs w:val="20"/>
+              </w:rPr>
               <w:t>statistic</w:t>
             </w:r>
           </w:p>
@@ -17937,6 +18383,7 @@
           <w:tcPr>
             <w:tcW w:w="843" w:type="dxa"/>
             <w:tcBorders>
+              <w:top w:val="single" w:sz="4" w:space="0" w:color="auto"/>
               <w:bottom w:val="single" w:sz="0" w:space="0" w:color="auto"/>
             </w:tcBorders>
             <w:vAlign w:val="bottom"/>
@@ -17945,8 +18392,16 @@
             <w:pPr>
               <w:pStyle w:val="Compact"/>
               <w:jc w:val="right"/>
-            </w:pPr>
-            <w:r>
+              <w:rPr>
+                <w:sz w:val="20"/>
+                <w:szCs w:val="20"/>
+              </w:rPr>
+            </w:pPr>
+            <w:r>
+              <w:rPr>
+                <w:sz w:val="20"/>
+                <w:szCs w:val="20"/>
+              </w:rPr>
               <w:t>df</w:t>
             </w:r>
           </w:p>
@@ -17955,6 +18410,7 @@
           <w:tcPr>
             <w:tcW w:w="986" w:type="dxa"/>
             <w:tcBorders>
+              <w:top w:val="single" w:sz="4" w:space="0" w:color="auto"/>
               <w:bottom w:val="single" w:sz="0" w:space="0" w:color="auto"/>
             </w:tcBorders>
             <w:vAlign w:val="bottom"/>
@@ -17963,8 +18419,16 @@
             <w:pPr>
               <w:pStyle w:val="Compact"/>
               <w:jc w:val="right"/>
-            </w:pPr>
-            <w:r>
+              <w:rPr>
+                <w:sz w:val="20"/>
+                <w:szCs w:val="20"/>
+              </w:rPr>
+            </w:pPr>
+            <w:r>
+              <w:rPr>
+                <w:sz w:val="20"/>
+                <w:szCs w:val="20"/>
+              </w:rPr>
               <w:t>p.value</w:t>
             </w:r>
           </w:p>
@@ -17978,12 +18442,18 @@
           <w:p>
             <w:pPr>
               <w:pStyle w:val="Compact"/>
-            </w:pPr>
-            <w:proofErr w:type="gramStart"/>
-            <w:r>
+              <w:rPr>
+                <w:sz w:val="20"/>
+                <w:szCs w:val="20"/>
+              </w:rPr>
+            </w:pPr>
+            <w:r>
+              <w:rPr>
+                <w:sz w:val="20"/>
+                <w:szCs w:val="20"/>
+              </w:rPr>
               <w:t>fixed</w:t>
             </w:r>
-            <w:proofErr w:type="gramEnd"/>
           </w:p>
         </w:tc>
         <w:tc>
@@ -17993,35 +18463,59 @@
           <w:p>
             <w:pPr>
               <w:pStyle w:val="Compact"/>
-            </w:pPr>
-            <w:r>
+              <w:rPr>
+                <w:sz w:val="20"/>
+                <w:szCs w:val="20"/>
+              </w:rPr>
+            </w:pPr>
+            <w:r>
+              <w:rPr>
+                <w:sz w:val="20"/>
+                <w:szCs w:val="20"/>
+              </w:rPr>
               <w:t>NA</w:t>
             </w:r>
           </w:p>
         </w:tc>
         <w:tc>
           <w:tcPr>
-            <w:tcW w:w="2266" w:type="dxa"/>
-          </w:tcPr>
-          <w:p>
-            <w:pPr>
-              <w:pStyle w:val="Compact"/>
-            </w:pPr>
-            <w:r>
+            <w:tcW w:w="1874" w:type="dxa"/>
+          </w:tcPr>
+          <w:p>
+            <w:pPr>
+              <w:pStyle w:val="Compact"/>
+              <w:rPr>
+                <w:sz w:val="20"/>
+                <w:szCs w:val="20"/>
+              </w:rPr>
+            </w:pPr>
+            <w:r>
+              <w:rPr>
+                <w:sz w:val="20"/>
+                <w:szCs w:val="20"/>
+              </w:rPr>
               <w:t>(Intercept)</w:t>
             </w:r>
           </w:p>
         </w:tc>
         <w:tc>
           <w:tcPr>
-            <w:tcW w:w="873" w:type="dxa"/>
-          </w:tcPr>
-          <w:p>
-            <w:pPr>
-              <w:pStyle w:val="Compact"/>
-              <w:jc w:val="right"/>
-            </w:pPr>
-            <w:r>
+            <w:tcW w:w="1265" w:type="dxa"/>
+          </w:tcPr>
+          <w:p>
+            <w:pPr>
+              <w:pStyle w:val="Compact"/>
+              <w:jc w:val="right"/>
+              <w:rPr>
+                <w:sz w:val="20"/>
+                <w:szCs w:val="20"/>
+              </w:rPr>
+            </w:pPr>
+            <w:r>
+              <w:rPr>
+                <w:sz w:val="20"/>
+                <w:szCs w:val="20"/>
+              </w:rPr>
               <w:t>800.0</w:t>
             </w:r>
           </w:p>
@@ -18034,8 +18528,16 @@
             <w:pPr>
               <w:pStyle w:val="Compact"/>
               <w:jc w:val="right"/>
-            </w:pPr>
-            <w:r>
+              <w:rPr>
+                <w:sz w:val="20"/>
+                <w:szCs w:val="20"/>
+              </w:rPr>
+            </w:pPr>
+            <w:r>
+              <w:rPr>
+                <w:sz w:val="20"/>
+                <w:szCs w:val="20"/>
+              </w:rPr>
               <w:t>807.72</w:t>
             </w:r>
           </w:p>
@@ -18048,8 +18550,16 @@
             <w:pPr>
               <w:pStyle w:val="Compact"/>
               <w:jc w:val="right"/>
-            </w:pPr>
-            <w:r>
+              <w:rPr>
+                <w:sz w:val="20"/>
+                <w:szCs w:val="20"/>
+              </w:rPr>
+            </w:pPr>
+            <w:r>
+              <w:rPr>
+                <w:sz w:val="20"/>
+                <w:szCs w:val="20"/>
+              </w:rPr>
               <w:t>13.2</w:t>
             </w:r>
           </w:p>
@@ -18062,8 +18572,16 @@
             <w:pPr>
               <w:pStyle w:val="Compact"/>
               <w:jc w:val="right"/>
-            </w:pPr>
-            <w:r>
+              <w:rPr>
+                <w:sz w:val="20"/>
+                <w:szCs w:val="20"/>
+              </w:rPr>
+            </w:pPr>
+            <w:r>
+              <w:rPr>
+                <w:sz w:val="20"/>
+                <w:szCs w:val="20"/>
+              </w:rPr>
               <w:t>61.3</w:t>
             </w:r>
           </w:p>
@@ -18076,8 +18594,16 @@
             <w:pPr>
               <w:pStyle w:val="Compact"/>
               <w:jc w:val="right"/>
-            </w:pPr>
-            <w:r>
+              <w:rPr>
+                <w:sz w:val="20"/>
+                <w:szCs w:val="20"/>
+              </w:rPr>
+            </w:pPr>
+            <w:r>
+              <w:rPr>
+                <w:sz w:val="20"/>
+                <w:szCs w:val="20"/>
+              </w:rPr>
               <w:t>119.1</w:t>
             </w:r>
           </w:p>
@@ -18090,8 +18616,16 @@
             <w:pPr>
               <w:pStyle w:val="Compact"/>
               <w:jc w:val="right"/>
-            </w:pPr>
-            <w:r>
+              <w:rPr>
+                <w:sz w:val="20"/>
+                <w:szCs w:val="20"/>
+              </w:rPr>
+            </w:pPr>
+            <w:r>
+              <w:rPr>
+                <w:sz w:val="20"/>
+                <w:szCs w:val="20"/>
+              </w:rPr>
               <w:t>0.000</w:t>
             </w:r>
           </w:p>
@@ -18105,12 +18639,18 @@
           <w:p>
             <w:pPr>
               <w:pStyle w:val="Compact"/>
-            </w:pPr>
-            <w:proofErr w:type="gramStart"/>
-            <w:r>
+              <w:rPr>
+                <w:sz w:val="20"/>
+                <w:szCs w:val="20"/>
+              </w:rPr>
+            </w:pPr>
+            <w:r>
+              <w:rPr>
+                <w:sz w:val="20"/>
+                <w:szCs w:val="20"/>
+              </w:rPr>
               <w:t>fixed</w:t>
             </w:r>
-            <w:proofErr w:type="gramEnd"/>
           </w:p>
         </w:tc>
         <w:tc>
@@ -18120,35 +18660,61 @@
           <w:p>
             <w:pPr>
               <w:pStyle w:val="Compact"/>
-            </w:pPr>
-            <w:r>
+              <w:rPr>
+                <w:sz w:val="20"/>
+                <w:szCs w:val="20"/>
+              </w:rPr>
+            </w:pPr>
+            <w:r>
+              <w:rPr>
+                <w:sz w:val="20"/>
+                <w:szCs w:val="20"/>
+              </w:rPr>
               <w:t>NA</w:t>
             </w:r>
           </w:p>
         </w:tc>
         <w:tc>
           <w:tcPr>
-            <w:tcW w:w="2266" w:type="dxa"/>
-          </w:tcPr>
-          <w:p>
-            <w:pPr>
-              <w:pStyle w:val="Compact"/>
-            </w:pPr>
-            <w:r>
+            <w:tcW w:w="1874" w:type="dxa"/>
+          </w:tcPr>
+          <w:p>
+            <w:pPr>
+              <w:pStyle w:val="Compact"/>
+              <w:rPr>
+                <w:sz w:val="20"/>
+                <w:szCs w:val="20"/>
+              </w:rPr>
+            </w:pPr>
+            <w:proofErr w:type="spellStart"/>
+            <w:r>
+              <w:rPr>
+                <w:sz w:val="20"/>
+                <w:szCs w:val="20"/>
+              </w:rPr>
               <w:t>X_i</w:t>
             </w:r>
-          </w:p>
-        </w:tc>
-        <w:tc>
-          <w:tcPr>
-            <w:tcW w:w="873" w:type="dxa"/>
-          </w:tcPr>
-          <w:p>
-            <w:pPr>
-              <w:pStyle w:val="Compact"/>
-              <w:jc w:val="right"/>
-            </w:pPr>
-            <w:r>
+            <w:proofErr w:type="spellEnd"/>
+          </w:p>
+        </w:tc>
+        <w:tc>
+          <w:tcPr>
+            <w:tcW w:w="1265" w:type="dxa"/>
+          </w:tcPr>
+          <w:p>
+            <w:pPr>
+              <w:pStyle w:val="Compact"/>
+              <w:jc w:val="right"/>
+              <w:rPr>
+                <w:sz w:val="20"/>
+                <w:szCs w:val="20"/>
+              </w:rPr>
+            </w:pPr>
+            <w:r>
+              <w:rPr>
+                <w:sz w:val="20"/>
+                <w:szCs w:val="20"/>
+              </w:rPr>
               <w:t>50.0</w:t>
             </w:r>
           </w:p>
@@ -18161,8 +18727,16 @@
             <w:pPr>
               <w:pStyle w:val="Compact"/>
               <w:jc w:val="right"/>
-            </w:pPr>
-            <w:r>
+              <w:rPr>
+                <w:sz w:val="20"/>
+                <w:szCs w:val="20"/>
+              </w:rPr>
+            </w:pPr>
+            <w:r>
+              <w:rPr>
+                <w:sz w:val="20"/>
+                <w:szCs w:val="20"/>
+              </w:rPr>
               <w:t>39.47</w:t>
             </w:r>
           </w:p>
@@ -18175,8 +18749,16 @@
             <w:pPr>
               <w:pStyle w:val="Compact"/>
               <w:jc w:val="right"/>
-            </w:pPr>
-            <w:r>
+              <w:rPr>
+                <w:sz w:val="20"/>
+                <w:szCs w:val="20"/>
+              </w:rPr>
+            </w:pPr>
+            <w:r>
+              <w:rPr>
+                <w:sz w:val="20"/>
+                <w:szCs w:val="20"/>
+              </w:rPr>
               <w:t>19.8</w:t>
             </w:r>
           </w:p>
@@ -18189,8 +18771,16 @@
             <w:pPr>
               <w:pStyle w:val="Compact"/>
               <w:jc w:val="right"/>
-            </w:pPr>
-            <w:r>
+              <w:rPr>
+                <w:sz w:val="20"/>
+                <w:szCs w:val="20"/>
+              </w:rPr>
+            </w:pPr>
+            <w:r>
+              <w:rPr>
+                <w:sz w:val="20"/>
+                <w:szCs w:val="20"/>
+              </w:rPr>
               <w:t>2.0</w:t>
             </w:r>
           </w:p>
@@ -18203,8 +18793,16 @@
             <w:pPr>
               <w:pStyle w:val="Compact"/>
               <w:jc w:val="right"/>
-            </w:pPr>
-            <w:r>
+              <w:rPr>
+                <w:sz w:val="20"/>
+                <w:szCs w:val="20"/>
+              </w:rPr>
+            </w:pPr>
+            <w:r>
+              <w:rPr>
+                <w:sz w:val="20"/>
+                <w:szCs w:val="20"/>
+              </w:rPr>
               <w:t>56.3</w:t>
             </w:r>
           </w:p>
@@ -18217,8 +18815,16 @@
             <w:pPr>
               <w:pStyle w:val="Compact"/>
               <w:jc w:val="right"/>
-            </w:pPr>
-            <w:r>
+              <w:rPr>
+                <w:sz w:val="20"/>
+                <w:szCs w:val="20"/>
+              </w:rPr>
+            </w:pPr>
+            <w:r>
+              <w:rPr>
+                <w:sz w:val="20"/>
+                <w:szCs w:val="20"/>
+              </w:rPr>
               <w:t>0.051</w:t>
             </w:r>
           </w:p>
@@ -18232,15 +18838,18 @@
           <w:p>
             <w:pPr>
               <w:pStyle w:val="Compact"/>
+              <w:rPr>
+                <w:sz w:val="20"/>
+                <w:szCs w:val="20"/>
+              </w:rPr>
             </w:pPr>
             <w:proofErr w:type="spellStart"/>
-            <w:proofErr w:type="gramStart"/>
-            <w:r>
-              <w:t>ran</w:t>
-            </w:r>
-            <w:proofErr w:type="gramEnd"/>
-            <w:r>
-              <w:t>_pars</w:t>
+            <w:r>
+              <w:rPr>
+                <w:sz w:val="20"/>
+                <w:szCs w:val="20"/>
+              </w:rPr>
+              <w:t>ran_pars</w:t>
             </w:r>
             <w:proofErr w:type="spellEnd"/>
           </w:p>
@@ -18252,35 +18861,59 @@
           <w:p>
             <w:pPr>
               <w:pStyle w:val="Compact"/>
-            </w:pPr>
-            <w:r>
+              <w:rPr>
+                <w:sz w:val="20"/>
+                <w:szCs w:val="20"/>
+              </w:rPr>
+            </w:pPr>
+            <w:r>
+              <w:rPr>
+                <w:sz w:val="20"/>
+                <w:szCs w:val="20"/>
+              </w:rPr>
               <w:t>subj_id</w:t>
             </w:r>
           </w:p>
         </w:tc>
         <w:tc>
           <w:tcPr>
-            <w:tcW w:w="2266" w:type="dxa"/>
-          </w:tcPr>
-          <w:p>
-            <w:pPr>
-              <w:pStyle w:val="Compact"/>
-            </w:pPr>
-            <w:r>
+            <w:tcW w:w="1874" w:type="dxa"/>
+          </w:tcPr>
+          <w:p>
+            <w:pPr>
+              <w:pStyle w:val="Compact"/>
+              <w:rPr>
+                <w:sz w:val="20"/>
+                <w:szCs w:val="20"/>
+              </w:rPr>
+            </w:pPr>
+            <w:r>
+              <w:rPr>
+                <w:sz w:val="20"/>
+                <w:szCs w:val="20"/>
+              </w:rPr>
               <w:t>sd__(Intercept)</w:t>
             </w:r>
           </w:p>
         </w:tc>
         <w:tc>
           <w:tcPr>
-            <w:tcW w:w="873" w:type="dxa"/>
-          </w:tcPr>
-          <w:p>
-            <w:pPr>
-              <w:pStyle w:val="Compact"/>
-              <w:jc w:val="right"/>
-            </w:pPr>
-            <w:r>
+            <w:tcW w:w="1265" w:type="dxa"/>
+          </w:tcPr>
+          <w:p>
+            <w:pPr>
+              <w:pStyle w:val="Compact"/>
+              <w:jc w:val="right"/>
+              <w:rPr>
+                <w:sz w:val="20"/>
+                <w:szCs w:val="20"/>
+              </w:rPr>
+            </w:pPr>
+            <w:r>
+              <w:rPr>
+                <w:sz w:val="20"/>
+                <w:szCs w:val="20"/>
+              </w:rPr>
               <w:t>100.0</w:t>
             </w:r>
           </w:p>
@@ -18293,8 +18926,16 @@
             <w:pPr>
               <w:pStyle w:val="Compact"/>
               <w:jc w:val="right"/>
-            </w:pPr>
-            <w:r>
+              <w:rPr>
+                <w:sz w:val="20"/>
+                <w:szCs w:val="20"/>
+              </w:rPr>
+            </w:pPr>
+            <w:r>
+              <w:rPr>
+                <w:sz w:val="20"/>
+                <w:szCs w:val="20"/>
+              </w:rPr>
               <w:t>91.74</w:t>
             </w:r>
           </w:p>
@@ -18307,8 +18948,16 @@
             <w:pPr>
               <w:pStyle w:val="Compact"/>
               <w:jc w:val="right"/>
-            </w:pPr>
-            <w:r>
+              <w:rPr>
+                <w:sz w:val="20"/>
+                <w:szCs w:val="20"/>
+              </w:rPr>
+            </w:pPr>
+            <w:r>
+              <w:rPr>
+                <w:sz w:val="20"/>
+                <w:szCs w:val="20"/>
+              </w:rPr>
               <w:t>NA</w:t>
             </w:r>
           </w:p>
@@ -18321,8 +18970,16 @@
             <w:pPr>
               <w:pStyle w:val="Compact"/>
               <w:jc w:val="right"/>
-            </w:pPr>
-            <w:r>
+              <w:rPr>
+                <w:sz w:val="20"/>
+                <w:szCs w:val="20"/>
+              </w:rPr>
+            </w:pPr>
+            <w:r>
+              <w:rPr>
+                <w:sz w:val="20"/>
+                <w:szCs w:val="20"/>
+              </w:rPr>
               <w:t>NA</w:t>
             </w:r>
           </w:p>
@@ -18335,8 +18992,16 @@
             <w:pPr>
               <w:pStyle w:val="Compact"/>
               <w:jc w:val="right"/>
-            </w:pPr>
-            <w:r>
+              <w:rPr>
+                <w:sz w:val="20"/>
+                <w:szCs w:val="20"/>
+              </w:rPr>
+            </w:pPr>
+            <w:r>
+              <w:rPr>
+                <w:sz w:val="20"/>
+                <w:szCs w:val="20"/>
+              </w:rPr>
               <w:t>NA</w:t>
             </w:r>
           </w:p>
@@ -18349,8 +19014,16 @@
             <w:pPr>
               <w:pStyle w:val="Compact"/>
               <w:jc w:val="right"/>
-            </w:pPr>
-            <w:r>
+              <w:rPr>
+                <w:sz w:val="20"/>
+                <w:szCs w:val="20"/>
+              </w:rPr>
+            </w:pPr>
+            <w:r>
+              <w:rPr>
+                <w:sz w:val="20"/>
+                <w:szCs w:val="20"/>
+              </w:rPr>
               <w:t>NA</w:t>
             </w:r>
           </w:p>
@@ -18364,15 +19037,18 @@
           <w:p>
             <w:pPr>
               <w:pStyle w:val="Compact"/>
+              <w:rPr>
+                <w:sz w:val="20"/>
+                <w:szCs w:val="20"/>
+              </w:rPr>
             </w:pPr>
             <w:proofErr w:type="spellStart"/>
-            <w:proofErr w:type="gramStart"/>
-            <w:r>
-              <w:t>ran</w:t>
-            </w:r>
-            <w:proofErr w:type="gramEnd"/>
-            <w:r>
-              <w:t>_pars</w:t>
+            <w:r>
+              <w:rPr>
+                <w:sz w:val="20"/>
+                <w:szCs w:val="20"/>
+              </w:rPr>
+              <w:t>ran_pars</w:t>
             </w:r>
             <w:proofErr w:type="spellEnd"/>
           </w:p>
@@ -18384,35 +19060,59 @@
           <w:p>
             <w:pPr>
               <w:pStyle w:val="Compact"/>
-            </w:pPr>
-            <w:r>
+              <w:rPr>
+                <w:sz w:val="20"/>
+                <w:szCs w:val="20"/>
+              </w:rPr>
+            </w:pPr>
+            <w:r>
+              <w:rPr>
+                <w:sz w:val="20"/>
+                <w:szCs w:val="20"/>
+              </w:rPr>
               <w:t>subj_id</w:t>
             </w:r>
           </w:p>
         </w:tc>
         <w:tc>
           <w:tcPr>
-            <w:tcW w:w="2266" w:type="dxa"/>
-          </w:tcPr>
-          <w:p>
-            <w:pPr>
-              <w:pStyle w:val="Compact"/>
-            </w:pPr>
-            <w:r>
+            <w:tcW w:w="1874" w:type="dxa"/>
+          </w:tcPr>
+          <w:p>
+            <w:pPr>
+              <w:pStyle w:val="Compact"/>
+              <w:rPr>
+                <w:sz w:val="20"/>
+                <w:szCs w:val="20"/>
+              </w:rPr>
+            </w:pPr>
+            <w:r>
+              <w:rPr>
+                <w:sz w:val="20"/>
+                <w:szCs w:val="20"/>
+              </w:rPr>
               <w:t>cor__(Intercept).X_i</w:t>
             </w:r>
           </w:p>
         </w:tc>
         <w:tc>
           <w:tcPr>
-            <w:tcW w:w="873" w:type="dxa"/>
-          </w:tcPr>
-          <w:p>
-            <w:pPr>
-              <w:pStyle w:val="Compact"/>
-              <w:jc w:val="right"/>
-            </w:pPr>
-            <w:r>
+            <w:tcW w:w="1265" w:type="dxa"/>
+          </w:tcPr>
+          <w:p>
+            <w:pPr>
+              <w:pStyle w:val="Compact"/>
+              <w:jc w:val="right"/>
+              <w:rPr>
+                <w:sz w:val="20"/>
+                <w:szCs w:val="20"/>
+              </w:rPr>
+            </w:pPr>
+            <w:r>
+              <w:rPr>
+                <w:sz w:val="20"/>
+                <w:szCs w:val="20"/>
+              </w:rPr>
               <w:t>0.2</w:t>
             </w:r>
           </w:p>
@@ -18425,8 +19125,16 @@
             <w:pPr>
               <w:pStyle w:val="Compact"/>
               <w:jc w:val="right"/>
-            </w:pPr>
-            <w:r>
+              <w:rPr>
+                <w:sz w:val="20"/>
+                <w:szCs w:val="20"/>
+              </w:rPr>
+            </w:pPr>
+            <w:r>
+              <w:rPr>
+                <w:sz w:val="20"/>
+                <w:szCs w:val="20"/>
+              </w:rPr>
               <w:t>0.12</w:t>
             </w:r>
           </w:p>
@@ -18439,8 +19147,16 @@
             <w:pPr>
               <w:pStyle w:val="Compact"/>
               <w:jc w:val="right"/>
-            </w:pPr>
-            <w:r>
+              <w:rPr>
+                <w:sz w:val="20"/>
+                <w:szCs w:val="20"/>
+              </w:rPr>
+            </w:pPr>
+            <w:r>
+              <w:rPr>
+                <w:sz w:val="20"/>
+                <w:szCs w:val="20"/>
+              </w:rPr>
               <w:t>NA</w:t>
             </w:r>
           </w:p>
@@ -18453,8 +19169,16 @@
             <w:pPr>
               <w:pStyle w:val="Compact"/>
               <w:jc w:val="right"/>
-            </w:pPr>
-            <w:r>
+              <w:rPr>
+                <w:sz w:val="20"/>
+                <w:szCs w:val="20"/>
+              </w:rPr>
+            </w:pPr>
+            <w:r>
+              <w:rPr>
+                <w:sz w:val="20"/>
+                <w:szCs w:val="20"/>
+              </w:rPr>
               <w:t>NA</w:t>
             </w:r>
           </w:p>
@@ -18467,8 +19191,16 @@
             <w:pPr>
               <w:pStyle w:val="Compact"/>
               <w:jc w:val="right"/>
-            </w:pPr>
-            <w:r>
+              <w:rPr>
+                <w:sz w:val="20"/>
+                <w:szCs w:val="20"/>
+              </w:rPr>
+            </w:pPr>
+            <w:r>
+              <w:rPr>
+                <w:sz w:val="20"/>
+                <w:szCs w:val="20"/>
+              </w:rPr>
               <w:t>NA</w:t>
             </w:r>
           </w:p>
@@ -18481,8 +19213,16 @@
             <w:pPr>
               <w:pStyle w:val="Compact"/>
               <w:jc w:val="right"/>
-            </w:pPr>
-            <w:r>
+              <w:rPr>
+                <w:sz w:val="20"/>
+                <w:szCs w:val="20"/>
+              </w:rPr>
+            </w:pPr>
+            <w:r>
+              <w:rPr>
+                <w:sz w:val="20"/>
+                <w:szCs w:val="20"/>
+              </w:rPr>
               <w:t>NA</w:t>
             </w:r>
           </w:p>
@@ -18496,15 +19236,18 @@
           <w:p>
             <w:pPr>
               <w:pStyle w:val="Compact"/>
+              <w:rPr>
+                <w:sz w:val="20"/>
+                <w:szCs w:val="20"/>
+              </w:rPr>
             </w:pPr>
             <w:proofErr w:type="spellStart"/>
-            <w:proofErr w:type="gramStart"/>
-            <w:r>
-              <w:t>ran</w:t>
-            </w:r>
-            <w:proofErr w:type="gramEnd"/>
-            <w:r>
-              <w:t>_pars</w:t>
+            <w:r>
+              <w:rPr>
+                <w:sz w:val="20"/>
+                <w:szCs w:val="20"/>
+              </w:rPr>
+              <w:t>ran_pars</w:t>
             </w:r>
             <w:proofErr w:type="spellEnd"/>
           </w:p>
@@ -18516,35 +19259,59 @@
           <w:p>
             <w:pPr>
               <w:pStyle w:val="Compact"/>
-            </w:pPr>
-            <w:r>
+              <w:rPr>
+                <w:sz w:val="20"/>
+                <w:szCs w:val="20"/>
+              </w:rPr>
+            </w:pPr>
+            <w:r>
+              <w:rPr>
+                <w:sz w:val="20"/>
+                <w:szCs w:val="20"/>
+              </w:rPr>
               <w:t>subj_id</w:t>
             </w:r>
           </w:p>
         </w:tc>
         <w:tc>
           <w:tcPr>
-            <w:tcW w:w="2266" w:type="dxa"/>
-          </w:tcPr>
-          <w:p>
-            <w:pPr>
-              <w:pStyle w:val="Compact"/>
-            </w:pPr>
-            <w:r>
+            <w:tcW w:w="1874" w:type="dxa"/>
+          </w:tcPr>
+          <w:p>
+            <w:pPr>
+              <w:pStyle w:val="Compact"/>
+              <w:rPr>
+                <w:sz w:val="20"/>
+                <w:szCs w:val="20"/>
+              </w:rPr>
+            </w:pPr>
+            <w:r>
+              <w:rPr>
+                <w:sz w:val="20"/>
+                <w:szCs w:val="20"/>
+              </w:rPr>
               <w:t>sd__X_i</w:t>
             </w:r>
           </w:p>
         </w:tc>
         <w:tc>
           <w:tcPr>
-            <w:tcW w:w="873" w:type="dxa"/>
-          </w:tcPr>
-          <w:p>
-            <w:pPr>
-              <w:pStyle w:val="Compact"/>
-              <w:jc w:val="right"/>
-            </w:pPr>
-            <w:r>
+            <w:tcW w:w="1265" w:type="dxa"/>
+          </w:tcPr>
+          <w:p>
+            <w:pPr>
+              <w:pStyle w:val="Compact"/>
+              <w:jc w:val="right"/>
+              <w:rPr>
+                <w:sz w:val="20"/>
+                <w:szCs w:val="20"/>
+              </w:rPr>
+            </w:pPr>
+            <w:r>
+              <w:rPr>
+                <w:sz w:val="20"/>
+                <w:szCs w:val="20"/>
+              </w:rPr>
               <w:t>40.0</w:t>
             </w:r>
           </w:p>
@@ -18557,8 +19324,16 @@
             <w:pPr>
               <w:pStyle w:val="Compact"/>
               <w:jc w:val="right"/>
-            </w:pPr>
-            <w:r>
+              <w:rPr>
+                <w:sz w:val="20"/>
+                <w:szCs w:val="20"/>
+              </w:rPr>
+            </w:pPr>
+            <w:r>
+              <w:rPr>
+                <w:sz w:val="20"/>
+                <w:szCs w:val="20"/>
+              </w:rPr>
               <w:t>57.43</w:t>
             </w:r>
           </w:p>
@@ -18571,8 +19346,16 @@
             <w:pPr>
               <w:pStyle w:val="Compact"/>
               <w:jc w:val="right"/>
-            </w:pPr>
-            <w:r>
+              <w:rPr>
+                <w:sz w:val="20"/>
+                <w:szCs w:val="20"/>
+              </w:rPr>
+            </w:pPr>
+            <w:r>
+              <w:rPr>
+                <w:sz w:val="20"/>
+                <w:szCs w:val="20"/>
+              </w:rPr>
               <w:t>NA</w:t>
             </w:r>
           </w:p>
@@ -18585,8 +19368,16 @@
             <w:pPr>
               <w:pStyle w:val="Compact"/>
               <w:jc w:val="right"/>
-            </w:pPr>
-            <w:r>
+              <w:rPr>
+                <w:sz w:val="20"/>
+                <w:szCs w:val="20"/>
+              </w:rPr>
+            </w:pPr>
+            <w:r>
+              <w:rPr>
+                <w:sz w:val="20"/>
+                <w:szCs w:val="20"/>
+              </w:rPr>
               <w:t>NA</w:t>
             </w:r>
           </w:p>
@@ -18599,8 +19390,16 @@
             <w:pPr>
               <w:pStyle w:val="Compact"/>
               <w:jc w:val="right"/>
-            </w:pPr>
-            <w:r>
+              <w:rPr>
+                <w:sz w:val="20"/>
+                <w:szCs w:val="20"/>
+              </w:rPr>
+            </w:pPr>
+            <w:r>
+              <w:rPr>
+                <w:sz w:val="20"/>
+                <w:szCs w:val="20"/>
+              </w:rPr>
               <w:t>NA</w:t>
             </w:r>
           </w:p>
@@ -18613,8 +19412,16 @@
             <w:pPr>
               <w:pStyle w:val="Compact"/>
               <w:jc w:val="right"/>
-            </w:pPr>
-            <w:r>
+              <w:rPr>
+                <w:sz w:val="20"/>
+                <w:szCs w:val="20"/>
+              </w:rPr>
+            </w:pPr>
+            <w:r>
+              <w:rPr>
+                <w:sz w:val="20"/>
+                <w:szCs w:val="20"/>
+              </w:rPr>
               <w:t>NA</w:t>
             </w:r>
           </w:p>
@@ -18628,15 +19435,18 @@
           <w:p>
             <w:pPr>
               <w:pStyle w:val="Compact"/>
+              <w:rPr>
+                <w:sz w:val="20"/>
+                <w:szCs w:val="20"/>
+              </w:rPr>
             </w:pPr>
             <w:proofErr w:type="spellStart"/>
-            <w:proofErr w:type="gramStart"/>
-            <w:r>
-              <w:t>ran</w:t>
-            </w:r>
-            <w:proofErr w:type="gramEnd"/>
-            <w:r>
-              <w:t>_pars</w:t>
+            <w:r>
+              <w:rPr>
+                <w:sz w:val="20"/>
+                <w:szCs w:val="20"/>
+              </w:rPr>
+              <w:t>ran_pars</w:t>
             </w:r>
             <w:proofErr w:type="spellEnd"/>
           </w:p>
@@ -18648,35 +19458,59 @@
           <w:p>
             <w:pPr>
               <w:pStyle w:val="Compact"/>
-            </w:pPr>
-            <w:r>
+              <w:rPr>
+                <w:sz w:val="20"/>
+                <w:szCs w:val="20"/>
+              </w:rPr>
+            </w:pPr>
+            <w:r>
+              <w:rPr>
+                <w:sz w:val="20"/>
+                <w:szCs w:val="20"/>
+              </w:rPr>
               <w:t>item_id</w:t>
             </w:r>
           </w:p>
         </w:tc>
         <w:tc>
           <w:tcPr>
-            <w:tcW w:w="2266" w:type="dxa"/>
-          </w:tcPr>
-          <w:p>
-            <w:pPr>
-              <w:pStyle w:val="Compact"/>
-            </w:pPr>
-            <w:r>
+            <w:tcW w:w="1874" w:type="dxa"/>
+          </w:tcPr>
+          <w:p>
+            <w:pPr>
+              <w:pStyle w:val="Compact"/>
+              <w:rPr>
+                <w:sz w:val="20"/>
+                <w:szCs w:val="20"/>
+              </w:rPr>
+            </w:pPr>
+            <w:r>
+              <w:rPr>
+                <w:sz w:val="20"/>
+                <w:szCs w:val="20"/>
+              </w:rPr>
               <w:t>sd__(Intercept)</w:t>
             </w:r>
           </w:p>
         </w:tc>
         <w:tc>
           <w:tcPr>
-            <w:tcW w:w="873" w:type="dxa"/>
-          </w:tcPr>
-          <w:p>
-            <w:pPr>
-              <w:pStyle w:val="Compact"/>
-              <w:jc w:val="right"/>
-            </w:pPr>
-            <w:r>
+            <w:tcW w:w="1265" w:type="dxa"/>
+          </w:tcPr>
+          <w:p>
+            <w:pPr>
+              <w:pStyle w:val="Compact"/>
+              <w:jc w:val="right"/>
+              <w:rPr>
+                <w:sz w:val="20"/>
+                <w:szCs w:val="20"/>
+              </w:rPr>
+            </w:pPr>
+            <w:r>
+              <w:rPr>
+                <w:sz w:val="20"/>
+                <w:szCs w:val="20"/>
+              </w:rPr>
               <w:t>80.0</w:t>
             </w:r>
           </w:p>
@@ -18689,8 +19523,16 @@
             <w:pPr>
               <w:pStyle w:val="Compact"/>
               <w:jc w:val="right"/>
-            </w:pPr>
-            <w:r>
+              <w:rPr>
+                <w:sz w:val="20"/>
+                <w:szCs w:val="20"/>
+              </w:rPr>
+            </w:pPr>
+            <w:r>
+              <w:rPr>
+                <w:sz w:val="20"/>
+                <w:szCs w:val="20"/>
+              </w:rPr>
               <w:t>63.81</w:t>
             </w:r>
           </w:p>
@@ -18703,8 +19545,16 @@
             <w:pPr>
               <w:pStyle w:val="Compact"/>
               <w:jc w:val="right"/>
-            </w:pPr>
-            <w:r>
+              <w:rPr>
+                <w:sz w:val="20"/>
+                <w:szCs w:val="20"/>
+              </w:rPr>
+            </w:pPr>
+            <w:r>
+              <w:rPr>
+                <w:sz w:val="20"/>
+                <w:szCs w:val="20"/>
+              </w:rPr>
               <w:t>NA</w:t>
             </w:r>
           </w:p>
@@ -18717,8 +19567,16 @@
             <w:pPr>
               <w:pStyle w:val="Compact"/>
               <w:jc w:val="right"/>
-            </w:pPr>
-            <w:r>
+              <w:rPr>
+                <w:sz w:val="20"/>
+                <w:szCs w:val="20"/>
+              </w:rPr>
+            </w:pPr>
+            <w:r>
+              <w:rPr>
+                <w:sz w:val="20"/>
+                <w:szCs w:val="20"/>
+              </w:rPr>
               <w:t>NA</w:t>
             </w:r>
           </w:p>
@@ -18731,8 +19589,16 @@
             <w:pPr>
               <w:pStyle w:val="Compact"/>
               <w:jc w:val="right"/>
-            </w:pPr>
-            <w:r>
+              <w:rPr>
+                <w:sz w:val="20"/>
+                <w:szCs w:val="20"/>
+              </w:rPr>
+            </w:pPr>
+            <w:r>
+              <w:rPr>
+                <w:sz w:val="20"/>
+                <w:szCs w:val="20"/>
+              </w:rPr>
               <w:t>NA</w:t>
             </w:r>
           </w:p>
@@ -18745,8 +19611,16 @@
             <w:pPr>
               <w:pStyle w:val="Compact"/>
               <w:jc w:val="right"/>
-            </w:pPr>
-            <w:r>
+              <w:rPr>
+                <w:sz w:val="20"/>
+                <w:szCs w:val="20"/>
+              </w:rPr>
+            </w:pPr>
+            <w:r>
+              <w:rPr>
+                <w:sz w:val="20"/>
+                <w:szCs w:val="20"/>
+              </w:rPr>
               <w:t>NA</w:t>
             </w:r>
           </w:p>
@@ -18756,19 +19630,25 @@
         <w:tc>
           <w:tcPr>
             <w:tcW w:w="1244" w:type="dxa"/>
-          </w:tcPr>
-          <w:p>
-            <w:pPr>
-              <w:pStyle w:val="Compact"/>
+            <w:tcBorders>
+              <w:bottom w:val="single" w:sz="4" w:space="0" w:color="auto"/>
+            </w:tcBorders>
+          </w:tcPr>
+          <w:p>
+            <w:pPr>
+              <w:pStyle w:val="Compact"/>
+              <w:rPr>
+                <w:sz w:val="20"/>
+                <w:szCs w:val="20"/>
+              </w:rPr>
             </w:pPr>
             <w:proofErr w:type="spellStart"/>
-            <w:proofErr w:type="gramStart"/>
-            <w:r>
-              <w:t>ran</w:t>
-            </w:r>
-            <w:proofErr w:type="gramEnd"/>
-            <w:r>
-              <w:t>_pars</w:t>
+            <w:r>
+              <w:rPr>
+                <w:sz w:val="20"/>
+                <w:szCs w:val="20"/>
+              </w:rPr>
+              <w:t>ran_pars</w:t>
             </w:r>
             <w:proofErr w:type="spellEnd"/>
           </w:p>
@@ -18776,39 +19656,72 @@
         <w:tc>
           <w:tcPr>
             <w:tcW w:w="1135" w:type="dxa"/>
-          </w:tcPr>
-          <w:p>
-            <w:pPr>
-              <w:pStyle w:val="Compact"/>
-            </w:pPr>
-            <w:r>
+            <w:tcBorders>
+              <w:bottom w:val="single" w:sz="4" w:space="0" w:color="auto"/>
+            </w:tcBorders>
+          </w:tcPr>
+          <w:p>
+            <w:pPr>
+              <w:pStyle w:val="Compact"/>
+              <w:rPr>
+                <w:sz w:val="20"/>
+                <w:szCs w:val="20"/>
+              </w:rPr>
+            </w:pPr>
+            <w:r>
+              <w:rPr>
+                <w:sz w:val="20"/>
+                <w:szCs w:val="20"/>
+              </w:rPr>
               <w:t>Residual</w:t>
             </w:r>
           </w:p>
         </w:tc>
         <w:tc>
           <w:tcPr>
-            <w:tcW w:w="2266" w:type="dxa"/>
-          </w:tcPr>
-          <w:p>
-            <w:pPr>
-              <w:pStyle w:val="Compact"/>
-            </w:pPr>
-            <w:r>
+            <w:tcW w:w="1874" w:type="dxa"/>
+            <w:tcBorders>
+              <w:bottom w:val="single" w:sz="4" w:space="0" w:color="auto"/>
+            </w:tcBorders>
+          </w:tcPr>
+          <w:p>
+            <w:pPr>
+              <w:pStyle w:val="Compact"/>
+              <w:rPr>
+                <w:sz w:val="20"/>
+                <w:szCs w:val="20"/>
+              </w:rPr>
+            </w:pPr>
+            <w:r>
+              <w:rPr>
+                <w:sz w:val="20"/>
+                <w:szCs w:val="20"/>
+              </w:rPr>
               <w:t>sd__Observation</w:t>
             </w:r>
           </w:p>
         </w:tc>
         <w:tc>
           <w:tcPr>
-            <w:tcW w:w="873" w:type="dxa"/>
-          </w:tcPr>
-          <w:p>
-            <w:pPr>
-              <w:pStyle w:val="Compact"/>
-              <w:jc w:val="right"/>
-            </w:pPr>
-            <w:r>
+            <w:tcW w:w="1265" w:type="dxa"/>
+            <w:tcBorders>
+              <w:bottom w:val="single" w:sz="4" w:space="0" w:color="auto"/>
+            </w:tcBorders>
+          </w:tcPr>
+          <w:p>
+            <w:pPr>
+              <w:pStyle w:val="Compact"/>
+              <w:jc w:val="right"/>
+              <w:rPr>
+                <w:sz w:val="20"/>
+                <w:szCs w:val="20"/>
+              </w:rPr>
+            </w:pPr>
+            <w:r>
+              <w:rPr>
+                <w:sz w:val="20"/>
+                <w:szCs w:val="20"/>
+              </w:rPr>
               <w:t>200.0</w:t>
             </w:r>
           </w:p>
@@ -18816,13 +19729,24 @@
         <w:tc>
           <w:tcPr>
             <w:tcW w:w="1168" w:type="dxa"/>
-          </w:tcPr>
-          <w:p>
-            <w:pPr>
-              <w:pStyle w:val="Compact"/>
-              <w:jc w:val="right"/>
-            </w:pPr>
-            <w:r>
+            <w:tcBorders>
+              <w:bottom w:val="single" w:sz="4" w:space="0" w:color="auto"/>
+            </w:tcBorders>
+          </w:tcPr>
+          <w:p>
+            <w:pPr>
+              <w:pStyle w:val="Compact"/>
+              <w:jc w:val="right"/>
+              <w:rPr>
+                <w:sz w:val="20"/>
+                <w:szCs w:val="20"/>
+              </w:rPr>
+            </w:pPr>
+            <w:r>
+              <w:rPr>
+                <w:sz w:val="20"/>
+                <w:szCs w:val="20"/>
+              </w:rPr>
               <w:t>203.18</w:t>
             </w:r>
           </w:p>
@@ -18830,13 +19754,24 @@
         <w:tc>
           <w:tcPr>
             <w:tcW w:w="1209" w:type="dxa"/>
-          </w:tcPr>
-          <w:p>
-            <w:pPr>
-              <w:pStyle w:val="Compact"/>
-              <w:jc w:val="right"/>
-            </w:pPr>
-            <w:r>
+            <w:tcBorders>
+              <w:bottom w:val="single" w:sz="4" w:space="0" w:color="auto"/>
+            </w:tcBorders>
+          </w:tcPr>
+          <w:p>
+            <w:pPr>
+              <w:pStyle w:val="Compact"/>
+              <w:jc w:val="right"/>
+              <w:rPr>
+                <w:sz w:val="20"/>
+                <w:szCs w:val="20"/>
+              </w:rPr>
+            </w:pPr>
+            <w:r>
+              <w:rPr>
+                <w:sz w:val="20"/>
+                <w:szCs w:val="20"/>
+              </w:rPr>
               <w:t>NA</w:t>
             </w:r>
           </w:p>
@@ -18844,13 +19779,24 @@
         <w:tc>
           <w:tcPr>
             <w:tcW w:w="1043" w:type="dxa"/>
-          </w:tcPr>
-          <w:p>
-            <w:pPr>
-              <w:pStyle w:val="Compact"/>
-              <w:jc w:val="right"/>
-            </w:pPr>
-            <w:r>
+            <w:tcBorders>
+              <w:bottom w:val="single" w:sz="4" w:space="0" w:color="auto"/>
+            </w:tcBorders>
+          </w:tcPr>
+          <w:p>
+            <w:pPr>
+              <w:pStyle w:val="Compact"/>
+              <w:jc w:val="right"/>
+              <w:rPr>
+                <w:sz w:val="20"/>
+                <w:szCs w:val="20"/>
+              </w:rPr>
+            </w:pPr>
+            <w:r>
+              <w:rPr>
+                <w:sz w:val="20"/>
+                <w:szCs w:val="20"/>
+              </w:rPr>
               <w:t>NA</w:t>
             </w:r>
           </w:p>
@@ -18858,13 +19804,24 @@
         <w:tc>
           <w:tcPr>
             <w:tcW w:w="843" w:type="dxa"/>
-          </w:tcPr>
-          <w:p>
-            <w:pPr>
-              <w:pStyle w:val="Compact"/>
-              <w:jc w:val="right"/>
-            </w:pPr>
-            <w:r>
+            <w:tcBorders>
+              <w:bottom w:val="single" w:sz="4" w:space="0" w:color="auto"/>
+            </w:tcBorders>
+          </w:tcPr>
+          <w:p>
+            <w:pPr>
+              <w:pStyle w:val="Compact"/>
+              <w:jc w:val="right"/>
+              <w:rPr>
+                <w:sz w:val="20"/>
+                <w:szCs w:val="20"/>
+              </w:rPr>
+            </w:pPr>
+            <w:r>
+              <w:rPr>
+                <w:sz w:val="20"/>
+                <w:szCs w:val="20"/>
+              </w:rPr>
               <w:t>NA</w:t>
             </w:r>
           </w:p>
@@ -18872,13 +19829,24 @@
         <w:tc>
           <w:tcPr>
             <w:tcW w:w="986" w:type="dxa"/>
-          </w:tcPr>
-          <w:p>
-            <w:pPr>
-              <w:pStyle w:val="Compact"/>
-              <w:jc w:val="right"/>
-            </w:pPr>
-            <w:r>
+            <w:tcBorders>
+              <w:bottom w:val="single" w:sz="4" w:space="0" w:color="auto"/>
+            </w:tcBorders>
+          </w:tcPr>
+          <w:p>
+            <w:pPr>
+              <w:pStyle w:val="Compact"/>
+              <w:jc w:val="right"/>
+              <w:rPr>
+                <w:sz w:val="20"/>
+                <w:szCs w:val="20"/>
+              </w:rPr>
+            </w:pPr>
+            <w:r>
+              <w:rPr>
+                <w:sz w:val="20"/>
+                <w:szCs w:val="20"/>
+              </w:rPr>
               <w:t>NA</w:t>
             </w:r>
           </w:p>
@@ -18889,11 +19857,11 @@
       <w:pPr>
         <w:pStyle w:val="Heading2"/>
       </w:pPr>
-      <w:bookmarkStart w:id="19" w:name="setting-parameters"/>
+      <w:bookmarkStart w:id="18" w:name="setting-parameters"/>
       <w:r>
         <w:t>Setting Parameters</w:t>
       </w:r>
-      <w:bookmarkEnd w:id="19"/>
+      <w:bookmarkEnd w:id="18"/>
     </w:p>
     <w:p>
       <w:pPr>
@@ -18965,7 +19933,7 @@
       <w:r>
         <w:t xml:space="preserve"> for use in a power calculation or a sensitivity analysis (see appendix 1C). If you lack any pilot data to work with, you can start with the general rule of thumb setting the residual variance to about twice the size of the by-subject or by-item variance components (see supplementary materials from Barr et al., 2013 at </w:t>
       </w:r>
-      <w:hyperlink r:id="rId12">
+      <w:hyperlink r:id="rId11">
         <w:r>
           <w:rPr>
             <w:rStyle w:val="Hyperlink"/>
@@ -18981,18 +19949,22 @@
       <w:pPr>
         <w:pStyle w:val="Heading1"/>
       </w:pPr>
-      <w:bookmarkStart w:id="20" w:name="calculate-power"/>
+      <w:bookmarkStart w:id="19" w:name="calculate-power"/>
       <w:r>
         <w:t>Calculate Power</w:t>
       </w:r>
-      <w:bookmarkEnd w:id="20"/>
+      <w:bookmarkEnd w:id="19"/>
     </w:p>
     <w:p>
       <w:pPr>
         <w:pStyle w:val="FirstParagraph"/>
       </w:pPr>
       <w:r>
-        <w:t>Data simulation is a particularly flexible approach for estimating power when planning a study. The basic idea of a power simulation is to choose parameter values with which to generate a large number of datasets, fit models to each dataset, and then calculate the proportion of models that reject the null hypothesis. This proportion is an estimate of your power for those particular parameter values. To estimate this value accurately using Monte Carlo simulation, you need to generate and analyze a large number (typically, hundreds or thousands) of datasets.</w:t>
+        <w:t xml:space="preserve">Data simulation is a particularly flexible approach for estimating power when planning a study. The basic idea of a power simulation is to choose parameter values with which to generate a large number of datasets, fit models to each dataset, and then calculate the proportion of models that reject the null hypothesis. This proportion is an estimate of your power for those particular parameter values. To </w:t>
+      </w:r>
+      <w:r>
+        <w:lastRenderedPageBreak/>
+        <w:t>estimate this value accurately using Monte Carlo simulation, you need to generate and analyze a large number (typically, hundreds or thousands) of datasets.</w:t>
       </w:r>
     </w:p>
     <w:p>
@@ -19122,7 +20094,6 @@
         <w:rPr>
           <w:rStyle w:val="NormalTok"/>
         </w:rPr>
-        <w:lastRenderedPageBreak/>
         <w:t xml:space="preserve">  mod_sim &lt;-</w:t>
       </w:r>
       <w:r>
@@ -19481,15 +20452,7 @@
         <w:pStyle w:val="TableCaption"/>
       </w:pPr>
       <w:r>
-        <w:t>The output of single_</w:t>
-      </w:r>
-      <w:proofErr w:type="gramStart"/>
-      <w:r>
-        <w:t>run(</w:t>
-      </w:r>
-      <w:proofErr w:type="gramEnd"/>
-      <w:r>
-        <w:t>) with 50 items per group and a category effect of 20 ms.</w:t>
+        <w:t>The output of single_run() with 50 items per group and a category effect of 20 ms.</w:t>
       </w:r>
     </w:p>
     <w:tbl>
@@ -19514,6 +20477,7 @@
           <w:tcPr>
             <w:tcW w:w="0" w:type="auto"/>
             <w:tcBorders>
+              <w:top w:val="single" w:sz="4" w:space="0" w:color="auto"/>
               <w:bottom w:val="single" w:sz="0" w:space="0" w:color="auto"/>
             </w:tcBorders>
             <w:vAlign w:val="bottom"/>
@@ -19531,6 +20495,7 @@
           <w:tcPr>
             <w:tcW w:w="0" w:type="auto"/>
             <w:tcBorders>
+              <w:top w:val="single" w:sz="4" w:space="0" w:color="auto"/>
               <w:bottom w:val="single" w:sz="0" w:space="0" w:color="auto"/>
             </w:tcBorders>
             <w:vAlign w:val="bottom"/>
@@ -19548,6 +20513,7 @@
           <w:tcPr>
             <w:tcW w:w="0" w:type="auto"/>
             <w:tcBorders>
+              <w:top w:val="single" w:sz="4" w:space="0" w:color="auto"/>
               <w:bottom w:val="single" w:sz="0" w:space="0" w:color="auto"/>
             </w:tcBorders>
             <w:vAlign w:val="bottom"/>
@@ -19565,6 +20531,7 @@
           <w:tcPr>
             <w:tcW w:w="0" w:type="auto"/>
             <w:tcBorders>
+              <w:top w:val="single" w:sz="4" w:space="0" w:color="auto"/>
               <w:bottom w:val="single" w:sz="0" w:space="0" w:color="auto"/>
             </w:tcBorders>
             <w:vAlign w:val="bottom"/>
@@ -19583,6 +20550,7 @@
           <w:tcPr>
             <w:tcW w:w="0" w:type="auto"/>
             <w:tcBorders>
+              <w:top w:val="single" w:sz="4" w:space="0" w:color="auto"/>
               <w:bottom w:val="single" w:sz="0" w:space="0" w:color="auto"/>
             </w:tcBorders>
             <w:vAlign w:val="bottom"/>
@@ -19601,6 +20569,7 @@
           <w:tcPr>
             <w:tcW w:w="0" w:type="auto"/>
             <w:tcBorders>
+              <w:top w:val="single" w:sz="4" w:space="0" w:color="auto"/>
               <w:bottom w:val="single" w:sz="0" w:space="0" w:color="auto"/>
             </w:tcBorders>
             <w:vAlign w:val="bottom"/>
@@ -19619,6 +20588,7 @@
           <w:tcPr>
             <w:tcW w:w="0" w:type="auto"/>
             <w:tcBorders>
+              <w:top w:val="single" w:sz="4" w:space="0" w:color="auto"/>
               <w:bottom w:val="single" w:sz="0" w:space="0" w:color="auto"/>
             </w:tcBorders>
             <w:vAlign w:val="bottom"/>
@@ -19637,6 +20607,7 @@
           <w:tcPr>
             <w:tcW w:w="0" w:type="auto"/>
             <w:tcBorders>
+              <w:top w:val="single" w:sz="4" w:space="0" w:color="auto"/>
               <w:bottom w:val="single" w:sz="0" w:space="0" w:color="auto"/>
             </w:tcBorders>
             <w:vAlign w:val="bottom"/>
@@ -20322,6 +21293,9 @@
         <w:tc>
           <w:tcPr>
             <w:tcW w:w="0" w:type="auto"/>
+            <w:tcBorders>
+              <w:bottom w:val="single" w:sz="4" w:space="0" w:color="auto"/>
+            </w:tcBorders>
           </w:tcPr>
           <w:p>
             <w:pPr>
@@ -20335,6 +21309,9 @@
         <w:tc>
           <w:tcPr>
             <w:tcW w:w="0" w:type="auto"/>
+            <w:tcBorders>
+              <w:bottom w:val="single" w:sz="4" w:space="0" w:color="auto"/>
+            </w:tcBorders>
           </w:tcPr>
           <w:p>
             <w:pPr>
@@ -20348,6 +21325,9 @@
         <w:tc>
           <w:tcPr>
             <w:tcW w:w="0" w:type="auto"/>
+            <w:tcBorders>
+              <w:bottom w:val="single" w:sz="4" w:space="0" w:color="auto"/>
+            </w:tcBorders>
           </w:tcPr>
           <w:p>
             <w:pPr>
@@ -20361,6 +21341,9 @@
         <w:tc>
           <w:tcPr>
             <w:tcW w:w="0" w:type="auto"/>
+            <w:tcBorders>
+              <w:bottom w:val="single" w:sz="4" w:space="0" w:color="auto"/>
+            </w:tcBorders>
           </w:tcPr>
           <w:p>
             <w:pPr>
@@ -20375,6 +21358,9 @@
         <w:tc>
           <w:tcPr>
             <w:tcW w:w="0" w:type="auto"/>
+            <w:tcBorders>
+              <w:bottom w:val="single" w:sz="4" w:space="0" w:color="auto"/>
+            </w:tcBorders>
           </w:tcPr>
           <w:p>
             <w:pPr>
@@ -20389,6 +21375,9 @@
         <w:tc>
           <w:tcPr>
             <w:tcW w:w="0" w:type="auto"/>
+            <w:tcBorders>
+              <w:bottom w:val="single" w:sz="4" w:space="0" w:color="auto"/>
+            </w:tcBorders>
           </w:tcPr>
           <w:p>
             <w:pPr>
@@ -20403,6 +21392,9 @@
         <w:tc>
           <w:tcPr>
             <w:tcW w:w="0" w:type="auto"/>
+            <w:tcBorders>
+              <w:bottom w:val="single" w:sz="4" w:space="0" w:color="auto"/>
+            </w:tcBorders>
           </w:tcPr>
           <w:p>
             <w:pPr>
@@ -20417,6 +21409,9 @@
         <w:tc>
           <w:tcPr>
             <w:tcW w:w="0" w:type="auto"/>
+            <w:tcBorders>
+              <w:bottom w:val="single" w:sz="4" w:space="0" w:color="auto"/>
+            </w:tcBorders>
           </w:tcPr>
           <w:p>
             <w:pPr>
@@ -20464,6 +21459,7 @@
         <w:rPr>
           <w:rStyle w:val="CommentTok"/>
         </w:rPr>
+        <w:lastRenderedPageBreak/>
         <w:t># run simulations and save to a file</w:t>
       </w:r>
       <w:r>
@@ -20631,11 +21627,7 @@
         <w:t>?isSingular</w:t>
       </w:r>
       <w:r>
-        <w:t xml:space="preserve"> for information about what this means. Non-convergence will be relatively rare with simulated data provided the sample is not unreasonably small relative to the number of estimated parameters; as long as there are not too many of these non-convergence warnings relative to the number of runs, </w:t>
-      </w:r>
-      <w:r>
-        <w:lastRenderedPageBreak/>
-        <w:t>you can probably ignore them because the won’t affect the overall estimates. Alternatively, you can re-write your function to trap the warning (see appendix 1C); for more information on trapping errors and warnings, see the chapter on “Exceptions and Debugging” in the Advanced R textbook (Wickham 2019).</w:t>
+        <w:t xml:space="preserve"> for information about what this means. Non-convergence will be relatively rare with simulated data provided the sample is not unreasonably small relative to the number of estimated parameters; as long as there are not too many of these non-convergence warnings relative to the number of runs, you can probably ignore them because the won’t affect the overall estimates. Alternatively, you can re-write your function to trap the warning (see appendix 1C); for more information on trapping errors and warnings, see the chapter on “Exceptions and Debugging” in the Advanced R textbook (Wickham 2019).</w:t>
       </w:r>
     </w:p>
     <w:p>
@@ -21182,7 +22174,11 @@
         <w:t>alpha</w:t>
       </w:r>
       <w:r>
-        <w:t xml:space="preserve"> is your false positive rate (e.g., .05). This will yield a logical vector of </w:t>
+        <w:t xml:space="preserve"> is your false positive rate (e.g., .05). This </w:t>
+      </w:r>
+      <w:r>
+        <w:lastRenderedPageBreak/>
+        <w:t xml:space="preserve">will yield a logical vector of </w:t>
       </w:r>
       <w:r>
         <w:rPr>
@@ -21394,7 +22390,6 @@
         <w:rPr>
           <w:rStyle w:val="NormalTok"/>
         </w:rPr>
-        <w:lastRenderedPageBreak/>
         <w:t xml:space="preserve">    </w:t>
       </w:r>
       <w:r>
@@ -21575,6 +22570,7 @@
           <w:tcPr>
             <w:tcW w:w="0" w:type="auto"/>
             <w:tcBorders>
+              <w:top w:val="single" w:sz="4" w:space="0" w:color="auto"/>
               <w:bottom w:val="single" w:sz="0" w:space="0" w:color="auto"/>
             </w:tcBorders>
             <w:vAlign w:val="bottom"/>
@@ -21592,6 +22588,7 @@
           <w:tcPr>
             <w:tcW w:w="0" w:type="auto"/>
             <w:tcBorders>
+              <w:top w:val="single" w:sz="4" w:space="0" w:color="auto"/>
               <w:bottom w:val="single" w:sz="0" w:space="0" w:color="auto"/>
             </w:tcBorders>
             <w:vAlign w:val="bottom"/>
@@ -21610,6 +22607,7 @@
           <w:tcPr>
             <w:tcW w:w="0" w:type="auto"/>
             <w:tcBorders>
+              <w:top w:val="single" w:sz="4" w:space="0" w:color="auto"/>
               <w:bottom w:val="single" w:sz="0" w:space="0" w:color="auto"/>
             </w:tcBorders>
             <w:vAlign w:val="bottom"/>
@@ -21628,6 +22626,7 @@
           <w:tcPr>
             <w:tcW w:w="0" w:type="auto"/>
             <w:tcBorders>
+              <w:top w:val="single" w:sz="4" w:space="0" w:color="auto"/>
               <w:bottom w:val="single" w:sz="0" w:space="0" w:color="auto"/>
             </w:tcBorders>
             <w:vAlign w:val="bottom"/>
@@ -21704,6 +22703,9 @@
         <w:tc>
           <w:tcPr>
             <w:tcW w:w="0" w:type="auto"/>
+            <w:tcBorders>
+              <w:bottom w:val="single" w:sz="4" w:space="0" w:color="auto"/>
+            </w:tcBorders>
           </w:tcPr>
           <w:p>
             <w:pPr>
@@ -21717,6 +22719,9 @@
         <w:tc>
           <w:tcPr>
             <w:tcW w:w="0" w:type="auto"/>
+            <w:tcBorders>
+              <w:bottom w:val="single" w:sz="4" w:space="0" w:color="auto"/>
+            </w:tcBorders>
           </w:tcPr>
           <w:p>
             <w:pPr>
@@ -21731,6 +22736,9 @@
         <w:tc>
           <w:tcPr>
             <w:tcW w:w="0" w:type="auto"/>
+            <w:tcBorders>
+              <w:bottom w:val="single" w:sz="4" w:space="0" w:color="auto"/>
+            </w:tcBorders>
           </w:tcPr>
           <w:p>
             <w:pPr>
@@ -21745,6 +22753,9 @@
         <w:tc>
           <w:tcPr>
             <w:tcW w:w="0" w:type="auto"/>
+            <w:tcBorders>
+              <w:bottom w:val="single" w:sz="4" w:space="0" w:color="auto"/>
+            </w:tcBorders>
           </w:tcPr>
           <w:p>
             <w:pPr>
@@ -21942,11 +22953,11 @@
       <w:pPr>
         <w:pStyle w:val="Heading1"/>
       </w:pPr>
-      <w:bookmarkStart w:id="21" w:name="conclusion"/>
+      <w:bookmarkStart w:id="20" w:name="conclusion"/>
       <w:r>
         <w:t>Conclusion</w:t>
       </w:r>
-      <w:bookmarkEnd w:id="21"/>
+      <w:bookmarkEnd w:id="20"/>
     </w:p>
     <w:p>
       <w:pPr>
@@ -22005,7 +23016,11 @@
         </m:r>
       </m:oMath>
       <w:r>
-        <w:t xml:space="preserve"> between items. For such a design, you would have four instead of two by-subject random effects: the intercept, main effect of </w:t>
+        <w:t xml:space="preserve"> between items. For such a design, you would have four instead of two by-subject random effects: the intercept, </w:t>
+      </w:r>
+      <w:r>
+        <w:lastRenderedPageBreak/>
+        <w:t xml:space="preserve">main effect of </w:t>
       </w:r>
       <m:oMath>
         <m:r>
@@ -22051,6 +23066,43 @@
       <w:r>
         <w:t>. Our supplemental online materials (</w:t>
       </w:r>
+      <w:hyperlink r:id="rId12">
+        <w:r>
+          <w:rPr>
+            <w:rStyle w:val="Hyperlink"/>
+          </w:rPr>
+          <w:t>https://osf.io/3cz2e/</w:t>
+        </w:r>
+      </w:hyperlink>
+      <w:r>
+        <w:t xml:space="preserve">) include such an extension of the example in this paper with </w:t>
+      </w:r>
+      <w:r>
+        <w:rPr>
+          <w:rStyle w:val="VerbatimChar"/>
+        </w:rPr>
+        <w:t>category</w:t>
+      </w:r>
+      <w:r>
+        <w:t xml:space="preserve"> as a within-subject and between-item factor and adding </w:t>
+      </w:r>
+      <w:r>
+        <w:rPr>
+          <w:rStyle w:val="VerbatimChar"/>
+        </w:rPr>
+        <w:t>expression</w:t>
+      </w:r>
+      <w:r>
+        <w:t xml:space="preserve"> as a within-subject and within-item factor. For further guidance and discussion on how to specify the random effects structure in complex designs, see Barr (2013).</w:t>
+      </w:r>
+    </w:p>
+    <w:p>
+      <w:pPr>
+        <w:pStyle w:val="BodyText"/>
+      </w:pPr>
+      <w:r>
+        <w:t>Here we only considered a design with a normally distributed response variable. However, generalised linear mixed effect models allow for response variables with different distributions, such as binomial. Our supplemental online materials (</w:t>
+      </w:r>
       <w:hyperlink r:id="rId13">
         <w:r>
           <w:rPr>
@@ -22060,25 +23112,7 @@
         </w:r>
       </w:hyperlink>
       <w:r>
-        <w:t xml:space="preserve">) include such an extension of the example in this paper with </w:t>
-      </w:r>
-      <w:r>
-        <w:rPr>
-          <w:rStyle w:val="VerbatimChar"/>
-        </w:rPr>
-        <w:t>category</w:t>
-      </w:r>
-      <w:r>
-        <w:t xml:space="preserve"> as a within-subject and between-item factor and adding </w:t>
-      </w:r>
-      <w:r>
-        <w:rPr>
-          <w:rStyle w:val="VerbatimChar"/>
-        </w:rPr>
-        <w:t>expression</w:t>
-      </w:r>
-      <w:r>
-        <w:t xml:space="preserve"> as a within-subject and within-item factor. For further guidance and discussion on how to specify the random effects structure in complex designs, see Barr (2013).</w:t>
+        <w:t>) illustrate the differences in simulation required for the study design in this paper with a binomial accuracy score (correct/incorrect) as the response variable.</w:t>
       </w:r>
     </w:p>
     <w:p>
@@ -22086,22 +23120,34 @@
         <w:pStyle w:val="BodyText"/>
       </w:pPr>
       <w:r>
-        <w:t xml:space="preserve">Here we only considered a design with a normally distributed response variable. However, generalised linear mixed effect models allow for response variables with </w:t>
-      </w:r>
-      <w:r>
-        <w:lastRenderedPageBreak/>
-        <w:t>different distributions, such as binomial. Our supplemental online materials (</w:t>
-      </w:r>
-      <w:hyperlink r:id="rId14">
-        <w:r>
-          <w:rPr>
-            <w:rStyle w:val="Hyperlink"/>
-          </w:rPr>
-          <w:t>https://osf.io/3cz2e/</w:t>
-        </w:r>
-      </w:hyperlink>
-      <w:r>
-        <w:t>) illustrate the differences in simulation required for the study design in this paper with a binomial accuracy score (correct/incorrect) as the response variable.</w:t>
+        <w:t xml:space="preserve">We also have not said much in this tutorial about estimation issues, such as what to do when the fitting procedure fails to converge. Further guidance on this point can be found in Barr et al. (2013) as well as in the help materials in the </w:t>
+      </w:r>
+      <w:r>
+        <w:rPr>
+          <w:rStyle w:val="VerbatimChar"/>
+        </w:rPr>
+        <w:t>lme4</w:t>
+      </w:r>
+      <w:r>
+        <w:t xml:space="preserve"> package (</w:t>
+      </w:r>
+      <w:r>
+        <w:rPr>
+          <w:rStyle w:val="VerbatimChar"/>
+        </w:rPr>
+        <w:t>?lme4::convergence</w:t>
+      </w:r>
+      <w:r>
+        <w:t xml:space="preserve">). We have also assumed that the random effects specification for the </w:t>
+      </w:r>
+      <w:r>
+        <w:rPr>
+          <w:rStyle w:val="VerbatimChar"/>
+        </w:rPr>
+        <w:t>lmer()</w:t>
+      </w:r>
+      <w:r>
+        <w:t xml:space="preserve"> function should be based on the study design. However, we note that others have argued in favor of data-driven approaches for random effects specification (Matuschek et al. 2017).</w:t>
       </w:r>
     </w:p>
     <w:p>
@@ -22109,41 +23155,6 @@
         <w:pStyle w:val="BodyText"/>
       </w:pPr>
       <w:r>
-        <w:t xml:space="preserve">We also have not said much in this tutorial about estimation issues, such as what to do when the fitting procedure fails to converge. Further guidance on this point can be found in Barr et al. (2013) as well as in the help materials in the </w:t>
-      </w:r>
-      <w:r>
-        <w:rPr>
-          <w:rStyle w:val="VerbatimChar"/>
-        </w:rPr>
-        <w:t>lme4</w:t>
-      </w:r>
-      <w:r>
-        <w:t xml:space="preserve"> package (</w:t>
-      </w:r>
-      <w:r>
-        <w:rPr>
-          <w:rStyle w:val="VerbatimChar"/>
-        </w:rPr>
-        <w:t>?lme4::convergence</w:t>
-      </w:r>
-      <w:r>
-        <w:t xml:space="preserve">). We have also assumed that the random effects specification for the </w:t>
-      </w:r>
-      <w:r>
-        <w:rPr>
-          <w:rStyle w:val="VerbatimChar"/>
-        </w:rPr>
-        <w:t>lmer()</w:t>
-      </w:r>
-      <w:r>
-        <w:t xml:space="preserve"> function should be based on the study design. However, we note that others have argued in favor of data-driven approaches for random effects specification (Matuschek et al. 2017).</w:t>
-      </w:r>
-    </w:p>
-    <w:p>
-      <w:pPr>
-        <w:pStyle w:val="BodyText"/>
-      </w:pPr>
-      <w:r>
         <w:t>In this tutorial, we have introduced the main concepts needed to get started with mixed effects models. Through data simulation of your own study designs, you can develop your understanding and perform power calculations to guide your sample size plans.</w:t>
       </w:r>
     </w:p>
@@ -22151,21 +23162,21 @@
       <w:pPr>
         <w:pStyle w:val="Heading1"/>
       </w:pPr>
-      <w:bookmarkStart w:id="22" w:name="acknowledgements"/>
+      <w:bookmarkStart w:id="21" w:name="acknowledgements"/>
       <w:r>
         <w:t>Acknowledgements</w:t>
       </w:r>
-      <w:bookmarkEnd w:id="22"/>
+      <w:bookmarkEnd w:id="21"/>
     </w:p>
     <w:p>
       <w:pPr>
         <w:pStyle w:val="Heading3"/>
       </w:pPr>
-      <w:bookmarkStart w:id="23" w:name="author-contributions"/>
+      <w:bookmarkStart w:id="22" w:name="author-contributions"/>
       <w:r>
         <w:t>Author Contributions</w:t>
       </w:r>
-      <w:bookmarkEnd w:id="23"/>
+      <w:bookmarkEnd w:id="22"/>
     </w:p>
     <w:p>
       <w:pPr>
@@ -22174,7 +23185,7 @@
       <w:r>
         <w:t xml:space="preserve">DJB drafted the substantive explanation and LDB drafted the tutorial. Both authors revised the draft and approved the final submitted version of the manuscript. LDB created the app </w:t>
       </w:r>
-      <w:hyperlink r:id="rId15">
+      <w:hyperlink r:id="rId14">
         <w:r>
           <w:rPr>
             <w:rStyle w:val="Hyperlink"/>
@@ -22190,9 +23201,27 @@
       <w:pPr>
         <w:pStyle w:val="Heading3"/>
       </w:pPr>
-      <w:bookmarkStart w:id="24" w:name="declaration-of-conflicting-interests"/>
+      <w:bookmarkStart w:id="23" w:name="declaration-of-conflicting-interests"/>
       <w:r>
         <w:t>Declaration of Conflicting Interests</w:t>
+      </w:r>
+      <w:bookmarkEnd w:id="23"/>
+    </w:p>
+    <w:p>
+      <w:pPr>
+        <w:pStyle w:val="FirstParagraph"/>
+      </w:pPr>
+      <w:r>
+        <w:t>The author(s) declared that there were no conflicts of interest with respect to the authorship or the publication of this article.</w:t>
+      </w:r>
+    </w:p>
+    <w:p>
+      <w:pPr>
+        <w:pStyle w:val="Heading3"/>
+      </w:pPr>
+      <w:bookmarkStart w:id="24" w:name="funding"/>
+      <w:r>
+        <w:t>Funding</w:t>
       </w:r>
       <w:bookmarkEnd w:id="24"/>
     </w:p>
@@ -22201,16 +23230,17 @@
         <w:pStyle w:val="FirstParagraph"/>
       </w:pPr>
       <w:r>
-        <w:t>The author(s) declared that there were no conflicts of interest with respect to the authorship or the publication of this article.</w:t>
+        <w:t>LMD is supported by European Research Council grant #647910.</w:t>
       </w:r>
     </w:p>
     <w:p>
       <w:pPr>
         <w:pStyle w:val="Heading3"/>
       </w:pPr>
-      <w:bookmarkStart w:id="25" w:name="funding"/>
-      <w:r>
-        <w:t>Funding</w:t>
+      <w:bookmarkStart w:id="25" w:name="research-software"/>
+      <w:r>
+        <w:lastRenderedPageBreak/>
+        <w:t>Research Software</w:t>
       </w:r>
       <w:bookmarkEnd w:id="25"/>
     </w:p>
@@ -22219,24 +23249,6 @@
         <w:pStyle w:val="FirstParagraph"/>
       </w:pPr>
       <w:r>
-        <w:t>LMD is supported by European Research Council grant #647910.</w:t>
-      </w:r>
-    </w:p>
-    <w:p>
-      <w:pPr>
-        <w:pStyle w:val="Heading3"/>
-      </w:pPr>
-      <w:bookmarkStart w:id="26" w:name="research-software"/>
-      <w:r>
-        <w:t>Research Software</w:t>
-      </w:r>
-      <w:bookmarkEnd w:id="26"/>
-    </w:p>
-    <w:p>
-      <w:pPr>
-        <w:pStyle w:val="FirstParagraph"/>
-      </w:pPr>
-      <w:r>
         <w:t>This tutorial uses the following open-source research software: R Core Team (2018); Bates et al. (2015); Kuznetsova, Brockhoff, and Christensen (2017); Bolker and Robinson (2019); Singmann et al. (2019); Wickham (2017); DeBruine (2020); Aust and Barth (2018).</w:t>
       </w:r>
     </w:p>
@@ -22249,19 +23261,19 @@
       <w:pPr>
         <w:pStyle w:val="Heading1"/>
       </w:pPr>
-      <w:bookmarkStart w:id="27" w:name="references"/>
+      <w:bookmarkStart w:id="26" w:name="references"/>
       <w:r>
         <w:lastRenderedPageBreak/>
         <w:t>References</w:t>
       </w:r>
-      <w:bookmarkEnd w:id="27"/>
+      <w:bookmarkEnd w:id="26"/>
     </w:p>
     <w:p>
       <w:pPr>
         <w:pStyle w:val="Bibliography"/>
       </w:pPr>
-      <w:bookmarkStart w:id="28" w:name="ref-R-papaja"/>
-      <w:bookmarkStart w:id="29" w:name="refs"/>
+      <w:bookmarkStart w:id="27" w:name="ref-R-papaja"/>
+      <w:bookmarkStart w:id="28" w:name="refs"/>
       <w:r>
         <w:t xml:space="preserve">Aust, Frederik, and Marius Barth. 2018. </w:t>
       </w:r>
@@ -22274,7 +23286,7 @@
       <w:r>
         <w:t xml:space="preserve">. </w:t>
       </w:r>
-      <w:hyperlink r:id="rId16">
+      <w:hyperlink r:id="rId15">
         <w:r>
           <w:rPr>
             <w:rStyle w:val="Hyperlink"/>
@@ -22290,8 +23302,8 @@
       <w:pPr>
         <w:pStyle w:val="Bibliography"/>
       </w:pPr>
-      <w:bookmarkStart w:id="30" w:name="ref-baayen_davidson_bates_2008"/>
-      <w:bookmarkEnd w:id="28"/>
+      <w:bookmarkStart w:id="29" w:name="ref-baayen_davidson_bates_2008"/>
+      <w:bookmarkEnd w:id="27"/>
       <w:r>
         <w:t xml:space="preserve">Baayen, R. H., D. J. Davidson, and D. M. Bates. 2008. “Mixed-Effects Modeling with Crossed Random Effects for Subjects and Items.” </w:t>
       </w:r>
@@ -22309,8 +23321,8 @@
       <w:pPr>
         <w:pStyle w:val="Bibliography"/>
       </w:pPr>
-      <w:bookmarkStart w:id="31" w:name="ref-barr_2013"/>
-      <w:bookmarkEnd w:id="30"/>
+      <w:bookmarkStart w:id="30" w:name="ref-barr_2013"/>
+      <w:bookmarkEnd w:id="29"/>
       <w:r>
         <w:t xml:space="preserve">Barr, Dale J. 2013. “Random Effects Structure for Testing Interactions in Linear Mixed-Effects Models.” </w:t>
       </w:r>
@@ -22328,8 +23340,8 @@
       <w:pPr>
         <w:pStyle w:val="Bibliography"/>
       </w:pPr>
-      <w:bookmarkStart w:id="32" w:name="ref-barr_2018"/>
-      <w:bookmarkEnd w:id="31"/>
+      <w:bookmarkStart w:id="31" w:name="ref-barr_2018"/>
+      <w:bookmarkEnd w:id="30"/>
       <w:r>
         <w:t>Barr, Dale J</w:t>
       </w:r>
@@ -22350,8 +23362,8 @@
       <w:pPr>
         <w:pStyle w:val="Bibliography"/>
       </w:pPr>
-      <w:bookmarkStart w:id="33" w:name="ref-barr_et_al_2013"/>
-      <w:bookmarkEnd w:id="32"/>
+      <w:bookmarkStart w:id="32" w:name="ref-barr_et_al_2013"/>
+      <w:bookmarkEnd w:id="31"/>
       <w:r>
         <w:t xml:space="preserve">Barr, Dale J, Roger Levy, Christoph Scheepers, and Harry J Tily. 2013. “Random effects structure for confirmatory hypothesis testing: Keep it maximal.” </w:t>
       </w:r>
@@ -22369,8 +23381,8 @@
       <w:pPr>
         <w:pStyle w:val="Bibliography"/>
       </w:pPr>
-      <w:bookmarkStart w:id="34" w:name="ref-R-lme4"/>
-      <w:bookmarkEnd w:id="33"/>
+      <w:bookmarkStart w:id="33" w:name="ref-R-lme4"/>
+      <w:bookmarkEnd w:id="32"/>
       <w:r>
         <w:t xml:space="preserve">Bates, Douglas, Martin Mächler, Ben Bolker, and Steve Walker. 2015. “Fitting Linear Mixed-Effects Models Using lme4.” </w:t>
       </w:r>
@@ -22383,7 +23395,7 @@
       <w:r>
         <w:t xml:space="preserve"> 67 (1): 1–48. </w:t>
       </w:r>
-      <w:hyperlink r:id="rId17">
+      <w:hyperlink r:id="rId16">
         <w:r>
           <w:rPr>
             <w:rStyle w:val="Hyperlink"/>
@@ -22399,8 +23411,8 @@
       <w:pPr>
         <w:pStyle w:val="Bibliography"/>
       </w:pPr>
-      <w:bookmarkStart w:id="35" w:name="ref-bedny_aguirre_thompson-schill_2007"/>
-      <w:bookmarkEnd w:id="34"/>
+      <w:bookmarkStart w:id="34" w:name="ref-bedny_aguirre_thompson-schill_2007"/>
+      <w:bookmarkEnd w:id="33"/>
       <w:r>
         <w:t xml:space="preserve">Bedny, Marina, Geoffrey K Aguirre, and Sharon L Thompson-Schill. 2007. “Item Analysis in Functional Magnetic Resonance Imaging.” </w:t>
       </w:r>
@@ -22418,8 +23430,8 @@
       <w:pPr>
         <w:pStyle w:val="Bibliography"/>
       </w:pPr>
-      <w:bookmarkStart w:id="36" w:name="ref-R-broom.mixed"/>
-      <w:bookmarkEnd w:id="35"/>
+      <w:bookmarkStart w:id="35" w:name="ref-R-broom.mixed"/>
+      <w:bookmarkEnd w:id="34"/>
       <w:r>
         <w:t xml:space="preserve">Bolker, Ben, and David Robinson. 2019. </w:t>
       </w:r>
@@ -22432,7 +23444,7 @@
       <w:r>
         <w:t xml:space="preserve">. </w:t>
       </w:r>
-      <w:hyperlink r:id="rId18">
+      <w:hyperlink r:id="rId17">
         <w:r>
           <w:rPr>
             <w:rStyle w:val="Hyperlink"/>
@@ -22448,8 +23460,8 @@
       <w:pPr>
         <w:pStyle w:val="Bibliography"/>
       </w:pPr>
-      <w:bookmarkStart w:id="37" w:name="ref-clark_1973"/>
-      <w:bookmarkEnd w:id="36"/>
+      <w:bookmarkStart w:id="36" w:name="ref-clark_1973"/>
+      <w:bookmarkEnd w:id="35"/>
       <w:r>
         <w:t xml:space="preserve">Clark, Herbert H. 1973. “The language-as-fixed-effect fallacy: A critique of language statistics in psychological research.” </w:t>
       </w:r>
@@ -22467,8 +23479,8 @@
       <w:pPr>
         <w:pStyle w:val="Bibliography"/>
       </w:pPr>
-      <w:bookmarkStart w:id="38" w:name="ref-coleman_1964"/>
-      <w:bookmarkEnd w:id="37"/>
+      <w:bookmarkStart w:id="37" w:name="ref-coleman_1964"/>
+      <w:bookmarkEnd w:id="36"/>
       <w:r>
         <w:t xml:space="preserve">Coleman, Edmund B. 1964. “Generalizing to a Language Population.” </w:t>
       </w:r>
@@ -22486,8 +23498,8 @@
       <w:pPr>
         <w:pStyle w:val="Bibliography"/>
       </w:pPr>
-      <w:bookmarkStart w:id="39" w:name="ref-R-faux"/>
-      <w:bookmarkEnd w:id="38"/>
+      <w:bookmarkStart w:id="38" w:name="ref-R-faux"/>
+      <w:bookmarkEnd w:id="37"/>
       <w:r>
         <w:t xml:space="preserve">DeBruine, Lisa. 2020. </w:t>
       </w:r>
@@ -22500,7 +23512,7 @@
       <w:r>
         <w:t xml:space="preserve">. Zenodo. </w:t>
       </w:r>
-      <w:hyperlink r:id="rId19">
+      <w:hyperlink r:id="rId18">
         <w:r>
           <w:rPr>
             <w:rStyle w:val="Hyperlink"/>
@@ -22516,8 +23528,8 @@
       <w:pPr>
         <w:pStyle w:val="Bibliography"/>
       </w:pPr>
-      <w:bookmarkStart w:id="40" w:name="ref-forster_dickinson_1976"/>
-      <w:bookmarkEnd w:id="39"/>
+      <w:bookmarkStart w:id="39" w:name="ref-forster_dickinson_1976"/>
+      <w:bookmarkEnd w:id="38"/>
       <w:r>
         <w:t xml:space="preserve">Forster, K., and R. Dickinson. 1976. “More on the Language-as-Fixed-Effect Fallacy: Monte Carlo Estimates of Error Rates for </w:t>
       </w:r>
@@ -22617,8 +23629,8 @@
       <w:pPr>
         <w:pStyle w:val="Bibliography"/>
       </w:pPr>
-      <w:bookmarkStart w:id="41" w:name="ref-judd_westfall_kenny_2012"/>
-      <w:bookmarkEnd w:id="40"/>
+      <w:bookmarkStart w:id="40" w:name="ref-judd_westfall_kenny_2012"/>
+      <w:bookmarkEnd w:id="39"/>
       <w:r>
         <w:t xml:space="preserve">Judd, Charles M, Jacob Westfall, and David A Kenny. 2012. “Treating stimuli as a random factor in social psychology: A new and comprehensive solution to a pervasive but largely ignored problem.” </w:t>
       </w:r>
@@ -22636,8 +23648,8 @@
       <w:pPr>
         <w:pStyle w:val="Bibliography"/>
       </w:pPr>
-      <w:bookmarkStart w:id="42" w:name="ref-R-lmerTest"/>
-      <w:bookmarkEnd w:id="41"/>
+      <w:bookmarkStart w:id="41" w:name="ref-R-lmerTest"/>
+      <w:bookmarkEnd w:id="40"/>
       <w:r>
         <w:lastRenderedPageBreak/>
         <w:t xml:space="preserve">Kuznetsova, Alexandra, Per B. Brockhoff, and Rune H. B. Christensen. 2017. “lmerTest Package: Tests in Linear Mixed Effects Models.” </w:t>
@@ -22651,7 +23663,7 @@
       <w:r>
         <w:t xml:space="preserve"> 82 (13): 1–26. </w:t>
       </w:r>
-      <w:hyperlink r:id="rId20">
+      <w:hyperlink r:id="rId19">
         <w:r>
           <w:rPr>
             <w:rStyle w:val="Hyperlink"/>
@@ -22667,8 +23679,8 @@
       <w:pPr>
         <w:pStyle w:val="Bibliography"/>
       </w:pPr>
-      <w:bookmarkStart w:id="43" w:name="ref-locker_hoffman_bovaird_2007"/>
-      <w:bookmarkEnd w:id="42"/>
+      <w:bookmarkStart w:id="42" w:name="ref-locker_hoffman_bovaird_2007"/>
+      <w:bookmarkEnd w:id="41"/>
       <w:r>
         <w:t xml:space="preserve">Locker, Lawrence, Lesa Hoffman, and James Bovaird. 2007. “On the Use of Multilevel Modeling as an Alternative to Items Analysis in Psycholinguistic Research.” </w:t>
       </w:r>
@@ -22686,8 +23698,8 @@
       <w:pPr>
         <w:pStyle w:val="Bibliography"/>
       </w:pPr>
-      <w:bookmarkStart w:id="44" w:name="ref-luke-2017"/>
-      <w:bookmarkEnd w:id="43"/>
+      <w:bookmarkStart w:id="43" w:name="ref-luke-2017"/>
+      <w:bookmarkEnd w:id="42"/>
       <w:r>
         <w:t xml:space="preserve">Luke, Steven G. 2017. “Evaluating Significance in Linear Mixed-Effects Models in R.” </w:t>
       </w:r>
@@ -22705,8 +23717,8 @@
       <w:pPr>
         <w:pStyle w:val="Bibliography"/>
       </w:pPr>
-      <w:bookmarkStart w:id="45" w:name="ref-matuschek_et_al_2017"/>
-      <w:bookmarkEnd w:id="44"/>
+      <w:bookmarkStart w:id="44" w:name="ref-matuschek_et_al_2017"/>
+      <w:bookmarkEnd w:id="43"/>
       <w:r>
         <w:t xml:space="preserve">Matuschek, Hannes, Reinhold Kliegl, Shravan Vasishth, Harald Baayen, and Douglas Bates. 2017. “Balancing Type I Error and Power in Linear Mixed Models.” </w:t>
       </w:r>
@@ -22724,8 +23736,8 @@
       <w:pPr>
         <w:pStyle w:val="Bibliography"/>
       </w:pPr>
-      <w:bookmarkStart w:id="46" w:name="ref-R-base"/>
-      <w:bookmarkEnd w:id="45"/>
+      <w:bookmarkStart w:id="45" w:name="ref-R-base"/>
+      <w:bookmarkEnd w:id="44"/>
       <w:r>
         <w:t xml:space="preserve">R Core Team. 2018. </w:t>
       </w:r>
@@ -22738,7 +23750,7 @@
       <w:r>
         <w:t xml:space="preserve">. Vienna, Austria: R Foundation for Statistical Computing. </w:t>
       </w:r>
-      <w:hyperlink r:id="rId21">
+      <w:hyperlink r:id="rId20">
         <w:r>
           <w:rPr>
             <w:rStyle w:val="Hyperlink"/>
@@ -22754,8 +23766,8 @@
       <w:pPr>
         <w:pStyle w:val="Bibliography"/>
       </w:pPr>
-      <w:bookmarkStart w:id="47" w:name="ref-R-afex"/>
-      <w:bookmarkEnd w:id="46"/>
+      <w:bookmarkStart w:id="46" w:name="ref-R-afex"/>
+      <w:bookmarkEnd w:id="45"/>
       <w:r>
         <w:t xml:space="preserve">Singmann, Henrik, Ben Bolker, Jake Westfall, and Frederik Aust. 2019. </w:t>
       </w:r>
@@ -22768,7 +23780,7 @@
       <w:r>
         <w:t xml:space="preserve">. </w:t>
       </w:r>
-      <w:hyperlink r:id="rId22">
+      <w:hyperlink r:id="rId21">
         <w:r>
           <w:rPr>
             <w:rStyle w:val="Hyperlink"/>
@@ -22784,8 +23796,8 @@
       <w:pPr>
         <w:pStyle w:val="Bibliography"/>
       </w:pPr>
-      <w:bookmarkStart w:id="48" w:name="ref-westfall_2014"/>
-      <w:bookmarkEnd w:id="47"/>
+      <w:bookmarkStart w:id="47" w:name="ref-westfall_2014"/>
+      <w:bookmarkEnd w:id="46"/>
       <w:r>
         <w:t xml:space="preserve">Westfall, Jacob, David A. Kenny, and Charles M. Judd. 2014. “Statistical Power and Optimal Design in Experiments in Which Samples of Participants Respond to Samples of Stimuli.” </w:t>
       </w:r>
@@ -22803,8 +23815,8 @@
       <w:pPr>
         <w:pStyle w:val="Bibliography"/>
       </w:pPr>
-      <w:bookmarkStart w:id="49" w:name="ref-westfall_yarkoni_2016"/>
-      <w:bookmarkEnd w:id="48"/>
+      <w:bookmarkStart w:id="48" w:name="ref-westfall_yarkoni_2016"/>
+      <w:bookmarkEnd w:id="47"/>
       <w:r>
         <w:t xml:space="preserve">Westfall, Jacob, Thomas E Nichols, and Tal Yarkoni. 2016. “Fixing the stimulus-as-fixed-effect fallacy in task fMRI.” </w:t>
       </w:r>
@@ -22822,8 +23834,8 @@
       <w:pPr>
         <w:pStyle w:val="Bibliography"/>
       </w:pPr>
-      <w:bookmarkStart w:id="50" w:name="ref-R-tidyverse"/>
-      <w:bookmarkEnd w:id="49"/>
+      <w:bookmarkStart w:id="49" w:name="ref-R-tidyverse"/>
+      <w:bookmarkEnd w:id="48"/>
       <w:r>
         <w:t xml:space="preserve">Wickham, Hadley. 2017. </w:t>
       </w:r>
@@ -22836,7 +23848,7 @@
       <w:r>
         <w:t xml:space="preserve">. </w:t>
       </w:r>
-      <w:hyperlink r:id="rId23">
+      <w:hyperlink r:id="rId22">
         <w:r>
           <w:rPr>
             <w:rStyle w:val="Hyperlink"/>
@@ -22852,8 +23864,8 @@
       <w:pPr>
         <w:pStyle w:val="Bibliography"/>
       </w:pPr>
-      <w:bookmarkStart w:id="51" w:name="ref-wickham-advr"/>
-      <w:bookmarkEnd w:id="50"/>
+      <w:bookmarkStart w:id="50" w:name="ref-wickham-advr"/>
+      <w:bookmarkEnd w:id="49"/>
       <w:r>
         <w:t>Wickham, Hadley</w:t>
       </w:r>
@@ -22869,7 +23881,7 @@
       <w:r>
         <w:t xml:space="preserve">. CRC press. </w:t>
       </w:r>
-      <w:hyperlink r:id="rId24">
+      <w:hyperlink r:id="rId23">
         <w:r>
           <w:rPr>
             <w:rStyle w:val="Hyperlink"/>
@@ -22885,12 +23897,12 @@
       <w:pPr>
         <w:pStyle w:val="Bibliography"/>
       </w:pPr>
-      <w:bookmarkStart w:id="52" w:name="ref-yarkoni-GC"/>
-      <w:bookmarkEnd w:id="51"/>
+      <w:bookmarkStart w:id="51" w:name="ref-yarkoni-GC"/>
+      <w:bookmarkEnd w:id="50"/>
       <w:r>
         <w:t xml:space="preserve">Yarkoni, Tal. 2019. “The Generalizability Crisis.” </w:t>
       </w:r>
-      <w:hyperlink r:id="rId25">
+      <w:hyperlink r:id="rId24">
         <w:r>
           <w:rPr>
             <w:rStyle w:val="Hyperlink"/>
@@ -22901,8 +23913,8 @@
       <w:r>
         <w:t>.</w:t>
       </w:r>
-      <w:bookmarkEnd w:id="52"/>
-      <w:bookmarkEnd w:id="29"/>
+      <w:bookmarkEnd w:id="28"/>
+      <w:bookmarkEnd w:id="51"/>
     </w:p>
     <w:sectPr>
       <w:pgSz w:w="12240" w:h="15840"/>
@@ -22914,7 +23926,7 @@
 </file>
 
 <file path=word/endnotes.xml><?xml version="1.0" encoding="utf-8"?>
-<w:endnotes xmlns:wpc="http://schemas.microsoft.com/office/word/2010/wordprocessingCanvas" xmlns:mo="http://schemas.microsoft.com/office/mac/office/2008/main" xmlns:mc="http://schemas.openxmlformats.org/markup-compatibility/2006" xmlns:mv="urn:schemas-microsoft-com:mac:vml" xmlns:o="urn:schemas-microsoft-com:office:office" xmlns:r="http://schemas.openxmlformats.org/officeDocument/2006/relationships" xmlns:m="http://schemas.openxmlformats.org/officeDocument/2006/math" xmlns:v="urn:schemas-microsoft-com:vml" xmlns:wp14="http://schemas.microsoft.com/office/word/2010/wordprocessingDrawing" xmlns:wp="http://schemas.openxmlformats.org/drawingml/2006/wordprocessingDrawing" xmlns:w10="urn:schemas-microsoft-com:office:word" xmlns:w="http://schemas.openxmlformats.org/wordprocessingml/2006/main" xmlns:w14="http://schemas.microsoft.com/office/word/2010/wordml" xmlns:wpg="http://schemas.microsoft.com/office/word/2010/wordprocessingGroup" xmlns:wpi="http://schemas.microsoft.com/office/word/2010/wordprocessingInk" xmlns:wne="http://schemas.microsoft.com/office/word/2006/wordml" xmlns:wps="http://schemas.microsoft.com/office/word/2010/wordprocessingShape" mc:Ignorable="w14 wp14">
+<w:endnotes xmlns:wpc="http://schemas.microsoft.com/office/word/2010/wordprocessingCanvas" xmlns:cx="http://schemas.microsoft.com/office/drawing/2014/chartex" xmlns:cx1="http://schemas.microsoft.com/office/drawing/2015/9/8/chartex" xmlns:cx2="http://schemas.microsoft.com/office/drawing/2015/10/21/chartex" xmlns:cx3="http://schemas.microsoft.com/office/drawing/2016/5/9/chartex" xmlns:cx4="http://schemas.microsoft.com/office/drawing/2016/5/10/chartex" xmlns:cx5="http://schemas.microsoft.com/office/drawing/2016/5/11/chartex" xmlns:cx6="http://schemas.microsoft.com/office/drawing/2016/5/12/chartex" xmlns:cx7="http://schemas.microsoft.com/office/drawing/2016/5/13/chartex" xmlns:cx8="http://schemas.microsoft.com/office/drawing/2016/5/14/chartex" xmlns:mc="http://schemas.openxmlformats.org/markup-compatibility/2006" xmlns:aink="http://schemas.microsoft.com/office/drawing/2016/ink" xmlns:am3d="http://schemas.microsoft.com/office/drawing/2017/model3d" xmlns:o="urn:schemas-microsoft-com:office:office" xmlns:r="http://schemas.openxmlformats.org/officeDocument/2006/relationships" xmlns:m="http://schemas.openxmlformats.org/officeDocument/2006/math" xmlns:v="urn:schemas-microsoft-com:vml" xmlns:wp14="http://schemas.microsoft.com/office/word/2010/wordprocessingDrawing" xmlns:wp="http://schemas.openxmlformats.org/drawingml/2006/wordprocessingDrawing" xmlns:w10="urn:schemas-microsoft-com:office:word" xmlns:w="http://schemas.openxmlformats.org/wordprocessingml/2006/main" xmlns:w14="http://schemas.microsoft.com/office/word/2010/wordml" xmlns:w15="http://schemas.microsoft.com/office/word/2012/wordml" xmlns:w16cex="http://schemas.microsoft.com/office/word/2018/wordml/cex" xmlns:w16cid="http://schemas.microsoft.com/office/word/2016/wordml/cid" xmlns:w16="http://schemas.microsoft.com/office/word/2018/wordml" xmlns:w16se="http://schemas.microsoft.com/office/word/2015/wordml/symex" xmlns:wpg="http://schemas.microsoft.com/office/word/2010/wordprocessingGroup" xmlns:wpi="http://schemas.microsoft.com/office/word/2010/wordprocessingInk" xmlns:wne="http://schemas.microsoft.com/office/word/2006/wordml" xmlns:wps="http://schemas.microsoft.com/office/word/2010/wordprocessingShape" mc:Ignorable="w14 w15 w16se w16cid w16 w16cex wp14">
   <w:endnote w:type="separator" w:id="-1">
     <w:p>
       <w:pPr>
@@ -22989,15 +24001,7 @@
         <w:t>0i</w:t>
       </w:r>
       <w:r>
-        <w:t xml:space="preserve"> ∼ </w:t>
-      </w:r>
-      <w:proofErr w:type="gramStart"/>
-      <w:r>
-        <w:t>N(</w:t>
-      </w:r>
-      <w:proofErr w:type="gramEnd"/>
-      <w:r>
-        <w:t>0,ω</w:t>
+        <w:t xml:space="preserve"> ∼ N(0,ω</w:t>
       </w:r>
       <w:r>
         <w:rPr>
@@ -23053,8 +24057,7 @@
         <w:t>2</w:t>
       </w:r>
       <w:r>
-        <w:t>.”  -</w:t>
+        <w:t xml:space="preserve">.” </w:t>
       </w:r>
     </w:p>
     <w:p>
@@ -23091,7 +24094,6 @@
       <w:r>
         <w:t xml:space="preserve"> package has a function we don’t need named </w:t>
       </w:r>
-      <w:proofErr w:type="gramStart"/>
       <w:r>
         <w:rPr>
           <w:rFonts w:ascii="Consolas" w:hAnsi="Consolas"/>
@@ -23100,7 +24102,6 @@
         </w:rPr>
         <w:t>select(</w:t>
       </w:r>
-      <w:proofErr w:type="gramEnd"/>
       <w:r>
         <w:rPr>
           <w:rFonts w:ascii="Consolas" w:hAnsi="Consolas"/>
@@ -23145,8 +24146,7 @@
         <w:t>MASS</w:t>
       </w:r>
       <w:r>
-        <w:t>.  -</w:t>
+        <w:t xml:space="preserve">. </w:t>
       </w:r>
     </w:p>
     <w:p>
@@ -23159,7 +24159,7 @@
 </file>
 
 <file path=word/footnotes.xml><?xml version="1.0" encoding="utf-8"?>
-<w:footnotes xmlns:wpc="http://schemas.microsoft.com/office/word/2010/wordprocessingCanvas" xmlns:mo="http://schemas.microsoft.com/office/mac/office/2008/main" xmlns:mc="http://schemas.openxmlformats.org/markup-compatibility/2006" xmlns:mv="urn:schemas-microsoft-com:mac:vml" xmlns:o="urn:schemas-microsoft-com:office:office" xmlns:r="http://schemas.openxmlformats.org/officeDocument/2006/relationships" xmlns:m="http://schemas.openxmlformats.org/officeDocument/2006/math" xmlns:v="urn:schemas-microsoft-com:vml" xmlns:wp14="http://schemas.microsoft.com/office/word/2010/wordprocessingDrawing" xmlns:wp="http://schemas.openxmlformats.org/drawingml/2006/wordprocessingDrawing" xmlns:w10="urn:schemas-microsoft-com:office:word" xmlns:w="http://schemas.openxmlformats.org/wordprocessingml/2006/main" xmlns:w14="http://schemas.microsoft.com/office/word/2010/wordml" xmlns:wpg="http://schemas.microsoft.com/office/word/2010/wordprocessingGroup" xmlns:wpi="http://schemas.microsoft.com/office/word/2010/wordprocessingInk" xmlns:wne="http://schemas.microsoft.com/office/word/2006/wordml" xmlns:wps="http://schemas.microsoft.com/office/word/2010/wordprocessingShape" mc:Ignorable="w14 wp14">
+<w:footnotes xmlns:wpc="http://schemas.microsoft.com/office/word/2010/wordprocessingCanvas" xmlns:cx="http://schemas.microsoft.com/office/drawing/2014/chartex" xmlns:cx1="http://schemas.microsoft.com/office/drawing/2015/9/8/chartex" xmlns:cx2="http://schemas.microsoft.com/office/drawing/2015/10/21/chartex" xmlns:cx3="http://schemas.microsoft.com/office/drawing/2016/5/9/chartex" xmlns:cx4="http://schemas.microsoft.com/office/drawing/2016/5/10/chartex" xmlns:cx5="http://schemas.microsoft.com/office/drawing/2016/5/11/chartex" xmlns:cx6="http://schemas.microsoft.com/office/drawing/2016/5/12/chartex" xmlns:cx7="http://schemas.microsoft.com/office/drawing/2016/5/13/chartex" xmlns:cx8="http://schemas.microsoft.com/office/drawing/2016/5/14/chartex" xmlns:mc="http://schemas.openxmlformats.org/markup-compatibility/2006" xmlns:aink="http://schemas.microsoft.com/office/drawing/2016/ink" xmlns:am3d="http://schemas.microsoft.com/office/drawing/2017/model3d" xmlns:o="urn:schemas-microsoft-com:office:office" xmlns:r="http://schemas.openxmlformats.org/officeDocument/2006/relationships" xmlns:m="http://schemas.openxmlformats.org/officeDocument/2006/math" xmlns:v="urn:schemas-microsoft-com:vml" xmlns:wp14="http://schemas.microsoft.com/office/word/2010/wordprocessingDrawing" xmlns:wp="http://schemas.openxmlformats.org/drawingml/2006/wordprocessingDrawing" xmlns:w10="urn:schemas-microsoft-com:office:word" xmlns:w="http://schemas.openxmlformats.org/wordprocessingml/2006/main" xmlns:w14="http://schemas.microsoft.com/office/word/2010/wordml" xmlns:w15="http://schemas.microsoft.com/office/word/2012/wordml" xmlns:w16cex="http://schemas.microsoft.com/office/word/2018/wordml/cex" xmlns:w16cid="http://schemas.microsoft.com/office/word/2016/wordml/cid" xmlns:w16="http://schemas.microsoft.com/office/word/2018/wordml" xmlns:w16se="http://schemas.microsoft.com/office/word/2015/wordml/symex" xmlns:wpg="http://schemas.microsoft.com/office/word/2010/wordprocessingGroup" xmlns:wpi="http://schemas.microsoft.com/office/word/2010/wordprocessingInk" xmlns:wne="http://schemas.microsoft.com/office/word/2006/wordml" xmlns:wps="http://schemas.microsoft.com/office/word/2010/wordprocessingShape" mc:Ignorable="w14 w15 w16se w16cid w16 w16cex wp14">
   <w:footnote w:type="separator" w:id="-1">
     <w:p>
       <w:r>
@@ -23178,8 +24178,8 @@
 </file>
 
 <file path=word/numbering.xml><?xml version="1.0" encoding="utf-8"?>
-<w:numbering xmlns:wpc="http://schemas.microsoft.com/office/word/2010/wordprocessingCanvas" xmlns:mo="http://schemas.microsoft.com/office/mac/office/2008/main" xmlns:mc="http://schemas.openxmlformats.org/markup-compatibility/2006" xmlns:mv="urn:schemas-microsoft-com:mac:vml" xmlns:o="urn:schemas-microsoft-com:office:office" xmlns:r="http://schemas.openxmlformats.org/officeDocument/2006/relationships" xmlns:m="http://schemas.openxmlformats.org/officeDocument/2006/math" xmlns:v="urn:schemas-microsoft-com:vml" xmlns:wp14="http://schemas.microsoft.com/office/word/2010/wordprocessingDrawing" xmlns:wp="http://schemas.openxmlformats.org/drawingml/2006/wordprocessingDrawing" xmlns:w10="urn:schemas-microsoft-com:office:word" xmlns:w="http://schemas.openxmlformats.org/wordprocessingml/2006/main" xmlns:w14="http://schemas.microsoft.com/office/word/2010/wordml" xmlns:wpg="http://schemas.microsoft.com/office/word/2010/wordprocessingGroup" xmlns:wpi="http://schemas.microsoft.com/office/word/2010/wordprocessingInk" xmlns:wne="http://schemas.microsoft.com/office/word/2006/wordml" xmlns:wps="http://schemas.microsoft.com/office/word/2010/wordprocessingShape" mc:Ignorable="w14 wp14">
-  <w:abstractNum w:abstractNumId="0">
+<w:numbering xmlns:wpc="http://schemas.microsoft.com/office/word/2010/wordprocessingCanvas" xmlns:cx="http://schemas.microsoft.com/office/drawing/2014/chartex" xmlns:cx1="http://schemas.microsoft.com/office/drawing/2015/9/8/chartex" xmlns:cx2="http://schemas.microsoft.com/office/drawing/2015/10/21/chartex" xmlns:cx3="http://schemas.microsoft.com/office/drawing/2016/5/9/chartex" xmlns:cx4="http://schemas.microsoft.com/office/drawing/2016/5/10/chartex" xmlns:cx5="http://schemas.microsoft.com/office/drawing/2016/5/11/chartex" xmlns:cx6="http://schemas.microsoft.com/office/drawing/2016/5/12/chartex" xmlns:cx7="http://schemas.microsoft.com/office/drawing/2016/5/13/chartex" xmlns:cx8="http://schemas.microsoft.com/office/drawing/2016/5/14/chartex" xmlns:mc="http://schemas.openxmlformats.org/markup-compatibility/2006" xmlns:aink="http://schemas.microsoft.com/office/drawing/2016/ink" xmlns:am3d="http://schemas.microsoft.com/office/drawing/2017/model3d" xmlns:o="urn:schemas-microsoft-com:office:office" xmlns:r="http://schemas.openxmlformats.org/officeDocument/2006/relationships" xmlns:m="http://schemas.openxmlformats.org/officeDocument/2006/math" xmlns:v="urn:schemas-microsoft-com:vml" xmlns:wp14="http://schemas.microsoft.com/office/word/2010/wordprocessingDrawing" xmlns:wp="http://schemas.openxmlformats.org/drawingml/2006/wordprocessingDrawing" xmlns:w10="urn:schemas-microsoft-com:office:word" xmlns:w="http://schemas.openxmlformats.org/wordprocessingml/2006/main" xmlns:w14="http://schemas.microsoft.com/office/word/2010/wordml" xmlns:w15="http://schemas.microsoft.com/office/word/2012/wordml" xmlns:w16cex="http://schemas.microsoft.com/office/word/2018/wordml/cex" xmlns:w16cid="http://schemas.microsoft.com/office/word/2016/wordml/cid" xmlns:w16="http://schemas.microsoft.com/office/word/2018/wordml" xmlns:w16se="http://schemas.microsoft.com/office/word/2015/wordml/symex" xmlns:wpg="http://schemas.microsoft.com/office/word/2010/wordprocessingGroup" xmlns:wpi="http://schemas.microsoft.com/office/word/2010/wordprocessingInk" xmlns:wne="http://schemas.microsoft.com/office/word/2006/wordml" xmlns:wps="http://schemas.microsoft.com/office/word/2010/wordprocessingShape" mc:Ignorable="w14 w15 w16se w16cid w16 w16cex wp14">
+  <w:abstractNum w:abstractNumId="0" w15:restartNumberingAfterBreak="0">
     <w:nsid w:val="EA454B4C"/>
     <w:multiLevelType w:val="multilevel"/>
     <w:tmpl w:val="883C10F2"/>
@@ -23283,7 +24283,7 @@
       </w:pPr>
     </w:lvl>
   </w:abstractNum>
-  <w:abstractNum w:abstractNumId="1">
+  <w:abstractNum w:abstractNumId="1" w15:restartNumberingAfterBreak="0">
     <w:nsid w:val="00000001"/>
     <w:multiLevelType w:val="hybridMultilevel"/>
     <w:tmpl w:val="00000001"/>
@@ -23336,7 +24336,7 @@
       <w:lvlJc w:val="left"/>
     </w:lvl>
   </w:abstractNum>
-  <w:abstractNum w:abstractNumId="2">
+  <w:abstractNum w:abstractNumId="2" w15:restartNumberingAfterBreak="0">
     <w:nsid w:val="2C1AE401"/>
     <w:multiLevelType w:val="multilevel"/>
     <w:tmpl w:val="A70C0D38"/>
@@ -23456,7 +24456,7 @@
 </file>
 
 <file path=word/styles.xml><?xml version="1.0" encoding="utf-8"?>
-<w:styles xmlns:mc="http://schemas.openxmlformats.org/markup-compatibility/2006" xmlns:r="http://schemas.openxmlformats.org/officeDocument/2006/relationships" xmlns:w="http://schemas.openxmlformats.org/wordprocessingml/2006/main" xmlns:w14="http://schemas.microsoft.com/office/word/2010/wordml" mc:Ignorable="w14">
+<w:styles xmlns:mc="http://schemas.openxmlformats.org/markup-compatibility/2006" xmlns:r="http://schemas.openxmlformats.org/officeDocument/2006/relationships" xmlns:w="http://schemas.openxmlformats.org/wordprocessingml/2006/main" xmlns:w14="http://schemas.microsoft.com/office/word/2010/wordml" xmlns:w15="http://schemas.microsoft.com/office/word/2012/wordml" xmlns:w16cex="http://schemas.microsoft.com/office/word/2018/wordml/cex" xmlns:w16cid="http://schemas.microsoft.com/office/word/2016/wordml/cid" xmlns:w16="http://schemas.microsoft.com/office/word/2018/wordml" xmlns:w16se="http://schemas.microsoft.com/office/word/2015/wordml/symex" mc:Ignorable="w14 w15 w16se w16cid w16 w16cex">
   <w:docDefaults>
     <w:rPrDefault>
       <w:rPr>
@@ -23472,7 +24472,337 @@
       </w:pPr>
     </w:pPrDefault>
   </w:docDefaults>
-  <w:latentStyles w:defLockedState="0" w:defUIPriority="0" w:defSemiHidden="0" w:defUnhideWhenUsed="0" w:defQFormat="0" w:count="276"/>
+  <w:latentStyles w:defLockedState="0" w:defUIPriority="0" w:defSemiHidden="0" w:defUnhideWhenUsed="0" w:defQFormat="0" w:count="376">
+    <w:lsdException w:name="heading 5" w:semiHidden="1" w:unhideWhenUsed="1"/>
+    <w:lsdException w:name="index 2" w:semiHidden="1" w:unhideWhenUsed="1"/>
+    <w:lsdException w:name="index 3" w:semiHidden="1" w:unhideWhenUsed="1"/>
+    <w:lsdException w:name="index 4" w:semiHidden="1" w:unhideWhenUsed="1"/>
+    <w:lsdException w:name="index 5" w:semiHidden="1" w:unhideWhenUsed="1"/>
+    <w:lsdException w:name="index 6" w:semiHidden="1" w:unhideWhenUsed="1"/>
+    <w:lsdException w:name="index 7" w:semiHidden="1" w:unhideWhenUsed="1"/>
+    <w:lsdException w:name="index 8" w:semiHidden="1" w:unhideWhenUsed="1"/>
+    <w:lsdException w:name="index 9" w:semiHidden="1" w:unhideWhenUsed="1"/>
+    <w:lsdException w:name="toc 1" w:semiHidden="1" w:unhideWhenUsed="1"/>
+    <w:lsdException w:name="toc 2" w:semiHidden="1" w:unhideWhenUsed="1"/>
+    <w:lsdException w:name="toc 3" w:semiHidden="1" w:unhideWhenUsed="1"/>
+    <w:lsdException w:name="toc 4" w:semiHidden="1" w:unhideWhenUsed="1"/>
+    <w:lsdException w:name="toc 5" w:semiHidden="1" w:unhideWhenUsed="1"/>
+    <w:lsdException w:name="toc 6" w:semiHidden="1" w:unhideWhenUsed="1"/>
+    <w:lsdException w:name="toc 7" w:semiHidden="1" w:unhideWhenUsed="1"/>
+    <w:lsdException w:name="toc 8" w:semiHidden="1" w:unhideWhenUsed="1"/>
+    <w:lsdException w:name="toc 9" w:semiHidden="1" w:unhideWhenUsed="1"/>
+    <w:lsdException w:name="Normal Indent" w:semiHidden="1" w:unhideWhenUsed="1"/>
+    <w:lsdException w:name="footnote text" w:semiHidden="1" w:unhideWhenUsed="1"/>
+    <w:lsdException w:name="annotation text" w:semiHidden="1" w:unhideWhenUsed="1"/>
+    <w:lsdException w:name="header" w:semiHidden="1" w:unhideWhenUsed="1"/>
+    <w:lsdException w:name="footer" w:semiHidden="1" w:unhideWhenUsed="1"/>
+    <w:lsdException w:name="index heading" w:semiHidden="1" w:unhideWhenUsed="1"/>
+    <w:lsdException w:name="caption" w:semiHidden="1" w:unhideWhenUsed="1"/>
+    <w:lsdException w:name="table of figures" w:semiHidden="1" w:unhideWhenUsed="1"/>
+    <w:lsdException w:name="envelope address" w:semiHidden="1" w:unhideWhenUsed="1"/>
+    <w:lsdException w:name="envelope return" w:semiHidden="1" w:unhideWhenUsed="1"/>
+    <w:lsdException w:name="footnote reference" w:semiHidden="1" w:unhideWhenUsed="1"/>
+    <w:lsdException w:name="annotation reference" w:semiHidden="1" w:unhideWhenUsed="1"/>
+    <w:lsdException w:name="line number" w:semiHidden="1" w:unhideWhenUsed="1"/>
+    <w:lsdException w:name="page number" w:semiHidden="1" w:unhideWhenUsed="1"/>
+    <w:lsdException w:name="endnote reference" w:semiHidden="1" w:unhideWhenUsed="1"/>
+    <w:lsdException w:name="endnote text" w:semiHidden="1" w:unhideWhenUsed="1"/>
+    <w:lsdException w:name="table of authorities" w:semiHidden="1" w:unhideWhenUsed="1"/>
+    <w:lsdException w:name="macro" w:semiHidden="1" w:unhideWhenUsed="1"/>
+    <w:lsdException w:name="toa heading" w:semiHidden="1" w:unhideWhenUsed="1"/>
+    <w:lsdException w:name="List" w:semiHidden="1" w:unhideWhenUsed="1"/>
+    <w:lsdException w:name="List Bullet" w:semiHidden="1" w:unhideWhenUsed="1"/>
+    <w:lsdException w:name="List Number" w:semiHidden="1" w:unhideWhenUsed="1"/>
+    <w:lsdException w:name="List 2" w:semiHidden="1" w:unhideWhenUsed="1"/>
+    <w:lsdException w:name="List 3" w:semiHidden="1" w:unhideWhenUsed="1"/>
+    <w:lsdException w:name="List 4" w:semiHidden="1" w:unhideWhenUsed="1"/>
+    <w:lsdException w:name="List Bullet 2" w:semiHidden="1" w:unhideWhenUsed="1"/>
+    <w:lsdException w:name="List Bullet 3" w:semiHidden="1" w:unhideWhenUsed="1"/>
+    <w:lsdException w:name="List Number 2" w:semiHidden="1" w:unhideWhenUsed="1"/>
+    <w:lsdException w:name="List Number 3" w:semiHidden="1" w:unhideWhenUsed="1"/>
+    <w:lsdException w:name="List Number 4" w:semiHidden="1" w:unhideWhenUsed="1"/>
+    <w:lsdException w:name="List Number 5" w:semiHidden="1" w:unhideWhenUsed="1"/>
+    <w:lsdException w:name="Closing" w:semiHidden="1" w:unhideWhenUsed="1"/>
+    <w:lsdException w:name="Signature" w:semiHidden="1" w:unhideWhenUsed="1"/>
+    <w:lsdException w:name="Default Paragraph Font" w:semiHidden="1" w:unhideWhenUsed="1"/>
+    <w:lsdException w:name="Body Text" w:semiHidden="1" w:unhideWhenUsed="1"/>
+    <w:lsdException w:name="Body Text Indent" w:semiHidden="1" w:unhideWhenUsed="1"/>
+    <w:lsdException w:name="List Continue" w:semiHidden="1" w:unhideWhenUsed="1"/>
+    <w:lsdException w:name="List Continue 2" w:semiHidden="1" w:unhideWhenUsed="1"/>
+    <w:lsdException w:name="List Continue 3" w:semiHidden="1" w:unhideWhenUsed="1"/>
+    <w:lsdException w:name="List Continue 4" w:semiHidden="1" w:unhideWhenUsed="1"/>
+    <w:lsdException w:name="List Continue 5" w:semiHidden="1" w:unhideWhenUsed="1"/>
+    <w:lsdException w:name="Message Header" w:semiHidden="1" w:unhideWhenUsed="1"/>
+    <w:lsdException w:name="Salutation" w:semiHidden="1" w:unhideWhenUsed="1"/>
+    <w:lsdException w:name="Date" w:semiHidden="1" w:unhideWhenUsed="1"/>
+    <w:lsdException w:name="Body Text First Indent" w:semiHidden="1" w:unhideWhenUsed="1"/>
+    <w:lsdException w:name="Body Text Indent 2" w:semiHidden="1" w:unhideWhenUsed="1"/>
+    <w:lsdException w:name="Body Text Indent 3" w:semiHidden="1" w:unhideWhenUsed="1"/>
+    <w:lsdException w:name="Block Text" w:semiHidden="1" w:unhideWhenUsed="1"/>
+    <w:lsdException w:name="Hyperlink" w:semiHidden="1" w:unhideWhenUsed="1"/>
+    <w:lsdException w:name="FollowedHyperlink" w:semiHidden="1" w:unhideWhenUsed="1"/>
+    <w:lsdException w:name="Document Map" w:semiHidden="1" w:unhideWhenUsed="1"/>
+    <w:lsdException w:name="Plain Text" w:semiHidden="1" w:unhideWhenUsed="1"/>
+    <w:lsdException w:name="E-mail Signature" w:semiHidden="1" w:unhideWhenUsed="1"/>
+    <w:lsdException w:name="HTML Top of Form" w:semiHidden="1" w:unhideWhenUsed="1"/>
+    <w:lsdException w:name="HTML Bottom of Form" w:semiHidden="1" w:unhideWhenUsed="1"/>
+    <w:lsdException w:name="Normal (Web)" w:semiHidden="1" w:unhideWhenUsed="1"/>
+    <w:lsdException w:name="HTML Acronym" w:semiHidden="1" w:unhideWhenUsed="1"/>
+    <w:lsdException w:name="HTML Address" w:semiHidden="1" w:unhideWhenUsed="1"/>
+    <w:lsdException w:name="HTML Cite" w:semiHidden="1" w:unhideWhenUsed="1"/>
+    <w:lsdException w:name="HTML Code" w:semiHidden="1" w:unhideWhenUsed="1"/>
+    <w:lsdException w:name="HTML Definition" w:semiHidden="1" w:unhideWhenUsed="1"/>
+    <w:lsdException w:name="HTML Keyboard" w:semiHidden="1" w:unhideWhenUsed="1"/>
+    <w:lsdException w:name="HTML Preformatted" w:semiHidden="1" w:unhideWhenUsed="1"/>
+    <w:lsdException w:name="HTML Sample" w:semiHidden="1" w:unhideWhenUsed="1"/>
+    <w:lsdException w:name="HTML Typewriter" w:semiHidden="1" w:unhideWhenUsed="1"/>
+    <w:lsdException w:name="HTML Variable" w:semiHidden="1" w:unhideWhenUsed="1"/>
+    <w:lsdException w:name="Normal Table" w:semiHidden="1" w:unhideWhenUsed="1"/>
+    <w:lsdException w:name="annotation subject" w:semiHidden="1" w:unhideWhenUsed="1"/>
+    <w:lsdException w:name="No List" w:semiHidden="1" w:unhideWhenUsed="1"/>
+    <w:lsdException w:name="Outline List 1" w:semiHidden="1" w:unhideWhenUsed="1"/>
+    <w:lsdException w:name="Outline List 2" w:semiHidden="1" w:unhideWhenUsed="1"/>
+    <w:lsdException w:name="Outline List 3" w:semiHidden="1" w:unhideWhenUsed="1"/>
+    <w:lsdException w:name="Table Simple 1" w:semiHidden="1" w:unhideWhenUsed="1"/>
+    <w:lsdException w:name="Table Simple 2" w:semiHidden="1" w:unhideWhenUsed="1"/>
+    <w:lsdException w:name="Table Simple 3" w:semiHidden="1" w:unhideWhenUsed="1"/>
+    <w:lsdException w:name="Table Classic 1" w:semiHidden="1" w:unhideWhenUsed="1"/>
+    <w:lsdException w:name="Table Classic 2" w:semiHidden="1" w:unhideWhenUsed="1"/>
+    <w:lsdException w:name="Table Classic 3" w:semiHidden="1" w:unhideWhenUsed="1"/>
+    <w:lsdException w:name="Table Classic 4" w:semiHidden="1" w:unhideWhenUsed="1"/>
+    <w:lsdException w:name="Table Colorful 1" w:semiHidden="1" w:unhideWhenUsed="1"/>
+    <w:lsdException w:name="Table Colorful 2" w:semiHidden="1" w:unhideWhenUsed="1"/>
+    <w:lsdException w:name="Table Colorful 3" w:semiHidden="1" w:unhideWhenUsed="1"/>
+    <w:lsdException w:name="Table Columns 1" w:semiHidden="1" w:unhideWhenUsed="1"/>
+    <w:lsdException w:name="Table Columns 2" w:semiHidden="1" w:unhideWhenUsed="1"/>
+    <w:lsdException w:name="Table Columns 3" w:semiHidden="1" w:unhideWhenUsed="1"/>
+    <w:lsdException w:name="Table Columns 4" w:semiHidden="1" w:unhideWhenUsed="1"/>
+    <w:lsdException w:name="Table Columns 5" w:semiHidden="1" w:unhideWhenUsed="1"/>
+    <w:lsdException w:name="Table Grid 1" w:semiHidden="1" w:unhideWhenUsed="1"/>
+    <w:lsdException w:name="Table Grid 2" w:semiHidden="1" w:unhideWhenUsed="1"/>
+    <w:lsdException w:name="Table Grid 3" w:semiHidden="1" w:unhideWhenUsed="1"/>
+    <w:lsdException w:name="Table Grid 4" w:semiHidden="1" w:unhideWhenUsed="1"/>
+    <w:lsdException w:name="Table Grid 5" w:semiHidden="1" w:unhideWhenUsed="1"/>
+    <w:lsdException w:name="Table Grid 6" w:semiHidden="1" w:unhideWhenUsed="1"/>
+    <w:lsdException w:name="Table Grid 7" w:semiHidden="1" w:unhideWhenUsed="1"/>
+    <w:lsdException w:name="Table Grid 8" w:semiHidden="1" w:unhideWhenUsed="1"/>
+    <w:lsdException w:name="Table List 1" w:semiHidden="1" w:unhideWhenUsed="1"/>
+    <w:lsdException w:name="Table List 2" w:semiHidden="1" w:unhideWhenUsed="1"/>
+    <w:lsdException w:name="Table List 3" w:semiHidden="1" w:unhideWhenUsed="1"/>
+    <w:lsdException w:name="Table List 4" w:semiHidden="1" w:unhideWhenUsed="1"/>
+    <w:lsdException w:name="Table List 5" w:semiHidden="1" w:unhideWhenUsed="1"/>
+    <w:lsdException w:name="Table List 6" w:semiHidden="1" w:unhideWhenUsed="1"/>
+    <w:lsdException w:name="Table List 7" w:semiHidden="1" w:unhideWhenUsed="1"/>
+    <w:lsdException w:name="Table List 8" w:semiHidden="1" w:unhideWhenUsed="1"/>
+    <w:lsdException w:name="Table 3D effects 1" w:semiHidden="1" w:unhideWhenUsed="1"/>
+    <w:lsdException w:name="Table 3D effects 2" w:semiHidden="1" w:unhideWhenUsed="1"/>
+    <w:lsdException w:name="Table 3D effects 3" w:semiHidden="1" w:unhideWhenUsed="1"/>
+    <w:lsdException w:name="Table Contemporary" w:semiHidden="1" w:unhideWhenUsed="1"/>
+    <w:lsdException w:name="Table Elegant" w:semiHidden="1" w:unhideWhenUsed="1"/>
+    <w:lsdException w:name="Table Professional" w:semiHidden="1" w:unhideWhenUsed="1"/>
+    <w:lsdException w:name="Table Subtle 1" w:semiHidden="1" w:unhideWhenUsed="1"/>
+    <w:lsdException w:name="Table Subtle 2" w:semiHidden="1" w:unhideWhenUsed="1"/>
+    <w:lsdException w:name="Table Web 1" w:semiHidden="1" w:unhideWhenUsed="1"/>
+    <w:lsdException w:name="Table Web 2" w:semiHidden="1" w:unhideWhenUsed="1"/>
+    <w:lsdException w:name="Table Web 3" w:semiHidden="1" w:unhideWhenUsed="1"/>
+    <w:lsdException w:name="Balloon Text" w:semiHidden="1" w:unhideWhenUsed="1"/>
+    <w:lsdException w:name="Table Theme" w:semiHidden="1" w:unhideWhenUsed="1"/>
+    <w:lsdException w:name="Placeholder Text" w:semiHidden="1"/>
+    <w:lsdException w:name="Light Shading"/>
+    <w:lsdException w:name="Light List"/>
+    <w:lsdException w:name="Medium Grid 3"/>
+    <w:lsdException w:name="Dark List"/>
+    <w:lsdException w:name="Colorful Shading"/>
+    <w:lsdException w:name="Colorful List"/>
+    <w:lsdException w:name="Colorful Grid"/>
+    <w:lsdException w:name="Light Shading Accent 1"/>
+    <w:lsdException w:name="Light List Accent 1"/>
+    <w:lsdException w:name="Light Grid Accent 1"/>
+    <w:lsdException w:name="Medium Shading 1 Accent 1"/>
+    <w:lsdException w:name="Medium Shading 2 Accent 1"/>
+    <w:lsdException w:name="Medium List 1 Accent 1"/>
+    <w:lsdException w:name="Revision" w:semiHidden="1"/>
+    <w:lsdException w:name="Medium List 2 Accent 1"/>
+    <w:lsdException w:name="Medium Grid 1 Accent 1"/>
+    <w:lsdException w:name="Medium Grid 2 Accent 1"/>
+    <w:lsdException w:name="Medium Grid 3 Accent 1"/>
+    <w:lsdException w:name="Dark List Accent 1"/>
+    <w:lsdException w:name="Colorful Shading Accent 1"/>
+    <w:lsdException w:name="Colorful List Accent 1"/>
+    <w:lsdException w:name="Colorful Grid Accent 1"/>
+    <w:lsdException w:name="Light Shading Accent 2"/>
+    <w:lsdException w:name="Light List Accent 2"/>
+    <w:lsdException w:name="Light Grid Accent 2"/>
+    <w:lsdException w:name="Medium Shading 1 Accent 2"/>
+    <w:lsdException w:name="Medium Shading 2 Accent 2"/>
+    <w:lsdException w:name="Medium List 1 Accent 2"/>
+    <w:lsdException w:name="Medium List 2 Accent 2"/>
+    <w:lsdException w:name="Medium Grid 1 Accent 2"/>
+    <w:lsdException w:name="Medium Grid 2 Accent 2"/>
+    <w:lsdException w:name="Medium Grid 3 Accent 2"/>
+    <w:lsdException w:name="Dark List Accent 2"/>
+    <w:lsdException w:name="Colorful Shading Accent 2"/>
+    <w:lsdException w:name="Colorful List Accent 2"/>
+    <w:lsdException w:name="Colorful Grid Accent 2"/>
+    <w:lsdException w:name="Light Shading Accent 3"/>
+    <w:lsdException w:name="Light List Accent 3"/>
+    <w:lsdException w:name="Light Grid Accent 3"/>
+    <w:lsdException w:name="Medium Shading 1 Accent 3"/>
+    <w:lsdException w:name="Medium Shading 2 Accent 3"/>
+    <w:lsdException w:name="Medium List 1 Accent 3"/>
+    <w:lsdException w:name="Medium List 2 Accent 3"/>
+    <w:lsdException w:name="Medium Grid 1 Accent 3"/>
+    <w:lsdException w:name="Medium Grid 2 Accent 3"/>
+    <w:lsdException w:name="Medium Grid 3 Accent 3"/>
+    <w:lsdException w:name="Dark List Accent 3"/>
+    <w:lsdException w:name="Colorful Shading Accent 3"/>
+    <w:lsdException w:name="Colorful List Accent 3"/>
+    <w:lsdException w:name="Colorful Grid Accent 3"/>
+    <w:lsdException w:name="Light Shading Accent 4"/>
+    <w:lsdException w:name="Light List Accent 4"/>
+    <w:lsdException w:name="Light Grid Accent 4"/>
+    <w:lsdException w:name="Medium Shading 1 Accent 4"/>
+    <w:lsdException w:name="Medium Shading 2 Accent 4"/>
+    <w:lsdException w:name="Medium List 1 Accent 4"/>
+    <w:lsdException w:name="Medium List 2 Accent 4"/>
+    <w:lsdException w:name="Medium Grid 1 Accent 4"/>
+    <w:lsdException w:name="Medium Grid 2 Accent 4"/>
+    <w:lsdException w:name="Medium Grid 3 Accent 4"/>
+    <w:lsdException w:name="Dark List Accent 4"/>
+    <w:lsdException w:name="Colorful Shading Accent 4"/>
+    <w:lsdException w:name="Colorful List Accent 4"/>
+    <w:lsdException w:name="Colorful Grid Accent 4"/>
+    <w:lsdException w:name="Light Shading Accent 5"/>
+    <w:lsdException w:name="Light List Accent 5"/>
+    <w:lsdException w:name="Light Grid Accent 5"/>
+    <w:lsdException w:name="Medium Shading 1 Accent 5"/>
+    <w:lsdException w:name="Medium Shading 2 Accent 5"/>
+    <w:lsdException w:name="Medium List 1 Accent 5"/>
+    <w:lsdException w:name="Medium List 2 Accent 5"/>
+    <w:lsdException w:name="Medium Grid 1 Accent 5"/>
+    <w:lsdException w:name="Medium Grid 2 Accent 5"/>
+    <w:lsdException w:name="Medium Grid 3 Accent 5"/>
+    <w:lsdException w:name="Dark List Accent 5"/>
+    <w:lsdException w:name="Colorful Shading Accent 5"/>
+    <w:lsdException w:name="Colorful List Accent 5"/>
+    <w:lsdException w:name="Colorful Grid Accent 5"/>
+    <w:lsdException w:name="Light Shading Accent 6"/>
+    <w:lsdException w:name="Light List Accent 6"/>
+    <w:lsdException w:name="Light Grid Accent 6"/>
+    <w:lsdException w:name="Medium Shading 1 Accent 6"/>
+    <w:lsdException w:name="Medium Shading 2 Accent 6"/>
+    <w:lsdException w:name="Medium List 1 Accent 6"/>
+    <w:lsdException w:name="Medium List 2 Accent 6"/>
+    <w:lsdException w:name="Medium Grid 1 Accent 6"/>
+    <w:lsdException w:name="Medium Grid 2 Accent 6"/>
+    <w:lsdException w:name="Medium Grid 3 Accent 6"/>
+    <w:lsdException w:name="Dark List Accent 6"/>
+    <w:lsdException w:name="Colorful Shading Accent 6"/>
+    <w:lsdException w:name="Colorful List Accent 6"/>
+    <w:lsdException w:name="Colorful Grid Accent 6"/>
+    <w:lsdException w:name="Bibliography" w:semiHidden="1" w:unhideWhenUsed="1"/>
+    <w:lsdException w:name="TOC Heading" w:semiHidden="1" w:unhideWhenUsed="1"/>
+    <w:lsdException w:name="Grid Table 4" w:uiPriority="49"/>
+    <w:lsdException w:name="Grid Table 5 Dark" w:uiPriority="50"/>
+    <w:lsdException w:name="Grid Table 6 Colorful" w:uiPriority="51"/>
+    <w:lsdException w:name="Grid Table 7 Colorful" w:uiPriority="52"/>
+    <w:lsdException w:name="Grid Table 1 Light Accent 1" w:uiPriority="46"/>
+    <w:lsdException w:name="Grid Table 2 Accent 1" w:uiPriority="47"/>
+    <w:lsdException w:name="Grid Table 3 Accent 1" w:uiPriority="48"/>
+    <w:lsdException w:name="Grid Table 4 Accent 1" w:uiPriority="49"/>
+    <w:lsdException w:name="Grid Table 5 Dark Accent 1" w:uiPriority="50"/>
+    <w:lsdException w:name="Grid Table 6 Colorful Accent 1" w:uiPriority="51"/>
+    <w:lsdException w:name="Grid Table 7 Colorful Accent 1" w:uiPriority="52"/>
+    <w:lsdException w:name="Grid Table 1 Light Accent 2" w:uiPriority="46"/>
+    <w:lsdException w:name="Grid Table 2 Accent 2" w:uiPriority="47"/>
+    <w:lsdException w:name="Grid Table 3 Accent 2" w:uiPriority="48"/>
+    <w:lsdException w:name="Grid Table 4 Accent 2" w:uiPriority="49"/>
+    <w:lsdException w:name="Grid Table 5 Dark Accent 2" w:uiPriority="50"/>
+    <w:lsdException w:name="Grid Table 6 Colorful Accent 2" w:uiPriority="51"/>
+    <w:lsdException w:name="Grid Table 7 Colorful Accent 2" w:uiPriority="52"/>
+    <w:lsdException w:name="Grid Table 1 Light Accent 3" w:uiPriority="46"/>
+    <w:lsdException w:name="Grid Table 2 Accent 3" w:uiPriority="47"/>
+    <w:lsdException w:name="Grid Table 3 Accent 3" w:uiPriority="48"/>
+    <w:lsdException w:name="Grid Table 4 Accent 3" w:uiPriority="49"/>
+    <w:lsdException w:name="Grid Table 5 Dark Accent 3" w:uiPriority="50"/>
+    <w:lsdException w:name="Grid Table 6 Colorful Accent 3" w:uiPriority="51"/>
+    <w:lsdException w:name="Grid Table 7 Colorful Accent 3" w:uiPriority="52"/>
+    <w:lsdException w:name="Grid Table 1 Light Accent 4" w:uiPriority="46"/>
+    <w:lsdException w:name="Grid Table 2 Accent 4" w:uiPriority="47"/>
+    <w:lsdException w:name="Grid Table 3 Accent 4" w:uiPriority="48"/>
+    <w:lsdException w:name="Grid Table 4 Accent 4" w:uiPriority="49"/>
+    <w:lsdException w:name="Grid Table 5 Dark Accent 4" w:uiPriority="50"/>
+    <w:lsdException w:name="Grid Table 6 Colorful Accent 4" w:uiPriority="51"/>
+    <w:lsdException w:name="Grid Table 7 Colorful Accent 4" w:uiPriority="52"/>
+    <w:lsdException w:name="Grid Table 1 Light Accent 5" w:uiPriority="46"/>
+    <w:lsdException w:name="Grid Table 2 Accent 5" w:uiPriority="47"/>
+    <w:lsdException w:name="Grid Table 3 Accent 5" w:uiPriority="48"/>
+    <w:lsdException w:name="Grid Table 4 Accent 5" w:uiPriority="49"/>
+    <w:lsdException w:name="Grid Table 5 Dark Accent 5" w:uiPriority="50"/>
+    <w:lsdException w:name="Grid Table 6 Colorful Accent 5" w:uiPriority="51"/>
+    <w:lsdException w:name="Grid Table 7 Colorful Accent 5" w:uiPriority="52"/>
+    <w:lsdException w:name="Grid Table 1 Light Accent 6" w:uiPriority="46"/>
+    <w:lsdException w:name="Grid Table 2 Accent 6" w:uiPriority="47"/>
+    <w:lsdException w:name="Grid Table 3 Accent 6" w:uiPriority="48"/>
+    <w:lsdException w:name="Grid Table 4 Accent 6" w:uiPriority="49"/>
+    <w:lsdException w:name="Grid Table 5 Dark Accent 6" w:uiPriority="50"/>
+    <w:lsdException w:name="Grid Table 6 Colorful Accent 6" w:uiPriority="51"/>
+    <w:lsdException w:name="Grid Table 7 Colorful Accent 6" w:uiPriority="52"/>
+    <w:lsdException w:name="List Table 1 Light" w:uiPriority="46"/>
+    <w:lsdException w:name="List Table 2" w:uiPriority="47"/>
+    <w:lsdException w:name="List Table 3" w:uiPriority="48"/>
+    <w:lsdException w:name="List Table 4" w:uiPriority="49"/>
+    <w:lsdException w:name="List Table 5 Dark" w:uiPriority="50"/>
+    <w:lsdException w:name="List Table 6 Colorful" w:uiPriority="51"/>
+    <w:lsdException w:name="List Table 7 Colorful" w:uiPriority="52"/>
+    <w:lsdException w:name="List Table 1 Light Accent 1" w:uiPriority="46"/>
+    <w:lsdException w:name="List Table 2 Accent 1" w:uiPriority="47"/>
+    <w:lsdException w:name="List Table 3 Accent 1" w:uiPriority="48"/>
+    <w:lsdException w:name="List Table 4 Accent 1" w:uiPriority="49"/>
+    <w:lsdException w:name="List Table 5 Dark Accent 1" w:uiPriority="50"/>
+    <w:lsdException w:name="List Table 6 Colorful Accent 1" w:uiPriority="51"/>
+    <w:lsdException w:name="List Table 7 Colorful Accent 1" w:uiPriority="52"/>
+    <w:lsdException w:name="List Table 1 Light Accent 2" w:uiPriority="46"/>
+    <w:lsdException w:name="List Table 2 Accent 2" w:uiPriority="47"/>
+    <w:lsdException w:name="List Table 3 Accent 2" w:uiPriority="48"/>
+    <w:lsdException w:name="List Table 4 Accent 2" w:uiPriority="49"/>
+    <w:lsdException w:name="List Table 5 Dark Accent 2" w:uiPriority="50"/>
+    <w:lsdException w:name="List Table 6 Colorful Accent 2" w:uiPriority="51"/>
+    <w:lsdException w:name="List Table 7 Colorful Accent 2" w:uiPriority="52"/>
+    <w:lsdException w:name="List Table 1 Light Accent 3" w:uiPriority="46"/>
+    <w:lsdException w:name="List Table 2 Accent 3" w:uiPriority="47"/>
+    <w:lsdException w:name="List Table 3 Accent 3" w:uiPriority="48"/>
+    <w:lsdException w:name="List Table 4 Accent 3" w:uiPriority="49"/>
+    <w:lsdException w:name="List Table 5 Dark Accent 3" w:uiPriority="50"/>
+    <w:lsdException w:name="List Table 6 Colorful Accent 3" w:uiPriority="51"/>
+    <w:lsdException w:name="List Table 7 Colorful Accent 3" w:uiPriority="52"/>
+    <w:lsdException w:name="List Table 1 Light Accent 4" w:uiPriority="46"/>
+    <w:lsdException w:name="List Table 2 Accent 4" w:uiPriority="47"/>
+    <w:lsdException w:name="List Table 3 Accent 4" w:uiPriority="48"/>
+    <w:lsdException w:name="List Table 4 Accent 4" w:uiPriority="49"/>
+    <w:lsdException w:name="List Table 5 Dark Accent 4" w:uiPriority="50"/>
+    <w:lsdException w:name="List Table 6 Colorful Accent 4" w:uiPriority="51"/>
+    <w:lsdException w:name="List Table 7 Colorful Accent 4" w:uiPriority="52"/>
+    <w:lsdException w:name="List Table 1 Light Accent 5" w:uiPriority="46"/>
+    <w:lsdException w:name="List Table 2 Accent 5" w:uiPriority="47"/>
+    <w:lsdException w:name="List Table 3 Accent 5" w:uiPriority="48"/>
+    <w:lsdException w:name="List Table 4 Accent 5" w:uiPriority="49"/>
+    <w:lsdException w:name="List Table 5 Dark Accent 5" w:uiPriority="50"/>
+    <w:lsdException w:name="List Table 6 Colorful Accent 5" w:uiPriority="51"/>
+    <w:lsdException w:name="List Table 7 Colorful Accent 5" w:uiPriority="52"/>
+    <w:lsdException w:name="List Table 1 Light Accent 6" w:uiPriority="46"/>
+    <w:lsdException w:name="List Table 2 Accent 6" w:uiPriority="47"/>
+    <w:lsdException w:name="List Table 3 Accent 6" w:uiPriority="48"/>
+    <w:lsdException w:name="List Table 4 Accent 6" w:uiPriority="49"/>
+    <w:lsdException w:name="List Table 5 Dark Accent 6" w:uiPriority="50"/>
+    <w:lsdException w:name="List Table 6 Colorful Accent 6" w:uiPriority="51"/>
+    <w:lsdException w:name="List Table 7 Colorful Accent 6" w:uiPriority="52"/>
+    <w:lsdException w:name="Mention" w:semiHidden="1" w:uiPriority="99" w:unhideWhenUsed="1"/>
+    <w:lsdException w:name="Smart Hyperlink" w:semiHidden="1" w:uiPriority="99" w:unhideWhenUsed="1"/>
+    <w:lsdException w:name="Hashtag" w:semiHidden="1" w:uiPriority="99" w:unhideWhenUsed="1"/>
+    <w:lsdException w:name="Unresolved Mention" w:semiHidden="1" w:uiPriority="99" w:unhideWhenUsed="1"/>
+    <w:lsdException w:name="Smart Link" w:semiHidden="1" w:uiPriority="99" w:unhideWhenUsed="1"/>
+  </w:latentStyles>
   <w:style w:type="paragraph" w:default="1" w:styleId="Normal">
     <w:name w:val="Normal"/>
     <w:qFormat/>
@@ -24273,7 +25603,6 @@
       <w:spacing w:after="0"/>
     </w:pPr>
     <w:tblPr>
-      <w:tblInd w:w="0" w:type="dxa"/>
       <w:tblBorders>
         <w:top w:val="single" w:sz="4" w:space="0" w:color="auto"/>
         <w:left w:val="single" w:sz="4" w:space="0" w:color="auto"/>
@@ -24282,12 +25611,6 @@
         <w:insideH w:val="single" w:sz="4" w:space="0" w:color="auto"/>
         <w:insideV w:val="single" w:sz="4" w:space="0" w:color="auto"/>
       </w:tblBorders>
-      <w:tblCellMar>
-        <w:top w:w="0" w:type="dxa"/>
-        <w:left w:w="108" w:type="dxa"/>
-        <w:bottom w:w="0" w:type="dxa"/>
-        <w:right w:w="108" w:type="dxa"/>
-      </w:tblCellMar>
     </w:tblPr>
   </w:style>
   <w:style w:type="paragraph" w:styleId="EndnoteText">
@@ -24312,192 +25635,6 @@
     <w:rPr>
       <w:vertAlign w:val="superscript"/>
     </w:rPr>
-  </w:style>
-</w:styles>
-</file>
-
-<file path=word/stylesWithEffects.xml><?xml version="1.0" encoding="utf-8"?>
-<w:styles xmlns:wpc="http://schemas.microsoft.com/office/word/2010/wordprocessingCanvas" xmlns:mo="http://schemas.microsoft.com/office/mac/office/2008/main" xmlns:mc="http://schemas.openxmlformats.org/markup-compatibility/2006" xmlns:mv="urn:schemas-microsoft-com:mac:vml" xmlns:o="urn:schemas-microsoft-com:office:office" xmlns:r="http://schemas.openxmlformats.org/officeDocument/2006/relationships" xmlns:m="http://schemas.openxmlformats.org/officeDocument/2006/math" xmlns:v="urn:schemas-microsoft-com:vml" xmlns:wp14="http://schemas.microsoft.com/office/word/2010/wordprocessingDrawing" xmlns:wp="http://schemas.openxmlformats.org/drawingml/2006/wordprocessingDrawing" xmlns:w10="urn:schemas-microsoft-com:office:word" xmlns:w="http://schemas.openxmlformats.org/wordprocessingml/2006/main" xmlns:w14="http://schemas.microsoft.com/office/word/2010/wordml" xmlns:wpg="http://schemas.microsoft.com/office/word/2010/wordprocessingGroup" xmlns:wpi="http://schemas.microsoft.com/office/word/2010/wordprocessingInk" xmlns:wne="http://schemas.microsoft.com/office/word/2006/wordml" xmlns:wps="http://schemas.microsoft.com/office/word/2010/wordprocessingShape" mc:Ignorable="w14 wp14">
-  <w:docDefaults>
-    <w:rPrDefault>
-      <w:rPr>
-        <w:rFonts w:asciiTheme="minorHAnsi" w:eastAsiaTheme="minorEastAsia" w:hAnsiTheme="minorHAnsi" w:cstheme="minorBidi"/>
-        <w:sz w:val="24"/>
-        <w:szCs w:val="24"/>
-        <w:lang w:val="en-GB" w:eastAsia="ja-JP" w:bidi="ar-SA"/>
-      </w:rPr>
-    </w:rPrDefault>
-    <w:pPrDefault/>
-  </w:docDefaults>
-  <w:latentStyles w:defLockedState="0" w:defUIPriority="99" w:defSemiHidden="1" w:defUnhideWhenUsed="1" w:defQFormat="0" w:count="276">
-    <w:lsdException w:name="Normal" w:semiHidden="0" w:uiPriority="0" w:unhideWhenUsed="0" w:qFormat="1"/>
-    <w:lsdException w:name="heading 1" w:semiHidden="0" w:uiPriority="9" w:unhideWhenUsed="0" w:qFormat="1"/>
-    <w:lsdException w:name="heading 2" w:uiPriority="9" w:qFormat="1"/>
-    <w:lsdException w:name="heading 3" w:uiPriority="9" w:qFormat="1"/>
-    <w:lsdException w:name="heading 4" w:uiPriority="9" w:qFormat="1"/>
-    <w:lsdException w:name="heading 5" w:uiPriority="9" w:qFormat="1"/>
-    <w:lsdException w:name="heading 6" w:uiPriority="9" w:qFormat="1"/>
-    <w:lsdException w:name="heading 7" w:uiPriority="9" w:qFormat="1"/>
-    <w:lsdException w:name="heading 8" w:uiPriority="9" w:qFormat="1"/>
-    <w:lsdException w:name="heading 9" w:uiPriority="9" w:qFormat="1"/>
-    <w:lsdException w:name="toc 1" w:uiPriority="39"/>
-    <w:lsdException w:name="toc 2" w:uiPriority="39"/>
-    <w:lsdException w:name="toc 3" w:uiPriority="39"/>
-    <w:lsdException w:name="toc 4" w:uiPriority="39"/>
-    <w:lsdException w:name="toc 5" w:uiPriority="39"/>
-    <w:lsdException w:name="toc 6" w:uiPriority="39"/>
-    <w:lsdException w:name="toc 7" w:uiPriority="39"/>
-    <w:lsdException w:name="toc 8" w:uiPriority="39"/>
-    <w:lsdException w:name="toc 9" w:uiPriority="39"/>
-    <w:lsdException w:name="caption" w:uiPriority="35" w:qFormat="1"/>
-    <w:lsdException w:name="Title" w:semiHidden="0" w:uiPriority="10" w:unhideWhenUsed="0" w:qFormat="1"/>
-    <w:lsdException w:name="Default Paragraph Font" w:uiPriority="1"/>
-    <w:lsdException w:name="Subtitle" w:semiHidden="0" w:uiPriority="11" w:unhideWhenUsed="0" w:qFormat="1"/>
-    <w:lsdException w:name="Strong" w:semiHidden="0" w:uiPriority="22" w:unhideWhenUsed="0" w:qFormat="1"/>
-    <w:lsdException w:name="Emphasis" w:semiHidden="0" w:uiPriority="20" w:unhideWhenUsed="0" w:qFormat="1"/>
-    <w:lsdException w:name="Table Grid" w:semiHidden="0" w:uiPriority="59" w:unhideWhenUsed="0"/>
-    <w:lsdException w:name="Placeholder Text" w:unhideWhenUsed="0"/>
-    <w:lsdException w:name="No Spacing" w:semiHidden="0" w:uiPriority="1" w:unhideWhenUsed="0" w:qFormat="1"/>
-    <w:lsdException w:name="Light Shading" w:semiHidden="0" w:uiPriority="60" w:unhideWhenUsed="0"/>
-    <w:lsdException w:name="Light List" w:semiHidden="0" w:uiPriority="61" w:unhideWhenUsed="0"/>
-    <w:lsdException w:name="Light Grid" w:semiHidden="0" w:uiPriority="62" w:unhideWhenUsed="0"/>
-    <w:lsdException w:name="Medium Shading 1" w:semiHidden="0" w:uiPriority="63" w:unhideWhenUsed="0"/>
-    <w:lsdException w:name="Medium Shading 2" w:semiHidden="0" w:uiPriority="64" w:unhideWhenUsed="0"/>
-    <w:lsdException w:name="Medium List 1" w:semiHidden="0" w:uiPriority="65" w:unhideWhenUsed="0"/>
-    <w:lsdException w:name="Medium List 2" w:semiHidden="0" w:uiPriority="66" w:unhideWhenUsed="0"/>
-    <w:lsdException w:name="Medium Grid 1" w:semiHidden="0" w:uiPriority="67" w:unhideWhenUsed="0"/>
-    <w:lsdException w:name="Medium Grid 2" w:semiHidden="0" w:uiPriority="68" w:unhideWhenUsed="0"/>
-    <w:lsdException w:name="Medium Grid 3" w:semiHidden="0" w:uiPriority="69" w:unhideWhenUsed="0"/>
-    <w:lsdException w:name="Dark List" w:semiHidden="0" w:uiPriority="70" w:unhideWhenUsed="0"/>
-    <w:lsdException w:name="Colorful Shading" w:semiHidden="0" w:uiPriority="71" w:unhideWhenUsed="0"/>
-    <w:lsdException w:name="Colorful List" w:semiHidden="0" w:uiPriority="72" w:unhideWhenUsed="0"/>
-    <w:lsdException w:name="Colorful Grid" w:semiHidden="0" w:uiPriority="73" w:unhideWhenUsed="0"/>
-    <w:lsdException w:name="Light Shading Accent 1" w:semiHidden="0" w:uiPriority="60" w:unhideWhenUsed="0"/>
-    <w:lsdException w:name="Light List Accent 1" w:semiHidden="0" w:uiPriority="61" w:unhideWhenUsed="0"/>
-    <w:lsdException w:name="Light Grid Accent 1" w:semiHidden="0" w:uiPriority="62" w:unhideWhenUsed="0"/>
-    <w:lsdException w:name="Medium Shading 1 Accent 1" w:semiHidden="0" w:uiPriority="63" w:unhideWhenUsed="0"/>
-    <w:lsdException w:name="Medium Shading 2 Accent 1" w:semiHidden="0" w:uiPriority="64" w:unhideWhenUsed="0"/>
-    <w:lsdException w:name="Medium List 1 Accent 1" w:semiHidden="0" w:uiPriority="65" w:unhideWhenUsed="0"/>
-    <w:lsdException w:name="Revision" w:unhideWhenUsed="0"/>
-    <w:lsdException w:name="List Paragraph" w:semiHidden="0" w:uiPriority="34" w:unhideWhenUsed="0" w:qFormat="1"/>
-    <w:lsdException w:name="Quote" w:semiHidden="0" w:uiPriority="29" w:unhideWhenUsed="0" w:qFormat="1"/>
-    <w:lsdException w:name="Intense Quote" w:semiHidden="0" w:uiPriority="30" w:unhideWhenUsed="0" w:qFormat="1"/>
-    <w:lsdException w:name="Medium List 2 Accent 1" w:semiHidden="0" w:uiPriority="66" w:unhideWhenUsed="0"/>
-    <w:lsdException w:name="Medium Grid 1 Accent 1" w:semiHidden="0" w:uiPriority="67" w:unhideWhenUsed="0"/>
-    <w:lsdException w:name="Medium Grid 2 Accent 1" w:semiHidden="0" w:uiPriority="68" w:unhideWhenUsed="0"/>
-    <w:lsdException w:name="Medium Grid 3 Accent 1" w:semiHidden="0" w:uiPriority="69" w:unhideWhenUsed="0"/>
-    <w:lsdException w:name="Dark List Accent 1" w:semiHidden="0" w:uiPriority="70" w:unhideWhenUsed="0"/>
-    <w:lsdException w:name="Colorful Shading Accent 1" w:semiHidden="0" w:uiPriority="71" w:unhideWhenUsed="0"/>
-    <w:lsdException w:name="Colorful List Accent 1" w:semiHidden="0" w:uiPriority="72" w:unhideWhenUsed="0"/>
-    <w:lsdException w:name="Colorful Grid Accent 1" w:semiHidden="0" w:uiPriority="73" w:unhideWhenUsed="0"/>
-    <w:lsdException w:name="Light Shading Accent 2" w:semiHidden="0" w:uiPriority="60" w:unhideWhenUsed="0"/>
-    <w:lsdException w:name="Light List Accent 2" w:semiHidden="0" w:uiPriority="61" w:unhideWhenUsed="0"/>
-    <w:lsdException w:name="Light Grid Accent 2" w:semiHidden="0" w:uiPriority="62" w:unhideWhenUsed="0"/>
-    <w:lsdException w:name="Medium Shading 1 Accent 2" w:semiHidden="0" w:uiPriority="63" w:unhideWhenUsed="0"/>
-    <w:lsdException w:name="Medium Shading 2 Accent 2" w:semiHidden="0" w:uiPriority="64" w:unhideWhenUsed="0"/>
-    <w:lsdException w:name="Medium List 1 Accent 2" w:semiHidden="0" w:uiPriority="65" w:unhideWhenUsed="0"/>
-    <w:lsdException w:name="Medium List 2 Accent 2" w:semiHidden="0" w:uiPriority="66" w:unhideWhenUsed="0"/>
-    <w:lsdException w:name="Medium Grid 1 Accent 2" w:semiHidden="0" w:uiPriority="67" w:unhideWhenUsed="0"/>
-    <w:lsdException w:name="Medium Grid 2 Accent 2" w:semiHidden="0" w:uiPriority="68" w:unhideWhenUsed="0"/>
-    <w:lsdException w:name="Medium Grid 3 Accent 2" w:semiHidden="0" w:uiPriority="69" w:unhideWhenUsed="0"/>
-    <w:lsdException w:name="Dark List Accent 2" w:semiHidden="0" w:uiPriority="70" w:unhideWhenUsed="0"/>
-    <w:lsdException w:name="Colorful Shading Accent 2" w:semiHidden="0" w:uiPriority="71" w:unhideWhenUsed="0"/>
-    <w:lsdException w:name="Colorful List Accent 2" w:semiHidden="0" w:uiPriority="72" w:unhideWhenUsed="0"/>
-    <w:lsdException w:name="Colorful Grid Accent 2" w:semiHidden="0" w:uiPriority="73" w:unhideWhenUsed="0"/>
-    <w:lsdException w:name="Light Shading Accent 3" w:semiHidden="0" w:uiPriority="60" w:unhideWhenUsed="0"/>
-    <w:lsdException w:name="Light List Accent 3" w:semiHidden="0" w:uiPriority="61" w:unhideWhenUsed="0"/>
-    <w:lsdException w:name="Light Grid Accent 3" w:semiHidden="0" w:uiPriority="62" w:unhideWhenUsed="0"/>
-    <w:lsdException w:name="Medium Shading 1 Accent 3" w:semiHidden="0" w:uiPriority="63" w:unhideWhenUsed="0"/>
-    <w:lsdException w:name="Medium Shading 2 Accent 3" w:semiHidden="0" w:uiPriority="64" w:unhideWhenUsed="0"/>
-    <w:lsdException w:name="Medium List 1 Accent 3" w:semiHidden="0" w:uiPriority="65" w:unhideWhenUsed="0"/>
-    <w:lsdException w:name="Medium List 2 Accent 3" w:semiHidden="0" w:uiPriority="66" w:unhideWhenUsed="0"/>
-    <w:lsdException w:name="Medium Grid 1 Accent 3" w:semiHidden="0" w:uiPriority="67" w:unhideWhenUsed="0"/>
-    <w:lsdException w:name="Medium Grid 2 Accent 3" w:semiHidden="0" w:uiPriority="68" w:unhideWhenUsed="0"/>
-    <w:lsdException w:name="Medium Grid 3 Accent 3" w:semiHidden="0" w:uiPriority="69" w:unhideWhenUsed="0"/>
-    <w:lsdException w:name="Dark List Accent 3" w:semiHidden="0" w:uiPriority="70" w:unhideWhenUsed="0"/>
-    <w:lsdException w:name="Colorful Shading Accent 3" w:semiHidden="0" w:uiPriority="71" w:unhideWhenUsed="0"/>
-    <w:lsdException w:name="Colorful List Accent 3" w:semiHidden="0" w:uiPriority="72" w:unhideWhenUsed="0"/>
-    <w:lsdException w:name="Colorful Grid Accent 3" w:semiHidden="0" w:uiPriority="73" w:unhideWhenUsed="0"/>
-    <w:lsdException w:name="Light Shading Accent 4" w:semiHidden="0" w:uiPriority="60" w:unhideWhenUsed="0"/>
-    <w:lsdException w:name="Light List Accent 4" w:semiHidden="0" w:uiPriority="61" w:unhideWhenUsed="0"/>
-    <w:lsdException w:name="Light Grid Accent 4" w:semiHidden="0" w:uiPriority="62" w:unhideWhenUsed="0"/>
-    <w:lsdException w:name="Medium Shading 1 Accent 4" w:semiHidden="0" w:uiPriority="63" w:unhideWhenUsed="0"/>
-    <w:lsdException w:name="Medium Shading 2 Accent 4" w:semiHidden="0" w:uiPriority="64" w:unhideWhenUsed="0"/>
-    <w:lsdException w:name="Medium List 1 Accent 4" w:semiHidden="0" w:uiPriority="65" w:unhideWhenUsed="0"/>
-    <w:lsdException w:name="Medium List 2 Accent 4" w:semiHidden="0" w:uiPriority="66" w:unhideWhenUsed="0"/>
-    <w:lsdException w:name="Medium Grid 1 Accent 4" w:semiHidden="0" w:uiPriority="67" w:unhideWhenUsed="0"/>
-    <w:lsdException w:name="Medium Grid 2 Accent 4" w:semiHidden="0" w:uiPriority="68" w:unhideWhenUsed="0"/>
-    <w:lsdException w:name="Medium Grid 3 Accent 4" w:semiHidden="0" w:uiPriority="69" w:unhideWhenUsed="0"/>
-    <w:lsdException w:name="Dark List Accent 4" w:semiHidden="0" w:uiPriority="70" w:unhideWhenUsed="0"/>
-    <w:lsdException w:name="Colorful Shading Accent 4" w:semiHidden="0" w:uiPriority="71" w:unhideWhenUsed="0"/>
-    <w:lsdException w:name="Colorful List Accent 4" w:semiHidden="0" w:uiPriority="72" w:unhideWhenUsed="0"/>
-    <w:lsdException w:name="Colorful Grid Accent 4" w:semiHidden="0" w:uiPriority="73" w:unhideWhenUsed="0"/>
-    <w:lsdException w:name="Light Shading Accent 5" w:semiHidden="0" w:uiPriority="60" w:unhideWhenUsed="0"/>
-    <w:lsdException w:name="Light List Accent 5" w:semiHidden="0" w:uiPriority="61" w:unhideWhenUsed="0"/>
-    <w:lsdException w:name="Light Grid Accent 5" w:semiHidden="0" w:uiPriority="62" w:unhideWhenUsed="0"/>
-    <w:lsdException w:name="Medium Shading 1 Accent 5" w:semiHidden="0" w:uiPriority="63" w:unhideWhenUsed="0"/>
-    <w:lsdException w:name="Medium Shading 2 Accent 5" w:semiHidden="0" w:uiPriority="64" w:unhideWhenUsed="0"/>
-    <w:lsdException w:name="Medium List 1 Accent 5" w:semiHidden="0" w:uiPriority="65" w:unhideWhenUsed="0"/>
-    <w:lsdException w:name="Medium List 2 Accent 5" w:semiHidden="0" w:uiPriority="66" w:unhideWhenUsed="0"/>
-    <w:lsdException w:name="Medium Grid 1 Accent 5" w:semiHidden="0" w:uiPriority="67" w:unhideWhenUsed="0"/>
-    <w:lsdException w:name="Medium Grid 2 Accent 5" w:semiHidden="0" w:uiPriority="68" w:unhideWhenUsed="0"/>
-    <w:lsdException w:name="Medium Grid 3 Accent 5" w:semiHidden="0" w:uiPriority="69" w:unhideWhenUsed="0"/>
-    <w:lsdException w:name="Dark List Accent 5" w:semiHidden="0" w:uiPriority="70" w:unhideWhenUsed="0"/>
-    <w:lsdException w:name="Colorful Shading Accent 5" w:semiHidden="0" w:uiPriority="71" w:unhideWhenUsed="0"/>
-    <w:lsdException w:name="Colorful List Accent 5" w:semiHidden="0" w:uiPriority="72" w:unhideWhenUsed="0"/>
-    <w:lsdException w:name="Colorful Grid Accent 5" w:semiHidden="0" w:uiPriority="73" w:unhideWhenUsed="0"/>
-    <w:lsdException w:name="Light Shading Accent 6" w:semiHidden="0" w:uiPriority="60" w:unhideWhenUsed="0"/>
-    <w:lsdException w:name="Light List Accent 6" w:semiHidden="0" w:uiPriority="61" w:unhideWhenUsed="0"/>
-    <w:lsdException w:name="Light Grid Accent 6" w:semiHidden="0" w:uiPriority="62" w:unhideWhenUsed="0"/>
-    <w:lsdException w:name="Medium Shading 1 Accent 6" w:semiHidden="0" w:uiPriority="63" w:unhideWhenUsed="0"/>
-    <w:lsdException w:name="Medium Shading 2 Accent 6" w:semiHidden="0" w:uiPriority="64" w:unhideWhenUsed="0"/>
-    <w:lsdException w:name="Medium List 1 Accent 6" w:semiHidden="0" w:uiPriority="65" w:unhideWhenUsed="0"/>
-    <w:lsdException w:name="Medium List 2 Accent 6" w:semiHidden="0" w:uiPriority="66" w:unhideWhenUsed="0"/>
-    <w:lsdException w:name="Medium Grid 1 Accent 6" w:semiHidden="0" w:uiPriority="67" w:unhideWhenUsed="0"/>
-    <w:lsdException w:name="Medium Grid 2 Accent 6" w:semiHidden="0" w:uiPriority="68" w:unhideWhenUsed="0"/>
-    <w:lsdException w:name="Medium Grid 3 Accent 6" w:semiHidden="0" w:uiPriority="69" w:unhideWhenUsed="0"/>
-    <w:lsdException w:name="Dark List Accent 6" w:semiHidden="0" w:uiPriority="70" w:unhideWhenUsed="0"/>
-    <w:lsdException w:name="Colorful Shading Accent 6" w:semiHidden="0" w:uiPriority="71" w:unhideWhenUsed="0"/>
-    <w:lsdException w:name="Colorful List Accent 6" w:semiHidden="0" w:uiPriority="72" w:unhideWhenUsed="0"/>
-    <w:lsdException w:name="Colorful Grid Accent 6" w:semiHidden="0" w:uiPriority="73" w:unhideWhenUsed="0"/>
-    <w:lsdException w:name="Subtle Emphasis" w:semiHidden="0" w:uiPriority="19" w:unhideWhenUsed="0" w:qFormat="1"/>
-    <w:lsdException w:name="Intense Emphasis" w:semiHidden="0" w:uiPriority="21" w:unhideWhenUsed="0" w:qFormat="1"/>
-    <w:lsdException w:name="Subtle Reference" w:semiHidden="0" w:uiPriority="31" w:unhideWhenUsed="0" w:qFormat="1"/>
-    <w:lsdException w:name="Intense Reference" w:semiHidden="0" w:uiPriority="32" w:unhideWhenUsed="0" w:qFormat="1"/>
-    <w:lsdException w:name="Book Title" w:semiHidden="0" w:uiPriority="33" w:unhideWhenUsed="0" w:qFormat="1"/>
-    <w:lsdException w:name="Bibliography" w:uiPriority="37"/>
-    <w:lsdException w:name="TOC Heading" w:uiPriority="39" w:qFormat="1"/>
-  </w:latentStyles>
-  <w:style w:type="paragraph" w:default="1" w:styleId="Normal">
-    <w:name w:val="Normal"/>
-    <w:qFormat/>
-  </w:style>
-  <w:style w:type="character" w:default="1" w:styleId="DefaultParagraphFont">
-    <w:name w:val="Default Paragraph Font"/>
-    <w:uiPriority w:val="1"/>
-    <w:semiHidden/>
-    <w:unhideWhenUsed/>
-  </w:style>
-  <w:style w:type="table" w:default="1" w:styleId="TableNormal">
-    <w:name w:val="Normal Table"/>
-    <w:uiPriority w:val="99"/>
-    <w:semiHidden/>
-    <w:unhideWhenUsed/>
-    <w:tblPr>
-      <w:tblInd w:w="0" w:type="dxa"/>
-      <w:tblCellMar>
-        <w:top w:w="0" w:type="dxa"/>
-        <w:left w:w="108" w:type="dxa"/>
-        <w:bottom w:w="0" w:type="dxa"/>
-        <w:right w:w="108" w:type="dxa"/>
-      </w:tblCellMar>
-    </w:tblPr>
-  </w:style>
-  <w:style w:type="numbering" w:default="1" w:styleId="NoList">
-    <w:name w:val="No List"/>
-    <w:uiPriority w:val="99"/>
-    <w:semiHidden/>
-    <w:unhideWhenUsed/>
   </w:style>
 </w:styles>
 </file>
